--- a/开题报告　李金1443205000158 - 用于合并.docx
+++ b/开题报告　李金1443205000158 - 用于合并.docx
@@ -13,6 +13,15 @@
           <w:sz w:val="32"/>
         </w:rPr>
       </w:pPr>
+      <w:r>
+        <w:rPr>
+          <w:rFonts w:hint="eastAsia"/>
+          <w:b/>
+          <w:bCs/>
+          <w:sz w:val="32"/>
+        </w:rPr>
+        <w:t>z</w:t>
+      </w:r>
     </w:p>
     <w:p>
       <w:pPr>
@@ -57,7 +66,7 @@
                     <a:blip r:embed="rId8" cstate="print">
                       <a:extLst>
                         <a:ext uri="{28A0092B-C50C-407E-A947-70E740481C1C}">
-                          <a14:useLocalDpi xmlns="" xmlns:wpc="http://schemas.microsoft.com/office/word/2010/wordprocessingCanvas" xmlns:mc="http://schemas.openxmlformats.org/markup-compatibility/2006" xmlns:o="urn:schemas-microsoft-com:office:office" xmlns:v="urn:schemas-microsoft-com:vml" xmlns:wp14="http://schemas.microsoft.com/office/word/2010/wordprocessingDrawing" xmlns:w="http://schemas.openxmlformats.org/wordprocessingml/2006/main" xmlns:w14="http://schemas.microsoft.com/office/word/2010/wordml" xmlns:w10="urn:schemas-microsoft-com:office:word" xmlns:w15="http://schemas.microsoft.com/office/word/2012/wordml" xmlns:wpg="http://schemas.microsoft.com/office/word/2010/wordprocessingGroup" xmlns:wpi="http://schemas.microsoft.com/office/word/2010/wordprocessingInk" xmlns:wps="http://schemas.microsoft.com/office/word/2010/wordprocessingShape" xmlns:wpsCustomData="http://www.wps.cn/officeDocument/2013/wpsCustomData" xmlns:a14="http://schemas.microsoft.com/office/drawing/2010/main" val="0"/>
+                          <a14:useLocalDpi xmlns:a14="http://schemas.microsoft.com/office/drawing/2010/main" xmlns:wpsCustomData="http://www.wps.cn/officeDocument/2013/wpsCustomData" xmlns:wps="http://schemas.microsoft.com/office/word/2010/wordprocessingShape" xmlns:wpi="http://schemas.microsoft.com/office/word/2010/wordprocessingInk" xmlns:wpg="http://schemas.microsoft.com/office/word/2010/wordprocessingGroup" xmlns:w15="http://schemas.microsoft.com/office/word/2012/wordml" xmlns:w10="urn:schemas-microsoft-com:office:word" xmlns:w14="http://schemas.microsoft.com/office/word/2010/wordml" xmlns:w="http://schemas.openxmlformats.org/wordprocessingml/2006/main" xmlns:wp14="http://schemas.microsoft.com/office/word/2010/wordprocessingDrawing" xmlns:v="urn:schemas-microsoft-com:vml" xmlns:o="urn:schemas-microsoft-com:office:office" xmlns:mc="http://schemas.openxmlformats.org/markup-compatibility/2006" xmlns:wpc="http://schemas.microsoft.com/office/word/2010/wordprocessingCanvas" xmlns="" val="0"/>
                         </a:ext>
                       </a:extLst>
                     </a:blip>
@@ -115,7 +124,7 @@
                     <a:blip r:embed="rId9" cstate="print">
                       <a:extLst>
                         <a:ext uri="{28A0092B-C50C-407E-A947-70E740481C1C}">
-                          <a14:useLocalDpi xmlns="" xmlns:wpc="http://schemas.microsoft.com/office/word/2010/wordprocessingCanvas" xmlns:mc="http://schemas.openxmlformats.org/markup-compatibility/2006" xmlns:o="urn:schemas-microsoft-com:office:office" xmlns:v="urn:schemas-microsoft-com:vml" xmlns:wp14="http://schemas.microsoft.com/office/word/2010/wordprocessingDrawing" xmlns:w="http://schemas.openxmlformats.org/wordprocessingml/2006/main" xmlns:w14="http://schemas.microsoft.com/office/word/2010/wordml" xmlns:w10="urn:schemas-microsoft-com:office:word" xmlns:w15="http://schemas.microsoft.com/office/word/2012/wordml" xmlns:wpg="http://schemas.microsoft.com/office/word/2010/wordprocessingGroup" xmlns:wpi="http://schemas.microsoft.com/office/word/2010/wordprocessingInk" xmlns:wps="http://schemas.microsoft.com/office/word/2010/wordprocessingShape" xmlns:wpsCustomData="http://www.wps.cn/officeDocument/2013/wpsCustomData" xmlns:a14="http://schemas.microsoft.com/office/drawing/2010/main" val="0"/>
+                          <a14:useLocalDpi xmlns:a14="http://schemas.microsoft.com/office/drawing/2010/main" xmlns:wpsCustomData="http://www.wps.cn/officeDocument/2013/wpsCustomData" xmlns:wps="http://schemas.microsoft.com/office/word/2010/wordprocessingShape" xmlns:wpi="http://schemas.microsoft.com/office/word/2010/wordprocessingInk" xmlns:wpg="http://schemas.microsoft.com/office/word/2010/wordprocessingGroup" xmlns:w15="http://schemas.microsoft.com/office/word/2012/wordml" xmlns:w10="urn:schemas-microsoft-com:office:word" xmlns:w14="http://schemas.microsoft.com/office/word/2010/wordml" xmlns:w="http://schemas.openxmlformats.org/wordprocessingml/2006/main" xmlns:wp14="http://schemas.microsoft.com/office/word/2010/wordprocessingDrawing" xmlns:v="urn:schemas-microsoft-com:vml" xmlns:o="urn:schemas-microsoft-com:office:office" xmlns:mc="http://schemas.openxmlformats.org/markup-compatibility/2006" xmlns:wpc="http://schemas.microsoft.com/office/word/2010/wordprocessingCanvas" xmlns="" val="0"/>
                         </a:ext>
                       </a:extLst>
                     </a:blip>
@@ -403,16 +412,36 @@
           <w:sz w:val="32"/>
           <w:u w:val="single"/>
         </w:rPr>
-        <w:t xml:space="preserve">      </w:t>
-      </w:r>
-      <w:r>
-        <w:rPr>
-          <w:b/>
-          <w:bCs/>
-          <w:sz w:val="32"/>
-          <w:u w:val="single"/>
-        </w:rPr>
-        <w:t>李金</w:t>
+        <w:t xml:space="preserve">   </w:t>
+      </w:r>
+      <w:r>
+        <w:rPr>
+          <w:b/>
+          <w:bCs/>
+          <w:sz w:val="32"/>
+          <w:u w:val="single"/>
+        </w:rPr>
+        <w:t>李</w:t>
+      </w:r>
+      <w:r>
+        <w:rPr>
+          <w:rFonts w:hint="eastAsia"/>
+          <w:b/>
+          <w:bCs/>
+          <w:sz w:val="32"/>
+          <w:u w:val="single"/>
+        </w:rPr>
+        <w:t>金</w:t>
+      </w:r>
+      <w:r>
+        <w:rPr>
+          <w:rFonts w:hint="eastAsia"/>
+          <w:b/>
+          <w:bCs/>
+          <w:sz w:val="32"/>
+          <w:u w:val="single"/>
+        </w:rPr>
+        <w:t xml:space="preserve">                </w:t>
       </w:r>
       <w:r>
         <w:rPr>
@@ -1946,7 +1975,14 @@
                 <w:rFonts w:hint="eastAsia"/>
                 <w:sz w:val="24"/>
               </w:rPr>
-              <w:t>国内通信网络突飞猛进，现在，已经基本完成４</w:t>
+              <w:t>国内通信网络突飞猛进，现在，已经基本完成</w:t>
+            </w:r>
+            <w:r>
+              <w:rPr>
+                <w:rFonts w:hint="eastAsia"/>
+                <w:sz w:val="24"/>
+              </w:rPr>
+              <w:t>4</w:t>
             </w:r>
             <w:r>
               <w:rPr>
@@ -1960,7 +1996,14 @@
                 <w:rFonts w:hint="eastAsia"/>
                 <w:sz w:val="24"/>
               </w:rPr>
-              <w:t>网络的普及，但是４</w:t>
+              <w:t>网络的普及，但是</w:t>
+            </w:r>
+            <w:r>
+              <w:rPr>
+                <w:rFonts w:hint="eastAsia"/>
+                <w:sz w:val="24"/>
+              </w:rPr>
+              <w:t>4</w:t>
             </w:r>
             <w:r>
               <w:rPr>
@@ -1974,7 +2017,14 @@
                 <w:rFonts w:hint="eastAsia"/>
                 <w:sz w:val="24"/>
               </w:rPr>
-              <w:t>网络依然还有一些缺陷，而３</w:t>
+              <w:t>网络依然还有一些缺陷，而</w:t>
+            </w:r>
+            <w:r>
+              <w:rPr>
+                <w:rFonts w:hint="eastAsia"/>
+                <w:sz w:val="24"/>
+              </w:rPr>
+              <w:t>3</w:t>
             </w:r>
             <w:r>
               <w:rPr>
@@ -1988,7 +2038,14 @@
                 <w:rFonts w:hint="eastAsia"/>
                 <w:sz w:val="24"/>
               </w:rPr>
-              <w:t>网络相对比较成熟。因此其中在高校中，也有很大一部分人依然再用３</w:t>
+              <w:t>网络相对比较成熟。因此其中在高校中，也有很大一部分人依然再用</w:t>
+            </w:r>
+            <w:r>
+              <w:rPr>
+                <w:rFonts w:hint="eastAsia"/>
+                <w:sz w:val="24"/>
+              </w:rPr>
+              <w:t>3</w:t>
             </w:r>
             <w:r>
               <w:rPr>
@@ -2002,7 +2059,14 @@
                 <w:rFonts w:hint="eastAsia"/>
                 <w:sz w:val="24"/>
               </w:rPr>
-              <w:t>。而３</w:t>
+              <w:t>。而</w:t>
+            </w:r>
+            <w:r>
+              <w:rPr>
+                <w:rFonts w:hint="eastAsia"/>
+                <w:sz w:val="24"/>
+              </w:rPr>
+              <w:t>3</w:t>
             </w:r>
             <w:r>
               <w:rPr>
@@ -2016,7 +2080,21 @@
                 <w:rFonts w:hint="eastAsia"/>
                 <w:sz w:val="24"/>
               </w:rPr>
-              <w:t>主要有３种标准，分别是</w:t>
+              <w:t>主要有</w:t>
+            </w:r>
+            <w:r>
+              <w:rPr>
+                <w:rFonts w:hint="eastAsia"/>
+                <w:sz w:val="24"/>
+              </w:rPr>
+              <w:t>3</w:t>
+            </w:r>
+            <w:r>
+              <w:rPr>
+                <w:rFonts w:hint="eastAsia"/>
+                <w:sz w:val="24"/>
+              </w:rPr>
+              <w:t>种标准，分别是</w:t>
             </w:r>
             <w:r>
               <w:rPr>
@@ -2072,7 +2150,14 @@
                 <w:rFonts w:hint="eastAsia"/>
                 <w:sz w:val="24"/>
               </w:rPr>
-              <w:t>是有我国提出的，并由国际承认的３</w:t>
+              <w:t>是有我国提出的，并由国际承认的</w:t>
+            </w:r>
+            <w:r>
+              <w:rPr>
+                <w:rFonts w:hint="eastAsia"/>
+                <w:sz w:val="24"/>
+              </w:rPr>
+              <w:t>3</w:t>
             </w:r>
             <w:r>
               <w:rPr>
@@ -2086,7 +2171,14 @@
                 <w:rFonts w:hint="eastAsia"/>
                 <w:sz w:val="24"/>
               </w:rPr>
-              <w:t>标准。作为我国的第一个通信标准，还是有研究价值的。而且在３</w:t>
+              <w:t>标准。作为我国的第一个通信标准，还是有研究价值的。而且在</w:t>
+            </w:r>
+            <w:r>
+              <w:rPr>
+                <w:rFonts w:hint="eastAsia"/>
+                <w:sz w:val="24"/>
+              </w:rPr>
+              <w:t>3</w:t>
             </w:r>
             <w:r>
               <w:rPr>
@@ -2490,7 +2582,13 @@
               <w:rPr>
                 <w:sz w:val="24"/>
               </w:rPr>
-              <w:t>现在的通信体系是以４</w:t>
+              <w:t>现在的通信体系是以</w:t>
+            </w:r>
+            <w:r>
+              <w:rPr>
+                <w:sz w:val="24"/>
+              </w:rPr>
+              <w:t>4</w:t>
             </w:r>
             <w:r>
               <w:rPr>
@@ -2502,7 +2600,13 @@
               <w:rPr>
                 <w:sz w:val="24"/>
               </w:rPr>
-              <w:t>为主流，３</w:t>
+              <w:t>为主流，</w:t>
+            </w:r>
+            <w:r>
+              <w:rPr>
+                <w:sz w:val="24"/>
+              </w:rPr>
+              <w:t>3</w:t>
             </w:r>
             <w:r>
               <w:rPr>
@@ -2514,7 +2618,13 @@
               <w:rPr>
                 <w:sz w:val="24"/>
               </w:rPr>
-              <w:t>为辅。３</w:t>
+              <w:t>为辅。</w:t>
+            </w:r>
+            <w:r>
+              <w:rPr>
+                <w:sz w:val="24"/>
+              </w:rPr>
+              <w:t>3</w:t>
             </w:r>
             <w:r>
               <w:rPr>
@@ -2526,7 +2636,13 @@
               <w:rPr>
                 <w:sz w:val="24"/>
               </w:rPr>
-              <w:t>依然还有一部分市场，而且３</w:t>
+              <w:t>依然还有一部分市场，而且</w:t>
+            </w:r>
+            <w:r>
+              <w:rPr>
+                <w:sz w:val="24"/>
+              </w:rPr>
+              <w:t>3</w:t>
             </w:r>
             <w:r>
               <w:rPr>
@@ -2550,14 +2666,14 @@
               <w:rPr>
                 <w:sz w:val="24"/>
               </w:rPr>
-              <w:t>，通信质量才能得到保证；弱覆盖问题，弱覆盖</w:t>
+              <w:t>，通信质量才能得到保证；弱覆盖问题，弱覆盖是</w:t>
             </w:r>
             <w:r>
               <w:rPr>
                 <w:sz w:val="24"/>
               </w:rPr>
               <w:lastRenderedPageBreak/>
-              <w:t>是指网络强度不能保证网络性能，只有增强网络强度才能解决若覆盖问题；还有就是越区覆盖等等。另一点就是现存的</w:t>
+              <w:t>指网络强度不能保证网络性能，只有增强网络强度才能解决若覆盖问题；还有就是越区覆盖等等。另一点就是现存的</w:t>
             </w:r>
             <w:r>
               <w:rPr>
@@ -2586,13 +2702,437 @@
           </w:p>
           <w:p>
             <w:pPr>
-              <w:ind w:firstLineChars="700" w:firstLine="1687"/>
               <w:rPr>
                 <w:b/>
                 <w:bCs/>
                 <w:sz w:val="24"/>
               </w:rPr>
             </w:pPr>
+            <w:r>
+              <w:rPr>
+                <w:rFonts w:hint="eastAsia"/>
+                <w:b/>
+                <w:bCs/>
+                <w:sz w:val="24"/>
+              </w:rPr>
+              <w:t>4)</w:t>
+            </w:r>
+            <w:r>
+              <w:rPr>
+                <w:rFonts w:hint="eastAsia"/>
+                <w:b/>
+                <w:bCs/>
+                <w:sz w:val="24"/>
+              </w:rPr>
+              <w:t>系统设计</w:t>
+            </w:r>
+          </w:p>
+          <w:p>
+            <w:pPr>
+              <w:rPr>
+                <w:bCs/>
+                <w:sz w:val="24"/>
+              </w:rPr>
+            </w:pPr>
+            <w:r>
+              <w:rPr>
+                <w:rFonts w:hint="eastAsia"/>
+                <w:b/>
+                <w:bCs/>
+                <w:sz w:val="24"/>
+              </w:rPr>
+              <w:t xml:space="preserve">  </w:t>
+            </w:r>
+            <w:r>
+              <w:rPr>
+                <w:rFonts w:hint="eastAsia"/>
+                <w:bCs/>
+                <w:sz w:val="24"/>
+              </w:rPr>
+              <w:t>通过系统来进行展示成果，该系统的功能</w:t>
+            </w:r>
+            <w:r>
+              <w:rPr>
+                <w:rFonts w:hint="eastAsia"/>
+                <w:bCs/>
+                <w:sz w:val="24"/>
+              </w:rPr>
+              <w:t>如下：</w:t>
+            </w:r>
+          </w:p>
+          <w:p>
+            <w:pPr>
+              <w:rPr>
+                <w:rFonts w:hint="eastAsia"/>
+                <w:bCs/>
+                <w:sz w:val="24"/>
+              </w:rPr>
+            </w:pPr>
+            <w:r>
+              <w:rPr>
+                <w:rFonts w:hint="eastAsia"/>
+                <w:bCs/>
+                <w:sz w:val="24"/>
+              </w:rPr>
+              <w:t xml:space="preserve">  </w:t>
+            </w:r>
+            <w:r>
+              <w:rPr>
+                <w:bCs/>
+                <w:sz w:val="24"/>
+              </w:rPr>
+              <w:fldChar w:fldCharType="begin"/>
+            </w:r>
+            <w:r>
+              <w:rPr>
+                <w:bCs/>
+                <w:sz w:val="24"/>
+              </w:rPr>
+              <w:instrText xml:space="preserve"> </w:instrText>
+            </w:r>
+            <w:r>
+              <w:rPr>
+                <w:rFonts w:hint="eastAsia"/>
+                <w:bCs/>
+                <w:sz w:val="24"/>
+              </w:rPr>
+              <w:instrText>= 1 \* GB3</w:instrText>
+            </w:r>
+            <w:r>
+              <w:rPr>
+                <w:bCs/>
+                <w:sz w:val="24"/>
+              </w:rPr>
+              <w:instrText xml:space="preserve"> </w:instrText>
+            </w:r>
+            <w:r>
+              <w:rPr>
+                <w:bCs/>
+                <w:sz w:val="24"/>
+              </w:rPr>
+              <w:fldChar w:fldCharType="separate"/>
+            </w:r>
+            <w:r>
+              <w:rPr>
+                <w:rFonts w:hint="eastAsia"/>
+                <w:bCs/>
+                <w:noProof/>
+                <w:sz w:val="24"/>
+              </w:rPr>
+              <w:t>①</w:t>
+            </w:r>
+            <w:r>
+              <w:rPr>
+                <w:bCs/>
+                <w:sz w:val="24"/>
+              </w:rPr>
+              <w:fldChar w:fldCharType="end"/>
+            </w:r>
+            <w:r>
+              <w:rPr>
+                <w:rFonts w:hint="eastAsia"/>
+                <w:bCs/>
+                <w:sz w:val="24"/>
+              </w:rPr>
+              <w:t>增加，修改，删除功能。</w:t>
+            </w:r>
+          </w:p>
+          <w:p>
+            <w:pPr>
+              <w:rPr>
+                <w:rFonts w:hint="eastAsia"/>
+                <w:bCs/>
+                <w:sz w:val="24"/>
+              </w:rPr>
+            </w:pPr>
+            <w:r>
+              <w:rPr>
+                <w:rFonts w:hint="eastAsia"/>
+                <w:bCs/>
+                <w:sz w:val="24"/>
+              </w:rPr>
+              <w:t xml:space="preserve">  </w:t>
+            </w:r>
+            <w:r>
+              <w:rPr>
+                <w:bCs/>
+                <w:sz w:val="24"/>
+              </w:rPr>
+              <w:fldChar w:fldCharType="begin"/>
+            </w:r>
+            <w:r>
+              <w:rPr>
+                <w:bCs/>
+                <w:sz w:val="24"/>
+              </w:rPr>
+              <w:instrText xml:space="preserve"> </w:instrText>
+            </w:r>
+            <w:r>
+              <w:rPr>
+                <w:rFonts w:hint="eastAsia"/>
+                <w:bCs/>
+                <w:sz w:val="24"/>
+              </w:rPr>
+              <w:instrText>= 2 \* GB3</w:instrText>
+            </w:r>
+            <w:r>
+              <w:rPr>
+                <w:bCs/>
+                <w:sz w:val="24"/>
+              </w:rPr>
+              <w:instrText xml:space="preserve"> </w:instrText>
+            </w:r>
+            <w:r>
+              <w:rPr>
+                <w:bCs/>
+                <w:sz w:val="24"/>
+              </w:rPr>
+              <w:fldChar w:fldCharType="separate"/>
+            </w:r>
+            <w:r>
+              <w:rPr>
+                <w:rFonts w:hint="eastAsia"/>
+                <w:bCs/>
+                <w:noProof/>
+                <w:sz w:val="24"/>
+              </w:rPr>
+              <w:t>②</w:t>
+            </w:r>
+            <w:r>
+              <w:rPr>
+                <w:bCs/>
+                <w:sz w:val="24"/>
+              </w:rPr>
+              <w:fldChar w:fldCharType="end"/>
+            </w:r>
+            <w:r>
+              <w:rPr>
+                <w:rFonts w:hint="eastAsia"/>
+                <w:bCs/>
+                <w:sz w:val="24"/>
+              </w:rPr>
+              <w:t>内容搜索功能。</w:t>
+            </w:r>
+          </w:p>
+          <w:p>
+            <w:pPr>
+              <w:rPr>
+                <w:rFonts w:hint="eastAsia"/>
+                <w:bCs/>
+                <w:sz w:val="24"/>
+              </w:rPr>
+            </w:pPr>
+            <w:r>
+              <w:rPr>
+                <w:rFonts w:hint="eastAsia"/>
+                <w:bCs/>
+                <w:sz w:val="24"/>
+              </w:rPr>
+              <w:t xml:space="preserve">  </w:t>
+            </w:r>
+            <w:r>
+              <w:rPr>
+                <w:rFonts w:hint="eastAsia"/>
+                <w:bCs/>
+                <w:sz w:val="24"/>
+              </w:rPr>
+              <w:t>因此，该系统就含有以下几个模块：</w:t>
+            </w:r>
+          </w:p>
+          <w:p>
+            <w:pPr>
+              <w:pStyle w:val="a6"/>
+              <w:numPr>
+                <w:ilvl w:val="0"/>
+                <w:numId w:val="3"/>
+              </w:numPr>
+              <w:ind w:firstLineChars="0"/>
+              <w:rPr>
+                <w:rFonts w:hint="eastAsia"/>
+                <w:bCs/>
+                <w:sz w:val="24"/>
+              </w:rPr>
+            </w:pPr>
+            <w:r>
+              <w:rPr>
+                <w:rFonts w:hint="eastAsia"/>
+                <w:bCs/>
+                <w:sz w:val="24"/>
+              </w:rPr>
+              <w:t>登陆模块：通过登陆才能对系统中的数据进行编辑；</w:t>
+            </w:r>
+          </w:p>
+          <w:p>
+            <w:pPr>
+              <w:pStyle w:val="a6"/>
+              <w:numPr>
+                <w:ilvl w:val="0"/>
+                <w:numId w:val="3"/>
+              </w:numPr>
+              <w:ind w:firstLineChars="0"/>
+              <w:rPr>
+                <w:rFonts w:hint="eastAsia"/>
+                <w:bCs/>
+                <w:sz w:val="24"/>
+              </w:rPr>
+            </w:pPr>
+            <w:r>
+              <w:rPr>
+                <w:rFonts w:hint="eastAsia"/>
+                <w:bCs/>
+                <w:sz w:val="24"/>
+              </w:rPr>
+              <w:t>管理模块：</w:t>
+            </w:r>
+            <w:r>
+              <w:rPr>
+                <w:bCs/>
+                <w:sz w:val="24"/>
+              </w:rPr>
+              <w:fldChar w:fldCharType="begin"/>
+            </w:r>
+            <w:r>
+              <w:rPr>
+                <w:bCs/>
+                <w:sz w:val="24"/>
+              </w:rPr>
+              <w:instrText xml:space="preserve"> </w:instrText>
+            </w:r>
+            <w:r>
+              <w:rPr>
+                <w:rFonts w:hint="eastAsia"/>
+                <w:bCs/>
+                <w:sz w:val="24"/>
+              </w:rPr>
+              <w:instrText>= 1 \* GB4</w:instrText>
+            </w:r>
+            <w:r>
+              <w:rPr>
+                <w:bCs/>
+                <w:sz w:val="24"/>
+              </w:rPr>
+              <w:instrText xml:space="preserve"> </w:instrText>
+            </w:r>
+            <w:r>
+              <w:rPr>
+                <w:bCs/>
+                <w:sz w:val="24"/>
+              </w:rPr>
+              <w:fldChar w:fldCharType="separate"/>
+            </w:r>
+            <w:r>
+              <w:rPr>
+                <w:rFonts w:hint="eastAsia"/>
+                <w:bCs/>
+                <w:noProof/>
+                <w:sz w:val="24"/>
+              </w:rPr>
+              <w:t>㈠</w:t>
+            </w:r>
+            <w:r>
+              <w:rPr>
+                <w:bCs/>
+                <w:sz w:val="24"/>
+              </w:rPr>
+              <w:fldChar w:fldCharType="end"/>
+            </w:r>
+            <w:r>
+              <w:rPr>
+                <w:rFonts w:hint="eastAsia"/>
+                <w:bCs/>
+                <w:sz w:val="24"/>
+              </w:rPr>
+              <w:t>内容管理：对页面的内容进行编辑；</w:t>
+            </w:r>
+            <w:r>
+              <w:rPr>
+                <w:bCs/>
+                <w:sz w:val="24"/>
+              </w:rPr>
+              <w:fldChar w:fldCharType="begin"/>
+            </w:r>
+            <w:r>
+              <w:rPr>
+                <w:bCs/>
+                <w:sz w:val="24"/>
+              </w:rPr>
+              <w:instrText xml:space="preserve"> </w:instrText>
+            </w:r>
+            <w:r>
+              <w:rPr>
+                <w:rFonts w:hint="eastAsia"/>
+                <w:bCs/>
+                <w:sz w:val="24"/>
+              </w:rPr>
+              <w:instrText>= 2 \* GB4</w:instrText>
+            </w:r>
+            <w:r>
+              <w:rPr>
+                <w:bCs/>
+                <w:sz w:val="24"/>
+              </w:rPr>
+              <w:instrText xml:space="preserve"> </w:instrText>
+            </w:r>
+            <w:r>
+              <w:rPr>
+                <w:bCs/>
+                <w:sz w:val="24"/>
+              </w:rPr>
+              <w:fldChar w:fldCharType="separate"/>
+            </w:r>
+            <w:r>
+              <w:rPr>
+                <w:rFonts w:hint="eastAsia"/>
+                <w:bCs/>
+                <w:noProof/>
+                <w:sz w:val="24"/>
+              </w:rPr>
+              <w:t>㈡</w:t>
+            </w:r>
+            <w:r>
+              <w:rPr>
+                <w:bCs/>
+                <w:sz w:val="24"/>
+              </w:rPr>
+              <w:fldChar w:fldCharType="end"/>
+            </w:r>
+            <w:r>
+              <w:rPr>
+                <w:rFonts w:hint="eastAsia"/>
+                <w:bCs/>
+                <w:sz w:val="24"/>
+              </w:rPr>
+              <w:t>页面管理：对页面布局进行管理；</w:t>
+            </w:r>
+          </w:p>
+          <w:p>
+            <w:pPr>
+              <w:pStyle w:val="a6"/>
+              <w:numPr>
+                <w:ilvl w:val="0"/>
+                <w:numId w:val="3"/>
+              </w:numPr>
+              <w:ind w:firstLineChars="0"/>
+              <w:rPr>
+                <w:bCs/>
+                <w:sz w:val="24"/>
+              </w:rPr>
+            </w:pPr>
+            <w:r>
+              <w:rPr>
+                <w:rFonts w:hint="eastAsia"/>
+                <w:bCs/>
+                <w:sz w:val="24"/>
+              </w:rPr>
+              <w:t>搜索模块：实现内容搜索功能。</w:t>
+            </w:r>
+            <w:r>
+              <w:rPr>
+                <w:bCs/>
+                <w:sz w:val="24"/>
+              </w:rPr>
+              <w:t xml:space="preserve"> </w:t>
+            </w:r>
           </w:p>
         </w:tc>
       </w:tr>
@@ -2704,6 +3244,7 @@
                 <w:numId w:val="2"/>
               </w:numPr>
               <w:rPr>
+                <w:rFonts w:hint="eastAsia"/>
                 <w:sz w:val="28"/>
               </w:rPr>
             </w:pPr>
@@ -2712,6 +3253,38 @@
                 <w:sz w:val="24"/>
               </w:rPr>
               <w:t>以云南师范大学做为实验区域，以该区域的网络状况实验解决方案，检验其可行性</w:t>
+            </w:r>
+            <w:r>
+              <w:rPr>
+                <w:rFonts w:hint="eastAsia"/>
+                <w:sz w:val="24"/>
+              </w:rPr>
+              <w:t>.</w:t>
+            </w:r>
+          </w:p>
+          <w:p>
+            <w:pPr>
+              <w:numPr>
+                <w:ilvl w:val="0"/>
+                <w:numId w:val="2"/>
+              </w:numPr>
+              <w:rPr>
+                <w:sz w:val="28"/>
+              </w:rPr>
+            </w:pPr>
+            <w:r>
+              <w:rPr>
+                <w:rFonts w:hint="eastAsia"/>
+                <w:sz w:val="24"/>
+              </w:rPr>
+              <w:t>通过系统</w:t>
+            </w:r>
+            <w:r>
+              <w:rPr>
+                <w:rFonts w:hint="eastAsia"/>
+                <w:sz w:val="24"/>
+              </w:rPr>
+              <w:t>平台来进行展示。</w:t>
             </w:r>
           </w:p>
         </w:tc>
@@ -2878,7 +3451,19 @@
               <w:rPr>
                 <w:sz w:val="24"/>
               </w:rPr>
-              <w:t>年３月　查阅</w:t>
+              <w:t>年</w:t>
+            </w:r>
+            <w:r>
+              <w:rPr>
+                <w:sz w:val="24"/>
+              </w:rPr>
+              <w:t>3</w:t>
+            </w:r>
+            <w:r>
+              <w:rPr>
+                <w:sz w:val="24"/>
+              </w:rPr>
+              <w:t>月　查阅</w:t>
             </w:r>
             <w:r>
               <w:rPr>
@@ -2933,7 +3518,19 @@
               <w:rPr>
                 <w:sz w:val="24"/>
               </w:rPr>
-              <w:t>年５月中旬　对网络各个干扰参数进行分析，查阅资料，得出最佳的方案。并且对校园网络进行仿真实现，查看效果。</w:t>
+              <w:t>年</w:t>
+            </w:r>
+            <w:r>
+              <w:rPr>
+                <w:sz w:val="24"/>
+              </w:rPr>
+              <w:t>5</w:t>
+            </w:r>
+            <w:r>
+              <w:rPr>
+                <w:sz w:val="24"/>
+              </w:rPr>
+              <w:t>月中旬　对网络各个干扰参数进行分析，查阅资料，得出最佳的方案。并且对校园网络进行仿真实现，查看效果。</w:t>
             </w:r>
           </w:p>
           <w:p>
@@ -2952,7 +3549,19 @@
               <w:rPr>
                 <w:sz w:val="24"/>
               </w:rPr>
-              <w:t>年５月下旬　整理资料，修改论文，准备答辩。</w:t>
+              <w:t>年</w:t>
+            </w:r>
+            <w:r>
+              <w:rPr>
+                <w:sz w:val="24"/>
+              </w:rPr>
+              <w:t>5</w:t>
+            </w:r>
+            <w:r>
+              <w:rPr>
+                <w:sz w:val="24"/>
+              </w:rPr>
+              <w:t>月下旬　整理资料，修改论文，准备答辩。</w:t>
             </w:r>
           </w:p>
           <w:p>
@@ -2990,6 +3599,7 @@
                 <w:rFonts w:hint="eastAsia"/>
                 <w:sz w:val="24"/>
               </w:rPr>
+              <w:lastRenderedPageBreak/>
               <w:t>主要参考资料：</w:t>
             </w:r>
           </w:p>
@@ -3431,7 +4041,6 @@
                 <w:sz w:val="24"/>
                 <w:szCs w:val="32"/>
               </w:rPr>
-              <w:lastRenderedPageBreak/>
               <w:t>[7]</w:t>
             </w:r>
             <w:r>
@@ -3838,6 +4447,95 @@
 <file path=word/numbering.xml><?xml version="1.0" encoding="utf-8"?>
 <w:numbering xmlns:ve="http://schemas.openxmlformats.org/markup-compatibility/2006" xmlns:o="urn:schemas-microsoft-com:office:office" xmlns:r="http://schemas.openxmlformats.org/officeDocument/2006/relationships" xmlns:m="http://schemas.openxmlformats.org/officeDocument/2006/math" xmlns:v="urn:schemas-microsoft-com:vml" xmlns:wp="http://schemas.openxmlformats.org/drawingml/2006/wordprocessingDrawing" xmlns:w10="urn:schemas-microsoft-com:office:word" xmlns:w="http://schemas.openxmlformats.org/wordprocessingml/2006/main" xmlns:wne="http://schemas.microsoft.com/office/word/2006/wordml">
   <w:abstractNum w:abstractNumId="0">
+    <w:nsid w:val="231A6754"/>
+    <w:multiLevelType w:val="hybridMultilevel"/>
+    <w:tmpl w:val="2368AB12"/>
+    <w:lvl w:ilvl="0" w:tplc="E0F0DA9C">
+      <w:start w:val="1"/>
+      <w:numFmt w:val="decimal"/>
+      <w:lvlText w:val="%1、"/>
+      <w:lvlJc w:val="left"/>
+      <w:pPr>
+        <w:ind w:left="360" w:hanging="360"/>
+      </w:pPr>
+      <w:rPr>
+        <w:rFonts w:hint="default"/>
+      </w:rPr>
+    </w:lvl>
+    <w:lvl w:ilvl="1" w:tplc="04090019" w:tentative="1">
+      <w:start w:val="1"/>
+      <w:numFmt w:val="lowerLetter"/>
+      <w:lvlText w:val="%2)"/>
+      <w:lvlJc w:val="left"/>
+      <w:pPr>
+        <w:ind w:left="840" w:hanging="420"/>
+      </w:pPr>
+    </w:lvl>
+    <w:lvl w:ilvl="2" w:tplc="0409001B" w:tentative="1">
+      <w:start w:val="1"/>
+      <w:numFmt w:val="lowerRoman"/>
+      <w:lvlText w:val="%3."/>
+      <w:lvlJc w:val="right"/>
+      <w:pPr>
+        <w:ind w:left="1260" w:hanging="420"/>
+      </w:pPr>
+    </w:lvl>
+    <w:lvl w:ilvl="3" w:tplc="0409000F" w:tentative="1">
+      <w:start w:val="1"/>
+      <w:numFmt w:val="decimal"/>
+      <w:lvlText w:val="%4."/>
+      <w:lvlJc w:val="left"/>
+      <w:pPr>
+        <w:ind w:left="1680" w:hanging="420"/>
+      </w:pPr>
+    </w:lvl>
+    <w:lvl w:ilvl="4" w:tplc="04090019" w:tentative="1">
+      <w:start w:val="1"/>
+      <w:numFmt w:val="lowerLetter"/>
+      <w:lvlText w:val="%5)"/>
+      <w:lvlJc w:val="left"/>
+      <w:pPr>
+        <w:ind w:left="2100" w:hanging="420"/>
+      </w:pPr>
+    </w:lvl>
+    <w:lvl w:ilvl="5" w:tplc="0409001B" w:tentative="1">
+      <w:start w:val="1"/>
+      <w:numFmt w:val="lowerRoman"/>
+      <w:lvlText w:val="%6."/>
+      <w:lvlJc w:val="right"/>
+      <w:pPr>
+        <w:ind w:left="2520" w:hanging="420"/>
+      </w:pPr>
+    </w:lvl>
+    <w:lvl w:ilvl="6" w:tplc="0409000F" w:tentative="1">
+      <w:start w:val="1"/>
+      <w:numFmt w:val="decimal"/>
+      <w:lvlText w:val="%7."/>
+      <w:lvlJc w:val="left"/>
+      <w:pPr>
+        <w:ind w:left="2940" w:hanging="420"/>
+      </w:pPr>
+    </w:lvl>
+    <w:lvl w:ilvl="7" w:tplc="04090019" w:tentative="1">
+      <w:start w:val="1"/>
+      <w:numFmt w:val="lowerLetter"/>
+      <w:lvlText w:val="%8)"/>
+      <w:lvlJc w:val="left"/>
+      <w:pPr>
+        <w:ind w:left="3360" w:hanging="420"/>
+      </w:pPr>
+    </w:lvl>
+    <w:lvl w:ilvl="8" w:tplc="0409001B" w:tentative="1">
+      <w:start w:val="1"/>
+      <w:numFmt w:val="lowerRoman"/>
+      <w:lvlText w:val="%9."/>
+      <w:lvlJc w:val="right"/>
+      <w:pPr>
+        <w:ind w:left="3780" w:hanging="420"/>
+      </w:pPr>
+    </w:lvl>
+  </w:abstractNum>
+  <w:abstractNum w:abstractNumId="1">
     <w:nsid w:val="5A464D94"/>
     <w:multiLevelType w:val="singleLevel"/>
     <w:tmpl w:val="5A464D94"/>
@@ -3849,7 +4547,7 @@
       <w:lvlJc w:val="left"/>
     </w:lvl>
   </w:abstractNum>
-  <w:abstractNum w:abstractNumId="1">
+  <w:abstractNum w:abstractNumId="2">
     <w:nsid w:val="5A484F4A"/>
     <w:multiLevelType w:val="singleLevel"/>
     <w:tmpl w:val="5A484F4A"/>
@@ -3862,10 +4560,13 @@
     </w:lvl>
   </w:abstractNum>
   <w:num w:numId="1">
-    <w:abstractNumId w:val="0"/>
+    <w:abstractNumId w:val="1"/>
   </w:num>
   <w:num w:numId="2">
-    <w:abstractNumId w:val="1"/>
+    <w:abstractNumId w:val="2"/>
+  </w:num>
+  <w:num w:numId="3">
+    <w:abstractNumId w:val="0"/>
   </w:num>
 </w:numbering>
 </file>
@@ -4159,6 +4860,16 @@
       <w:sz w:val="18"/>
       <w:szCs w:val="18"/>
     </w:rPr>
+  </w:style>
+  <w:style w:type="paragraph" w:styleId="a6">
+    <w:name w:val="List Paragraph"/>
+    <w:basedOn w:val="a"/>
+    <w:uiPriority w:val="99"/>
+    <w:unhideWhenUsed/>
+    <w:rsid w:val="003C3411"/>
+    <w:pPr>
+      <w:ind w:firstLineChars="200" w:firstLine="420"/>
+    </w:pPr>
   </w:style>
 </w:styles>
 </file>

--- a/开题报告　李金1443205000158 - 用于合并.docx
+++ b/开题报告　李金1443205000158 - 用于合并.docx
@@ -5,7 +5,7 @@
   <w:body>
     <w:p>
       <w:pPr>
-        <w:ind w:right="1554"/>
+        <w:ind w:right="1714"/>
         <w:jc w:val="right"/>
         <w:rPr>
           <w:b/>
@@ -13,15 +13,6 @@
           <w:sz w:val="32"/>
         </w:rPr>
       </w:pPr>
-      <w:r>
-        <w:rPr>
-          <w:rFonts w:hint="eastAsia"/>
-          <w:b/>
-          <w:bCs/>
-          <w:sz w:val="32"/>
-        </w:rPr>
-        <w:t>z</w:t>
-      </w:r>
     </w:p>
     <w:p>
       <w:pPr>
@@ -281,22 +272,12 @@
       </w:r>
       <w:r>
         <w:rPr>
-          <w:rFonts w:hint="eastAsia"/>
-          <w:b/>
-          <w:bCs/>
-          <w:sz w:val="32"/>
-          <w:u w:val="single"/>
-        </w:rPr>
-        <w:t xml:space="preserve">　</w:t>
-      </w:r>
-      <w:r>
-        <w:rPr>
-          <w:b/>
-          <w:bCs/>
-          <w:sz w:val="32"/>
-          <w:u w:val="single"/>
-        </w:rPr>
-        <w:t xml:space="preserve"> TD-SCDMA</w:t>
+          <w:b/>
+          <w:bCs/>
+          <w:sz w:val="32"/>
+          <w:u w:val="single"/>
+        </w:rPr>
+        <w:t>TD-SCDMA</w:t>
       </w:r>
       <w:r>
         <w:rPr>
@@ -344,6 +325,16 @@
           <w:u w:val="single"/>
         </w:rPr>
         <w:t>优化</w:t>
+      </w:r>
+      <w:r>
+        <w:rPr>
+          <w:rFonts w:hint="eastAsia"/>
+          <w:b/>
+          <w:bCs/>
+          <w:sz w:val="32"/>
+          <w:u w:val="single"/>
+        </w:rPr>
+        <w:t>系统</w:t>
       </w:r>
       <w:r>
         <w:rPr>
@@ -1532,6 +1523,15 @@
               </w:rPr>
               <w:t>优化</w:t>
             </w:r>
+            <w:r>
+              <w:rPr>
+                <w:rFonts w:hint="eastAsia"/>
+                <w:b/>
+                <w:bCs/>
+                <w:sz w:val="24"/>
+              </w:rPr>
+              <w:t>系统</w:t>
+            </w:r>
           </w:p>
         </w:tc>
         <w:tc>
@@ -1845,11 +1845,12 @@
             </w:pPr>
             <w:r>
               <w:rPr>
+                <w:rFonts w:hint="eastAsia"/>
                 <w:b/>
                 <w:bCs/>
                 <w:sz w:val="24"/>
               </w:rPr>
-              <w:t>a</w:t>
+              <w:t>d</w:t>
             </w:r>
           </w:p>
         </w:tc>
@@ -2430,6 +2431,14 @@
               </w:rPr>
               <w:t>时分双工、多址方式、功率控制、智能天线、联合检测、上行同步以及特殊的帧结构等方面的关键技术,并与其他3g网络标准进行比较。然后通过平时学习生活中的经验和网上查阅的资料，阐述怎么做好网络覆盖优化。又对TD-SCDMA系统中存在的各种干扰类型及其常见问题进行分类与定位,接着查阅资料分析,给出了TD-SCDMA网络干扰问题的优化流程,最后通过具体的优化案例对TD-SCDMA网络的干扰优化做了进一步的分析。</w:t>
             </w:r>
+            <w:r>
+              <w:rPr>
+                <w:rFonts w:ascii="宋体" w:hAnsi="宋体" w:cs="宋体" w:hint="eastAsia"/>
+                <w:kern w:val="0"/>
+                <w:sz w:val="24"/>
+              </w:rPr>
+              <w:t>通过系统来进行相关展示。</w:t>
+            </w:r>
           </w:p>
           <w:p>
             <w:pPr>
@@ -2702,430 +2711,13 @@
           </w:p>
           <w:p>
             <w:pPr>
-              <w:rPr>
-                <w:b/>
-                <w:bCs/>
-                <w:sz w:val="24"/>
-              </w:rPr>
-            </w:pPr>
-            <w:r>
-              <w:rPr>
-                <w:rFonts w:hint="eastAsia"/>
-                <w:b/>
-                <w:bCs/>
-                <w:sz w:val="24"/>
-              </w:rPr>
-              <w:t>4)</w:t>
-            </w:r>
-            <w:r>
-              <w:rPr>
-                <w:rFonts w:hint="eastAsia"/>
-                <w:b/>
-                <w:bCs/>
-                <w:sz w:val="24"/>
-              </w:rPr>
-              <w:t>系统设计</w:t>
-            </w:r>
-          </w:p>
-          <w:p>
-            <w:pPr>
-              <w:rPr>
-                <w:bCs/>
-                <w:sz w:val="24"/>
-              </w:rPr>
-            </w:pPr>
-            <w:r>
-              <w:rPr>
-                <w:rFonts w:hint="eastAsia"/>
-                <w:b/>
-                <w:bCs/>
-                <w:sz w:val="24"/>
-              </w:rPr>
-              <w:t xml:space="preserve">  </w:t>
-            </w:r>
-            <w:r>
-              <w:rPr>
-                <w:rFonts w:hint="eastAsia"/>
-                <w:bCs/>
-                <w:sz w:val="24"/>
-              </w:rPr>
-              <w:t>通过系统来进行展示成果，该系统的功能</w:t>
-            </w:r>
-            <w:r>
-              <w:rPr>
-                <w:rFonts w:hint="eastAsia"/>
-                <w:bCs/>
-                <w:sz w:val="24"/>
-              </w:rPr>
-              <w:t>如下：</w:t>
-            </w:r>
-          </w:p>
-          <w:p>
-            <w:pPr>
-              <w:rPr>
-                <w:rFonts w:hint="eastAsia"/>
-                <w:bCs/>
-                <w:sz w:val="24"/>
-              </w:rPr>
-            </w:pPr>
-            <w:r>
-              <w:rPr>
-                <w:rFonts w:hint="eastAsia"/>
-                <w:bCs/>
-                <w:sz w:val="24"/>
-              </w:rPr>
-              <w:t xml:space="preserve">  </w:t>
-            </w:r>
-            <w:r>
-              <w:rPr>
-                <w:bCs/>
-                <w:sz w:val="24"/>
-              </w:rPr>
-              <w:fldChar w:fldCharType="begin"/>
-            </w:r>
-            <w:r>
-              <w:rPr>
-                <w:bCs/>
-                <w:sz w:val="24"/>
-              </w:rPr>
-              <w:instrText xml:space="preserve"> </w:instrText>
-            </w:r>
-            <w:r>
-              <w:rPr>
-                <w:rFonts w:hint="eastAsia"/>
-                <w:bCs/>
-                <w:sz w:val="24"/>
-              </w:rPr>
-              <w:instrText>= 1 \* GB3</w:instrText>
-            </w:r>
-            <w:r>
-              <w:rPr>
-                <w:bCs/>
-                <w:sz w:val="24"/>
-              </w:rPr>
-              <w:instrText xml:space="preserve"> </w:instrText>
-            </w:r>
-            <w:r>
-              <w:rPr>
-                <w:bCs/>
-                <w:sz w:val="24"/>
-              </w:rPr>
-              <w:fldChar w:fldCharType="separate"/>
-            </w:r>
-            <w:r>
-              <w:rPr>
-                <w:rFonts w:hint="eastAsia"/>
-                <w:bCs/>
-                <w:noProof/>
-                <w:sz w:val="24"/>
-              </w:rPr>
-              <w:t>①</w:t>
-            </w:r>
-            <w:r>
-              <w:rPr>
-                <w:bCs/>
-                <w:sz w:val="24"/>
-              </w:rPr>
-              <w:fldChar w:fldCharType="end"/>
-            </w:r>
-            <w:r>
-              <w:rPr>
-                <w:rFonts w:hint="eastAsia"/>
-                <w:bCs/>
-                <w:sz w:val="24"/>
-              </w:rPr>
-              <w:t>增加，修改，删除功能。</w:t>
-            </w:r>
-          </w:p>
-          <w:p>
-            <w:pPr>
-              <w:rPr>
-                <w:rFonts w:hint="eastAsia"/>
-                <w:bCs/>
-                <w:sz w:val="24"/>
-              </w:rPr>
-            </w:pPr>
-            <w:r>
-              <w:rPr>
-                <w:rFonts w:hint="eastAsia"/>
-                <w:bCs/>
-                <w:sz w:val="24"/>
-              </w:rPr>
-              <w:t xml:space="preserve">  </w:t>
-            </w:r>
-            <w:r>
-              <w:rPr>
-                <w:bCs/>
-                <w:sz w:val="24"/>
-              </w:rPr>
-              <w:fldChar w:fldCharType="begin"/>
-            </w:r>
-            <w:r>
-              <w:rPr>
-                <w:bCs/>
-                <w:sz w:val="24"/>
-              </w:rPr>
-              <w:instrText xml:space="preserve"> </w:instrText>
-            </w:r>
-            <w:r>
-              <w:rPr>
-                <w:rFonts w:hint="eastAsia"/>
-                <w:bCs/>
-                <w:sz w:val="24"/>
-              </w:rPr>
-              <w:instrText>= 2 \* GB3</w:instrText>
-            </w:r>
-            <w:r>
-              <w:rPr>
-                <w:bCs/>
-                <w:sz w:val="24"/>
-              </w:rPr>
-              <w:instrText xml:space="preserve"> </w:instrText>
-            </w:r>
-            <w:r>
-              <w:rPr>
-                <w:bCs/>
-                <w:sz w:val="24"/>
-              </w:rPr>
-              <w:fldChar w:fldCharType="separate"/>
-            </w:r>
-            <w:r>
-              <w:rPr>
-                <w:rFonts w:hint="eastAsia"/>
-                <w:bCs/>
-                <w:noProof/>
-                <w:sz w:val="24"/>
-              </w:rPr>
-              <w:t>②</w:t>
-            </w:r>
-            <w:r>
-              <w:rPr>
-                <w:bCs/>
-                <w:sz w:val="24"/>
-              </w:rPr>
-              <w:fldChar w:fldCharType="end"/>
-            </w:r>
-            <w:r>
-              <w:rPr>
-                <w:rFonts w:hint="eastAsia"/>
-                <w:bCs/>
-                <w:sz w:val="24"/>
-              </w:rPr>
-              <w:t>内容搜索功能。</w:t>
-            </w:r>
-          </w:p>
-          <w:p>
-            <w:pPr>
-              <w:rPr>
-                <w:rFonts w:hint="eastAsia"/>
-                <w:bCs/>
-                <w:sz w:val="24"/>
-              </w:rPr>
-            </w:pPr>
-            <w:r>
-              <w:rPr>
-                <w:rFonts w:hint="eastAsia"/>
-                <w:bCs/>
-                <w:sz w:val="24"/>
-              </w:rPr>
-              <w:t xml:space="preserve">  </w:t>
-            </w:r>
-            <w:r>
-              <w:rPr>
-                <w:rFonts w:hint="eastAsia"/>
-                <w:bCs/>
-                <w:sz w:val="24"/>
-              </w:rPr>
-              <w:t>因此，该系统就含有以下几个模块：</w:t>
-            </w:r>
-          </w:p>
-          <w:p>
-            <w:pPr>
               <w:pStyle w:val="a6"/>
-              <w:numPr>
-                <w:ilvl w:val="0"/>
-                <w:numId w:val="3"/>
-              </w:numPr>
-              <w:ind w:firstLineChars="0"/>
-              <w:rPr>
-                <w:rFonts w:hint="eastAsia"/>
-                <w:bCs/>
-                <w:sz w:val="24"/>
-              </w:rPr>
-            </w:pPr>
-            <w:r>
-              <w:rPr>
-                <w:rFonts w:hint="eastAsia"/>
-                <w:bCs/>
-                <w:sz w:val="24"/>
-              </w:rPr>
-              <w:t>登陆模块：通过登陆才能对系统中的数据进行编辑；</w:t>
-            </w:r>
-          </w:p>
-          <w:p>
-            <w:pPr>
-              <w:pStyle w:val="a6"/>
-              <w:numPr>
-                <w:ilvl w:val="0"/>
-                <w:numId w:val="3"/>
-              </w:numPr>
-              <w:ind w:firstLineChars="0"/>
-              <w:rPr>
-                <w:rFonts w:hint="eastAsia"/>
-                <w:bCs/>
-                <w:sz w:val="24"/>
-              </w:rPr>
-            </w:pPr>
-            <w:r>
-              <w:rPr>
-                <w:rFonts w:hint="eastAsia"/>
-                <w:bCs/>
-                <w:sz w:val="24"/>
-              </w:rPr>
-              <w:t>管理模块：</w:t>
-            </w:r>
-            <w:r>
-              <w:rPr>
-                <w:bCs/>
-                <w:sz w:val="24"/>
-              </w:rPr>
-              <w:fldChar w:fldCharType="begin"/>
-            </w:r>
-            <w:r>
-              <w:rPr>
-                <w:bCs/>
-                <w:sz w:val="24"/>
-              </w:rPr>
-              <w:instrText xml:space="preserve"> </w:instrText>
-            </w:r>
-            <w:r>
-              <w:rPr>
-                <w:rFonts w:hint="eastAsia"/>
-                <w:bCs/>
-                <w:sz w:val="24"/>
-              </w:rPr>
-              <w:instrText>= 1 \* GB4</w:instrText>
-            </w:r>
-            <w:r>
-              <w:rPr>
-                <w:bCs/>
-                <w:sz w:val="24"/>
-              </w:rPr>
-              <w:instrText xml:space="preserve"> </w:instrText>
-            </w:r>
-            <w:r>
-              <w:rPr>
-                <w:bCs/>
-                <w:sz w:val="24"/>
-              </w:rPr>
-              <w:fldChar w:fldCharType="separate"/>
-            </w:r>
-            <w:r>
-              <w:rPr>
-                <w:rFonts w:hint="eastAsia"/>
-                <w:bCs/>
-                <w:noProof/>
-                <w:sz w:val="24"/>
-              </w:rPr>
-              <w:t>㈠</w:t>
-            </w:r>
-            <w:r>
-              <w:rPr>
-                <w:bCs/>
-                <w:sz w:val="24"/>
-              </w:rPr>
-              <w:fldChar w:fldCharType="end"/>
-            </w:r>
-            <w:r>
-              <w:rPr>
-                <w:rFonts w:hint="eastAsia"/>
-                <w:bCs/>
-                <w:sz w:val="24"/>
-              </w:rPr>
-              <w:t>内容管理：对页面的内容进行编辑；</w:t>
-            </w:r>
-            <w:r>
-              <w:rPr>
-                <w:bCs/>
-                <w:sz w:val="24"/>
-              </w:rPr>
-              <w:fldChar w:fldCharType="begin"/>
-            </w:r>
-            <w:r>
-              <w:rPr>
-                <w:bCs/>
-                <w:sz w:val="24"/>
-              </w:rPr>
-              <w:instrText xml:space="preserve"> </w:instrText>
-            </w:r>
-            <w:r>
-              <w:rPr>
-                <w:rFonts w:hint="eastAsia"/>
-                <w:bCs/>
-                <w:sz w:val="24"/>
-              </w:rPr>
-              <w:instrText>= 2 \* GB4</w:instrText>
-            </w:r>
-            <w:r>
-              <w:rPr>
-                <w:bCs/>
-                <w:sz w:val="24"/>
-              </w:rPr>
-              <w:instrText xml:space="preserve"> </w:instrText>
-            </w:r>
-            <w:r>
-              <w:rPr>
-                <w:bCs/>
-                <w:sz w:val="24"/>
-              </w:rPr>
-              <w:fldChar w:fldCharType="separate"/>
-            </w:r>
-            <w:r>
-              <w:rPr>
-                <w:rFonts w:hint="eastAsia"/>
-                <w:bCs/>
-                <w:noProof/>
-                <w:sz w:val="24"/>
-              </w:rPr>
-              <w:t>㈡</w:t>
-            </w:r>
-            <w:r>
-              <w:rPr>
-                <w:bCs/>
-                <w:sz w:val="24"/>
-              </w:rPr>
-              <w:fldChar w:fldCharType="end"/>
-            </w:r>
-            <w:r>
-              <w:rPr>
-                <w:rFonts w:hint="eastAsia"/>
-                <w:bCs/>
-                <w:sz w:val="24"/>
-              </w:rPr>
-              <w:t>页面管理：对页面布局进行管理；</w:t>
-            </w:r>
-          </w:p>
-          <w:p>
-            <w:pPr>
-              <w:pStyle w:val="a6"/>
-              <w:numPr>
-                <w:ilvl w:val="0"/>
-                <w:numId w:val="3"/>
-              </w:numPr>
-              <w:ind w:firstLineChars="0"/>
-              <w:rPr>
-                <w:bCs/>
-                <w:sz w:val="24"/>
-              </w:rPr>
-            </w:pPr>
-            <w:r>
-              <w:rPr>
-                <w:rFonts w:hint="eastAsia"/>
-                <w:bCs/>
-                <w:sz w:val="24"/>
-              </w:rPr>
-              <w:t>搜索模块：实现内容搜索功能。</w:t>
-            </w:r>
+              <w:ind w:left="360" w:firstLineChars="0" w:firstLine="0"/>
+              <w:rPr>
+                <w:bCs/>
+                <w:sz w:val="24"/>
+              </w:rPr>
+            </w:pPr>
             <w:r>
               <w:rPr>
                 <w:bCs/>
@@ -3175,116 +2767,529 @@
           </w:p>
           <w:p>
             <w:pPr>
+              <w:rPr>
+                <w:sz w:val="24"/>
+              </w:rPr>
+            </w:pPr>
+            <w:r>
+              <w:rPr>
+                <w:rFonts w:hint="eastAsia"/>
+                <w:b/>
+                <w:sz w:val="24"/>
+              </w:rPr>
+              <w:t>1)</w:t>
+            </w:r>
+            <w:r>
+              <w:rPr>
+                <w:sz w:val="24"/>
+              </w:rPr>
+              <w:t>TD-SCDMA</w:t>
+            </w:r>
+            <w:r>
+              <w:rPr>
+                <w:sz w:val="24"/>
+              </w:rPr>
+              <w:t>的概念：包括什么是</w:t>
+            </w:r>
+            <w:r>
+              <w:rPr>
+                <w:sz w:val="24"/>
+              </w:rPr>
+              <w:t>TD-SCDMA,</w:t>
+            </w:r>
+            <w:r>
+              <w:rPr>
+                <w:sz w:val="24"/>
+              </w:rPr>
+              <w:t>他的网络结构是什么，工作原理，运用了哪些技术。</w:t>
+            </w:r>
+          </w:p>
+          <w:p>
+            <w:pPr>
+              <w:rPr>
+                <w:sz w:val="24"/>
+              </w:rPr>
+            </w:pPr>
+            <w:r>
+              <w:rPr>
+                <w:rFonts w:hint="eastAsia"/>
+                <w:b/>
+                <w:sz w:val="24"/>
+              </w:rPr>
+              <w:t>2)</w:t>
+            </w:r>
+            <w:r>
+              <w:rPr>
+                <w:sz w:val="24"/>
+              </w:rPr>
+              <w:t>从日常使用情况中分析，</w:t>
+            </w:r>
+            <w:r>
+              <w:rPr>
+                <w:sz w:val="24"/>
+              </w:rPr>
+              <w:t>TD-SCDMA</w:t>
+            </w:r>
+            <w:r>
+              <w:rPr>
+                <w:sz w:val="24"/>
+              </w:rPr>
+              <w:t>有些什么明显的缺点，找寻解决方案。</w:t>
+            </w:r>
+          </w:p>
+          <w:p>
+            <w:pPr>
+              <w:rPr>
+                <w:sz w:val="28"/>
+              </w:rPr>
+            </w:pPr>
+            <w:r>
+              <w:rPr>
+                <w:rFonts w:hint="eastAsia"/>
+                <w:b/>
+                <w:sz w:val="24"/>
+              </w:rPr>
+              <w:t>3)</w:t>
+            </w:r>
+            <w:r>
+              <w:rPr>
+                <w:sz w:val="24"/>
+              </w:rPr>
+              <w:t>以云南师范大学</w:t>
+            </w:r>
+            <w:r>
+              <w:rPr>
+                <w:rFonts w:hint="eastAsia"/>
+                <w:sz w:val="24"/>
+              </w:rPr>
+              <w:t>住宿区</w:t>
+            </w:r>
+            <w:r>
+              <w:rPr>
+                <w:sz w:val="24"/>
+              </w:rPr>
+              <w:t>做为实验区域，以该区域的网络状况实验解决方案，检验其可行性</w:t>
+            </w:r>
+            <w:r>
+              <w:rPr>
+                <w:rFonts w:hint="eastAsia"/>
+                <w:sz w:val="24"/>
+              </w:rPr>
+              <w:t>.</w:t>
+            </w:r>
+          </w:p>
+          <w:p>
+            <w:pPr>
+              <w:rPr>
+                <w:rFonts w:hint="eastAsia"/>
+                <w:bCs/>
+                <w:sz w:val="24"/>
+              </w:rPr>
+            </w:pPr>
+            <w:r>
+              <w:rPr>
+                <w:rFonts w:hint="eastAsia"/>
+                <w:b/>
+                <w:bCs/>
+                <w:sz w:val="24"/>
+              </w:rPr>
+              <w:t>4 )</w:t>
+            </w:r>
+            <w:r>
+              <w:rPr>
+                <w:rFonts w:hint="eastAsia"/>
+                <w:bCs/>
+                <w:sz w:val="24"/>
+              </w:rPr>
+              <w:t>优化系统设计如下：</w:t>
+            </w:r>
+          </w:p>
+          <w:p>
+            <w:pPr>
+              <w:rPr>
+                <w:b/>
+                <w:bCs/>
+                <w:sz w:val="24"/>
+              </w:rPr>
+            </w:pPr>
+            <w:r>
+              <w:rPr>
+                <w:rFonts w:hint="eastAsia"/>
+                <w:bCs/>
+                <w:sz w:val="24"/>
+              </w:rPr>
+              <w:t>其中的功能有：</w:t>
+            </w:r>
+          </w:p>
+          <w:p>
+            <w:pPr>
+              <w:rPr>
+                <w:bCs/>
+                <w:sz w:val="24"/>
+              </w:rPr>
+            </w:pPr>
+            <w:r>
+              <w:rPr>
+                <w:rFonts w:hint="eastAsia"/>
+                <w:bCs/>
+                <w:sz w:val="24"/>
+              </w:rPr>
+              <w:t xml:space="preserve">  </w:t>
+            </w:r>
+            <w:r>
+              <w:rPr>
+                <w:bCs/>
+                <w:sz w:val="24"/>
+              </w:rPr>
+              <w:fldChar w:fldCharType="begin"/>
+            </w:r>
+            <w:r>
+              <w:rPr>
+                <w:bCs/>
+                <w:sz w:val="24"/>
+              </w:rPr>
+              <w:instrText xml:space="preserve"> </w:instrText>
+            </w:r>
+            <w:r>
+              <w:rPr>
+                <w:rFonts w:hint="eastAsia"/>
+                <w:bCs/>
+                <w:sz w:val="24"/>
+              </w:rPr>
+              <w:instrText>= 1 \* GB3</w:instrText>
+            </w:r>
+            <w:r>
+              <w:rPr>
+                <w:bCs/>
+                <w:sz w:val="24"/>
+              </w:rPr>
+              <w:instrText xml:space="preserve"> </w:instrText>
+            </w:r>
+            <w:r>
+              <w:rPr>
+                <w:bCs/>
+                <w:sz w:val="24"/>
+              </w:rPr>
+              <w:fldChar w:fldCharType="separate"/>
+            </w:r>
+            <w:r>
+              <w:rPr>
+                <w:rFonts w:hint="eastAsia"/>
+                <w:bCs/>
+                <w:noProof/>
+                <w:sz w:val="24"/>
+              </w:rPr>
+              <w:t>①</w:t>
+            </w:r>
+            <w:r>
+              <w:rPr>
+                <w:bCs/>
+                <w:sz w:val="24"/>
+              </w:rPr>
+              <w:fldChar w:fldCharType="end"/>
+            </w:r>
+            <w:r>
+              <w:rPr>
+                <w:rFonts w:hint="eastAsia"/>
+                <w:bCs/>
+                <w:sz w:val="24"/>
+              </w:rPr>
+              <w:t>增加，修改，删除功能。</w:t>
+            </w:r>
+          </w:p>
+          <w:p>
+            <w:pPr>
+              <w:rPr>
+                <w:bCs/>
+                <w:sz w:val="24"/>
+              </w:rPr>
+            </w:pPr>
+            <w:r>
+              <w:rPr>
+                <w:rFonts w:hint="eastAsia"/>
+                <w:bCs/>
+                <w:sz w:val="24"/>
+              </w:rPr>
+              <w:t xml:space="preserve">  </w:t>
+            </w:r>
+            <w:r>
+              <w:rPr>
+                <w:bCs/>
+                <w:sz w:val="24"/>
+              </w:rPr>
+              <w:fldChar w:fldCharType="begin"/>
+            </w:r>
+            <w:r>
+              <w:rPr>
+                <w:bCs/>
+                <w:sz w:val="24"/>
+              </w:rPr>
+              <w:instrText xml:space="preserve"> </w:instrText>
+            </w:r>
+            <w:r>
+              <w:rPr>
+                <w:rFonts w:hint="eastAsia"/>
+                <w:bCs/>
+                <w:sz w:val="24"/>
+              </w:rPr>
+              <w:instrText>= 2 \* GB3</w:instrText>
+            </w:r>
+            <w:r>
+              <w:rPr>
+                <w:bCs/>
+                <w:sz w:val="24"/>
+              </w:rPr>
+              <w:instrText xml:space="preserve"> </w:instrText>
+            </w:r>
+            <w:r>
+              <w:rPr>
+                <w:bCs/>
+                <w:sz w:val="24"/>
+              </w:rPr>
+              <w:fldChar w:fldCharType="separate"/>
+            </w:r>
+            <w:r>
+              <w:rPr>
+                <w:rFonts w:hint="eastAsia"/>
+                <w:bCs/>
+                <w:noProof/>
+                <w:sz w:val="24"/>
+              </w:rPr>
+              <w:t>②</w:t>
+            </w:r>
+            <w:r>
+              <w:rPr>
+                <w:bCs/>
+                <w:sz w:val="24"/>
+              </w:rPr>
+              <w:fldChar w:fldCharType="end"/>
+            </w:r>
+            <w:r>
+              <w:rPr>
+                <w:rFonts w:hint="eastAsia"/>
+                <w:bCs/>
+                <w:sz w:val="24"/>
+              </w:rPr>
+              <w:t>内容搜索功能。</w:t>
+            </w:r>
+          </w:p>
+          <w:p>
+            <w:pPr>
+              <w:rPr>
+                <w:bCs/>
+                <w:sz w:val="24"/>
+              </w:rPr>
+            </w:pPr>
+            <w:r>
+              <w:rPr>
+                <w:rFonts w:hint="eastAsia"/>
+                <w:bCs/>
+                <w:sz w:val="24"/>
+              </w:rPr>
+              <w:t xml:space="preserve">  </w:t>
+            </w:r>
+            <w:r>
+              <w:rPr>
+                <w:rFonts w:hint="eastAsia"/>
+                <w:bCs/>
+                <w:sz w:val="24"/>
+              </w:rPr>
+              <w:t>因此，该系统就含有以下几个模块：</w:t>
+            </w:r>
+          </w:p>
+          <w:p>
+            <w:pPr>
+              <w:pStyle w:val="a6"/>
               <w:numPr>
                 <w:ilvl w:val="0"/>
-                <w:numId w:val="2"/>
+                <w:numId w:val="3"/>
               </w:numPr>
-              <w:rPr>
-                <w:sz w:val="24"/>
-              </w:rPr>
-            </w:pPr>
-            <w:r>
-              <w:rPr>
-                <w:sz w:val="24"/>
-              </w:rPr>
-              <w:t>TD-SCDMA</w:t>
-            </w:r>
-            <w:r>
-              <w:rPr>
-                <w:sz w:val="24"/>
-              </w:rPr>
-              <w:t>的概念：包括什么是</w:t>
-            </w:r>
-            <w:r>
-              <w:rPr>
-                <w:sz w:val="24"/>
-              </w:rPr>
-              <w:t>TD-SCDMA,</w:t>
-            </w:r>
-            <w:r>
-              <w:rPr>
-                <w:sz w:val="24"/>
-              </w:rPr>
-              <w:t>他的网络结构是什么，工作原理，运用了哪些技术。</w:t>
-            </w:r>
-          </w:p>
-          <w:p>
-            <w:pPr>
+              <w:ind w:firstLineChars="0"/>
+              <w:rPr>
+                <w:bCs/>
+                <w:sz w:val="24"/>
+              </w:rPr>
+            </w:pPr>
+            <w:r>
+              <w:rPr>
+                <w:rFonts w:hint="eastAsia"/>
+                <w:bCs/>
+                <w:sz w:val="24"/>
+              </w:rPr>
+              <w:t>登陆模块：通过登陆才能对系统中的数据进行编辑；</w:t>
+            </w:r>
+          </w:p>
+          <w:p>
+            <w:pPr>
+              <w:pStyle w:val="a6"/>
               <w:numPr>
                 <w:ilvl w:val="0"/>
-                <w:numId w:val="2"/>
+                <w:numId w:val="3"/>
               </w:numPr>
-              <w:rPr>
-                <w:sz w:val="24"/>
-              </w:rPr>
-            </w:pPr>
-            <w:r>
-              <w:rPr>
-                <w:sz w:val="24"/>
-              </w:rPr>
-              <w:t>从日常使用情况中分析，</w:t>
-            </w:r>
-            <w:r>
-              <w:rPr>
-                <w:sz w:val="24"/>
-              </w:rPr>
-              <w:t>TD-SCDMA</w:t>
-            </w:r>
-            <w:r>
-              <w:rPr>
-                <w:sz w:val="24"/>
-              </w:rPr>
-              <w:t>有些什么明显的缺点，找寻解决方案。</w:t>
-            </w:r>
-          </w:p>
-          <w:p>
-            <w:pPr>
-              <w:numPr>
-                <w:ilvl w:val="0"/>
-                <w:numId w:val="2"/>
-              </w:numPr>
-              <w:rPr>
-                <w:rFonts w:hint="eastAsia"/>
+              <w:ind w:firstLineChars="0"/>
+              <w:rPr>
+                <w:bCs/>
+                <w:sz w:val="24"/>
+              </w:rPr>
+            </w:pPr>
+            <w:r>
+              <w:rPr>
+                <w:rFonts w:hint="eastAsia"/>
+                <w:bCs/>
+                <w:sz w:val="24"/>
+              </w:rPr>
+              <w:t>管理模块：</w:t>
+            </w:r>
+            <w:r>
+              <w:rPr>
+                <w:bCs/>
+                <w:sz w:val="24"/>
+              </w:rPr>
+              <w:fldChar w:fldCharType="begin"/>
+            </w:r>
+            <w:r>
+              <w:rPr>
+                <w:bCs/>
+                <w:sz w:val="24"/>
+              </w:rPr>
+              <w:instrText xml:space="preserve"> </w:instrText>
+            </w:r>
+            <w:r>
+              <w:rPr>
+                <w:rFonts w:hint="eastAsia"/>
+                <w:bCs/>
+                <w:sz w:val="24"/>
+              </w:rPr>
+              <w:instrText>= 1 \* GB4</w:instrText>
+            </w:r>
+            <w:r>
+              <w:rPr>
+                <w:bCs/>
+                <w:sz w:val="24"/>
+              </w:rPr>
+              <w:instrText xml:space="preserve"> </w:instrText>
+            </w:r>
+            <w:r>
+              <w:rPr>
+                <w:bCs/>
+                <w:sz w:val="24"/>
+              </w:rPr>
+              <w:fldChar w:fldCharType="separate"/>
+            </w:r>
+            <w:r>
+              <w:rPr>
+                <w:rFonts w:hint="eastAsia"/>
+                <w:bCs/>
+                <w:noProof/>
+                <w:sz w:val="24"/>
+              </w:rPr>
+              <w:t>㈠</w:t>
+            </w:r>
+            <w:r>
+              <w:rPr>
+                <w:bCs/>
+                <w:sz w:val="24"/>
+              </w:rPr>
+              <w:fldChar w:fldCharType="end"/>
+            </w:r>
+            <w:r>
+              <w:rPr>
+                <w:rFonts w:hint="eastAsia"/>
+                <w:bCs/>
+                <w:sz w:val="24"/>
+              </w:rPr>
+              <w:t>内容管理：对页面的内容进行编辑；</w:t>
+            </w:r>
+            <w:r>
+              <w:rPr>
+                <w:bCs/>
+                <w:sz w:val="24"/>
+              </w:rPr>
+              <w:fldChar w:fldCharType="begin"/>
+            </w:r>
+            <w:r>
+              <w:rPr>
+                <w:bCs/>
+                <w:sz w:val="24"/>
+              </w:rPr>
+              <w:instrText xml:space="preserve"> </w:instrText>
+            </w:r>
+            <w:r>
+              <w:rPr>
+                <w:rFonts w:hint="eastAsia"/>
+                <w:bCs/>
+                <w:sz w:val="24"/>
+              </w:rPr>
+              <w:instrText>= 2 \* GB4</w:instrText>
+            </w:r>
+            <w:r>
+              <w:rPr>
+                <w:bCs/>
+                <w:sz w:val="24"/>
+              </w:rPr>
+              <w:instrText xml:space="preserve"> </w:instrText>
+            </w:r>
+            <w:r>
+              <w:rPr>
+                <w:bCs/>
+                <w:sz w:val="24"/>
+              </w:rPr>
+              <w:fldChar w:fldCharType="separate"/>
+            </w:r>
+            <w:r>
+              <w:rPr>
+                <w:rFonts w:hint="eastAsia"/>
+                <w:bCs/>
+                <w:noProof/>
+                <w:sz w:val="24"/>
+              </w:rPr>
+              <w:t>㈡</w:t>
+            </w:r>
+            <w:r>
+              <w:rPr>
+                <w:bCs/>
+                <w:sz w:val="24"/>
+              </w:rPr>
+              <w:fldChar w:fldCharType="end"/>
+            </w:r>
+            <w:r>
+              <w:rPr>
+                <w:rFonts w:hint="eastAsia"/>
+                <w:bCs/>
+                <w:sz w:val="24"/>
+              </w:rPr>
+              <w:t>页面管理：对页面布局进行管理；</w:t>
+            </w:r>
+          </w:p>
+          <w:p>
+            <w:pPr>
+              <w:rPr>
                 <w:sz w:val="28"/>
               </w:rPr>
             </w:pPr>
             <w:r>
               <w:rPr>
-                <w:sz w:val="24"/>
-              </w:rPr>
-              <w:t>以云南师范大学做为实验区域，以该区域的网络状况实验解决方案，检验其可行性</w:t>
-            </w:r>
-            <w:r>
-              <w:rPr>
-                <w:rFonts w:hint="eastAsia"/>
-                <w:sz w:val="24"/>
-              </w:rPr>
-              <w:t>.</w:t>
-            </w:r>
-          </w:p>
-          <w:p>
-            <w:pPr>
-              <w:numPr>
-                <w:ilvl w:val="0"/>
-                <w:numId w:val="2"/>
-              </w:numPr>
-              <w:rPr>
-                <w:sz w:val="28"/>
-              </w:rPr>
-            </w:pPr>
-            <w:r>
-              <w:rPr>
-                <w:rFonts w:hint="eastAsia"/>
-                <w:sz w:val="24"/>
-              </w:rPr>
-              <w:t>通过系统</w:t>
-            </w:r>
-            <w:r>
-              <w:rPr>
-                <w:rFonts w:hint="eastAsia"/>
-                <w:sz w:val="24"/>
-              </w:rPr>
-              <w:t>平台来进行展示。</w:t>
+                <w:rFonts w:hint="eastAsia"/>
+                <w:bCs/>
+                <w:sz w:val="24"/>
+              </w:rPr>
+              <w:t>3</w:t>
+            </w:r>
+            <w:r>
+              <w:rPr>
+                <w:rFonts w:hint="eastAsia"/>
+                <w:bCs/>
+                <w:sz w:val="24"/>
+              </w:rPr>
+              <w:t>、</w:t>
+            </w:r>
+            <w:r>
+              <w:rPr>
+                <w:rFonts w:hint="eastAsia"/>
+                <w:bCs/>
+                <w:sz w:val="24"/>
+              </w:rPr>
+              <w:t>搜索模块：实现内容搜索功能。</w:t>
             </w:r>
           </w:p>
         </w:tc>
@@ -3530,7 +3535,20 @@
               <w:rPr>
                 <w:sz w:val="24"/>
               </w:rPr>
-              <w:t>月中旬　对网络各个干扰参数进行分析，查阅资料，得出最佳的方案。并且对校园网络进行仿真实现，查看效果。</w:t>
+              <w:t>月中旬　对网络各个干扰参数进行分析，查阅资料，得出最佳的方案。并且对校园网络进行仿真实现，查看效果</w:t>
+            </w:r>
+            <w:r>
+              <w:rPr>
+                <w:rFonts w:hint="eastAsia"/>
+                <w:sz w:val="24"/>
+              </w:rPr>
+              <w:t>，系统实现</w:t>
+            </w:r>
+            <w:r>
+              <w:rPr>
+                <w:sz w:val="24"/>
+              </w:rPr>
+              <w:t>。</w:t>
             </w:r>
           </w:p>
           <w:p>
@@ -3561,7 +3579,20 @@
               <w:rPr>
                 <w:sz w:val="24"/>
               </w:rPr>
-              <w:t>月下旬　整理资料，修改论文，准备答辩。</w:t>
+              <w:t>月下旬　整理资料，</w:t>
+            </w:r>
+            <w:r>
+              <w:rPr>
+                <w:rFonts w:hint="eastAsia"/>
+                <w:sz w:val="24"/>
+              </w:rPr>
+              <w:t>调试系统，</w:t>
+            </w:r>
+            <w:r>
+              <w:rPr>
+                <w:sz w:val="24"/>
+              </w:rPr>
+              <w:t>修改论文，准备答辩。</w:t>
             </w:r>
           </w:p>
           <w:p>
@@ -3599,7 +3630,6 @@
                 <w:rFonts w:hint="eastAsia"/>
                 <w:sz w:val="24"/>
               </w:rPr>
-              <w:lastRenderedPageBreak/>
               <w:t>主要参考资料：</w:t>
             </w:r>
           </w:p>
@@ -4041,6 +4071,7 @@
                 <w:sz w:val="24"/>
                 <w:szCs w:val="32"/>
               </w:rPr>
+              <w:lastRenderedPageBreak/>
               <w:t>[7]</w:t>
             </w:r>
             <w:r>
@@ -4328,12 +4359,7 @@
     </w:tbl>
     <w:p/>
     <w:sectPr>
-      <w:headerReference w:type="even" r:id="rId10"/>
-      <w:headerReference w:type="default" r:id="rId11"/>
-      <w:footerReference w:type="even" r:id="rId12"/>
-      <w:footerReference w:type="default" r:id="rId13"/>
-      <w:headerReference w:type="first" r:id="rId14"/>
-      <w:footerReference w:type="first" r:id="rId15"/>
+      <w:headerReference w:type="default" r:id="rId10"/>
       <w:pgSz w:w="11906" w:h="16838"/>
       <w:pgMar w:top="1440" w:right="1800" w:bottom="1440" w:left="1800" w:header="851" w:footer="992" w:gutter="0"/>
       <w:cols w:space="425"/>
@@ -4362,36 +4388,6 @@
 </w:endnotes>
 </file>
 
-<file path=word/footer1.xml><?xml version="1.0" encoding="utf-8"?>
-<w:ftr xmlns:ve="http://schemas.openxmlformats.org/markup-compatibility/2006" xmlns:o="urn:schemas-microsoft-com:office:office" xmlns:r="http://schemas.openxmlformats.org/officeDocument/2006/relationships" xmlns:m="http://schemas.openxmlformats.org/officeDocument/2006/math" xmlns:v="urn:schemas-microsoft-com:vml" xmlns:wp="http://schemas.openxmlformats.org/drawingml/2006/wordprocessingDrawing" xmlns:w10="urn:schemas-microsoft-com:office:word" xmlns:w="http://schemas.openxmlformats.org/wordprocessingml/2006/main" xmlns:wne="http://schemas.microsoft.com/office/word/2006/wordml">
-  <w:p>
-    <w:pPr>
-      <w:pStyle w:val="a3"/>
-    </w:pPr>
-  </w:p>
-</w:ftr>
-</file>
-
-<file path=word/footer2.xml><?xml version="1.0" encoding="utf-8"?>
-<w:ftr xmlns:ve="http://schemas.openxmlformats.org/markup-compatibility/2006" xmlns:o="urn:schemas-microsoft-com:office:office" xmlns:r="http://schemas.openxmlformats.org/officeDocument/2006/relationships" xmlns:m="http://schemas.openxmlformats.org/officeDocument/2006/math" xmlns:v="urn:schemas-microsoft-com:vml" xmlns:wp="http://schemas.openxmlformats.org/drawingml/2006/wordprocessingDrawing" xmlns:w10="urn:schemas-microsoft-com:office:word" xmlns:w="http://schemas.openxmlformats.org/wordprocessingml/2006/main" xmlns:wne="http://schemas.microsoft.com/office/word/2006/wordml">
-  <w:p>
-    <w:pPr>
-      <w:pStyle w:val="a3"/>
-    </w:pPr>
-  </w:p>
-</w:ftr>
-</file>
-
-<file path=word/footer3.xml><?xml version="1.0" encoding="utf-8"?>
-<w:ftr xmlns:ve="http://schemas.openxmlformats.org/markup-compatibility/2006" xmlns:o="urn:schemas-microsoft-com:office:office" xmlns:r="http://schemas.openxmlformats.org/officeDocument/2006/relationships" xmlns:m="http://schemas.openxmlformats.org/officeDocument/2006/math" xmlns:v="urn:schemas-microsoft-com:vml" xmlns:wp="http://schemas.openxmlformats.org/drawingml/2006/wordprocessingDrawing" xmlns:w10="urn:schemas-microsoft-com:office:word" xmlns:w="http://schemas.openxmlformats.org/wordprocessingml/2006/main" xmlns:wne="http://schemas.microsoft.com/office/word/2006/wordml">
-  <w:p>
-    <w:pPr>
-      <w:pStyle w:val="a3"/>
-    </w:pPr>
-  </w:p>
-</w:ftr>
-</file>
-
 <file path=word/footnotes.xml><?xml version="1.0" encoding="utf-8"?>
 <w:footnotes xmlns:ve="http://schemas.openxmlformats.org/markup-compatibility/2006" xmlns:o="urn:schemas-microsoft-com:office:office" xmlns:r="http://schemas.openxmlformats.org/officeDocument/2006/relationships" xmlns:m="http://schemas.openxmlformats.org/officeDocument/2006/math" xmlns:v="urn:schemas-microsoft-com:vml" xmlns:wp="http://schemas.openxmlformats.org/drawingml/2006/wordprocessingDrawing" xmlns:w10="urn:schemas-microsoft-com:office:word" xmlns:w="http://schemas.openxmlformats.org/wordprocessingml/2006/main" xmlns:wne="http://schemas.microsoft.com/office/word/2006/wordml">
   <w:footnote w:type="separator" w:id="-1">
@@ -4416,29 +4412,9 @@
   <w:p>
     <w:pPr>
       <w:pStyle w:val="a4"/>
-    </w:pPr>
-  </w:p>
-</w:hdr>
-</file>
-
-<file path=word/header2.xml><?xml version="1.0" encoding="utf-8"?>
-<w:hdr xmlns:ve="http://schemas.openxmlformats.org/markup-compatibility/2006" xmlns:o="urn:schemas-microsoft-com:office:office" xmlns:r="http://schemas.openxmlformats.org/officeDocument/2006/relationships" xmlns:m="http://schemas.openxmlformats.org/officeDocument/2006/math" xmlns:v="urn:schemas-microsoft-com:vml" xmlns:wp="http://schemas.openxmlformats.org/drawingml/2006/wordprocessingDrawing" xmlns:w10="urn:schemas-microsoft-com:office:word" xmlns:w="http://schemas.openxmlformats.org/wordprocessingml/2006/main" xmlns:wne="http://schemas.microsoft.com/office/word/2006/wordml">
-  <w:p>
-    <w:pPr>
-      <w:pStyle w:val="a4"/>
       <w:pBdr>
         <w:bottom w:val="none" w:sz="0" w:space="0" w:color="auto"/>
       </w:pBdr>
-    </w:pPr>
-  </w:p>
-</w:hdr>
-</file>
-
-<file path=word/header3.xml><?xml version="1.0" encoding="utf-8"?>
-<w:hdr xmlns:ve="http://schemas.openxmlformats.org/markup-compatibility/2006" xmlns:o="urn:schemas-microsoft-com:office:office" xmlns:r="http://schemas.openxmlformats.org/officeDocument/2006/relationships" xmlns:m="http://schemas.openxmlformats.org/officeDocument/2006/math" xmlns:v="urn:schemas-microsoft-com:vml" xmlns:wp="http://schemas.openxmlformats.org/drawingml/2006/wordprocessingDrawing" xmlns:w10="urn:schemas-microsoft-com:office:word" xmlns:w="http://schemas.openxmlformats.org/wordprocessingml/2006/main" xmlns:wne="http://schemas.microsoft.com/office/word/2006/wordml">
-  <w:p>
-    <w:pPr>
-      <w:pStyle w:val="a4"/>
     </w:pPr>
   </w:p>
 </w:hdr>

--- a/开题报告　李金1443205000158 - 用于合并.docx
+++ b/开题报告　李金1443205000158 - 用于合并.docx
@@ -1,35 +1,47 @@
 
 <file path=word/document.xml><?xml version="1.0" encoding="utf-8"?>
-<w:document xmlns:ve="http://schemas.openxmlformats.org/markup-compatibility/2006" xmlns:o="urn:schemas-microsoft-com:office:office" xmlns:r="http://schemas.openxmlformats.org/officeDocument/2006/relationships" xmlns:m="http://schemas.openxmlformats.org/officeDocument/2006/math" xmlns:v="urn:schemas-microsoft-com:vml" xmlns:wp="http://schemas.openxmlformats.org/drawingml/2006/wordprocessingDrawing" xmlns:w10="urn:schemas-microsoft-com:office:word" xmlns:w="http://schemas.openxmlformats.org/wordprocessingml/2006/main" xmlns:wne="http://schemas.microsoft.com/office/word/2006/wordml">
-  <w:background w:color="FFFFFF"/>
+<w:document xmlns:o="urn:schemas-microsoft-com:office:office" xmlns:r="http://schemas.openxmlformats.org/officeDocument/2006/relationships" xmlns:v="urn:schemas-microsoft-com:vml" xmlns:w="http://schemas.openxmlformats.org/wordprocessingml/2006/main" xmlns:w10="urn:schemas-microsoft-com:office:word" xmlns:wp="http://schemas.openxmlformats.org/drawingml/2006/wordprocessingDrawing" xmlns:wps="http://schemas.microsoft.com/office/word/2010/wordprocessingShape" xmlns:wpg="http://schemas.microsoft.com/office/word/2010/wordprocessingGroup" xmlns:mc="http://schemas.openxmlformats.org/markup-compatibility/2006" xmlns:wp14="http://schemas.microsoft.com/office/word/2010/wordprocessingDrawing" xmlns:w14="http://schemas.microsoft.com/office/word/2010/wordml" mc:Ignorable="w14 wp14">
   <w:body>
     <w:p>
       <w:pPr>
-        <w:ind w:right="1714"/>
+        <w:pStyle w:val="Normal"/>
+        <w:ind w:right="1714" w:hanging="0"/>
         <w:jc w:val="right"/>
         <w:rPr>
           <w:b/>
-          <w:bCs/>
-          <w:sz w:val="32"/>
-        </w:rPr>
-      </w:pPr>
+          <w:b/>
+          <w:bCs/>
+          <w:sz w:val="32"/>
+        </w:rPr>
+      </w:pPr>
+      <w:r>
+        <w:rPr>
+          <w:b/>
+          <w:bCs/>
+          <w:sz w:val="32"/>
+        </w:rPr>
+      </w:r>
     </w:p>
     <w:p>
       <w:pPr>
-        <w:ind w:right="1394"/>
+        <w:pStyle w:val="Normal"/>
+        <w:ind w:right="1394" w:hanging="0"/>
         <w:jc w:val="right"/>
         <w:rPr>
           <w:b/>
-          <w:bCs/>
-          <w:sz w:val="32"/>
-        </w:rPr>
-      </w:pPr>
-      <w:r>
-        <w:rPr>
-          <w:noProof/>
+          <w:b/>
+          <w:bCs/>
+          <w:sz w:val="32"/>
+        </w:rPr>
+      </w:pPr>
+      <w:r>
+        <w:rPr>
+          <w:b/>
+          <w:bCs/>
+          <w:sz w:val="32"/>
         </w:rPr>
         <w:drawing>
-          <wp:anchor distT="0" distB="0" distL="114300" distR="114300" simplePos="0" relativeHeight="251659264" behindDoc="0" locked="0" layoutInCell="1" allowOverlap="1">
+          <wp:anchor behindDoc="0" distT="0" distB="0" distL="114300" distR="114300" simplePos="0" locked="0" layoutInCell="1" allowOverlap="1" relativeHeight="2">
             <wp:simplePos x="0" y="0"/>
             <wp:positionH relativeFrom="column">
               <wp:posOffset>800100</wp:posOffset>
@@ -40,7 +52,7 @@
             <wp:extent cx="4400550" cy="978535"/>
             <wp:effectExtent l="0" t="0" r="0" b="0"/>
             <wp:wrapNone/>
-            <wp:docPr id="3" name="图片 3" descr="云南师大黑色"/>
+            <wp:docPr id="1" name="图片 3" descr="云南师大黑色"/>
             <wp:cNvGraphicFramePr>
               <a:graphicFrameLocks xmlns:a="http://schemas.openxmlformats.org/drawingml/2006/main" noChangeAspect="1"/>
             </wp:cNvGraphicFramePr>
@@ -48,25 +60,18 @@
               <a:graphicData uri="http://schemas.openxmlformats.org/drawingml/2006/picture">
                 <pic:pic xmlns:pic="http://schemas.openxmlformats.org/drawingml/2006/picture">
                   <pic:nvPicPr>
-                    <pic:cNvPr id="3" name="图片 3" descr="云南师大黑色"/>
+                    <pic:cNvPr id="1" name="图片 3" descr="云南师大黑色"/>
                     <pic:cNvPicPr>
                       <a:picLocks noChangeAspect="1" noChangeArrowheads="1"/>
                     </pic:cNvPicPr>
                   </pic:nvPicPr>
                   <pic:blipFill>
-                    <a:blip r:embed="rId8" cstate="print">
-                      <a:extLst>
-                        <a:ext uri="{28A0092B-C50C-407E-A947-70E740481C1C}">
-                          <a14:useLocalDpi xmlns:a14="http://schemas.microsoft.com/office/drawing/2010/main" xmlns:wpsCustomData="http://www.wps.cn/officeDocument/2013/wpsCustomData" xmlns:wps="http://schemas.microsoft.com/office/word/2010/wordprocessingShape" xmlns:wpi="http://schemas.microsoft.com/office/word/2010/wordprocessingInk" xmlns:wpg="http://schemas.microsoft.com/office/word/2010/wordprocessingGroup" xmlns:w15="http://schemas.microsoft.com/office/word/2012/wordml" xmlns:w10="urn:schemas-microsoft-com:office:word" xmlns:w14="http://schemas.microsoft.com/office/word/2010/wordml" xmlns:w="http://schemas.openxmlformats.org/wordprocessingml/2006/main" xmlns:wp14="http://schemas.microsoft.com/office/word/2010/wordprocessingDrawing" xmlns:v="urn:schemas-microsoft-com:vml" xmlns:o="urn:schemas-microsoft-com:office:office" xmlns:mc="http://schemas.openxmlformats.org/markup-compatibility/2006" xmlns:wpc="http://schemas.microsoft.com/office/word/2010/wordprocessingCanvas" xmlns="" val="0"/>
-                        </a:ext>
-                      </a:extLst>
-                    </a:blip>
-                    <a:srcRect/>
+                    <a:blip r:embed="rId2"/>
                     <a:stretch>
                       <a:fillRect/>
                     </a:stretch>
                   </pic:blipFill>
-                  <pic:spPr>
+                  <pic:spPr bwMode="auto">
                     <a:xfrm>
                       <a:off x="0" y="0"/>
                       <a:ext cx="4400550" cy="978535"/>
@@ -74,26 +79,20 @@
                     <a:prstGeom prst="rect">
                       <a:avLst/>
                     </a:prstGeom>
-                    <a:noFill/>
                   </pic:spPr>
                 </pic:pic>
               </a:graphicData>
             </a:graphic>
           </wp:anchor>
         </w:drawing>
-      </w:r>
-      <w:r>
-        <w:rPr>
-          <w:noProof/>
-        </w:rPr>
         <w:drawing>
-          <wp:anchor distT="0" distB="0" distL="114300" distR="114300" simplePos="0" relativeHeight="251660288" behindDoc="0" locked="0" layoutInCell="1" allowOverlap="1">
+          <wp:anchor behindDoc="0" distT="0" distB="0" distL="114300" distR="114300" simplePos="0" locked="0" layoutInCell="1" allowOverlap="1" relativeHeight="3">
             <wp:simplePos x="0" y="0"/>
             <wp:positionH relativeFrom="column">
               <wp:posOffset>-66675</wp:posOffset>
             </wp:positionH>
             <wp:positionV relativeFrom="paragraph">
-              <wp:posOffset>0</wp:posOffset>
+              <wp:posOffset>635</wp:posOffset>
             </wp:positionV>
             <wp:extent cx="880745" cy="864235"/>
             <wp:effectExtent l="0" t="0" r="0" b="0"/>
@@ -112,19 +111,12 @@
                     </pic:cNvPicPr>
                   </pic:nvPicPr>
                   <pic:blipFill>
-                    <a:blip r:embed="rId9" cstate="print">
-                      <a:extLst>
-                        <a:ext uri="{28A0092B-C50C-407E-A947-70E740481C1C}">
-                          <a14:useLocalDpi xmlns:a14="http://schemas.microsoft.com/office/drawing/2010/main" xmlns:wpsCustomData="http://www.wps.cn/officeDocument/2013/wpsCustomData" xmlns:wps="http://schemas.microsoft.com/office/word/2010/wordprocessingShape" xmlns:wpi="http://schemas.microsoft.com/office/word/2010/wordprocessingInk" xmlns:wpg="http://schemas.microsoft.com/office/word/2010/wordprocessingGroup" xmlns:w15="http://schemas.microsoft.com/office/word/2012/wordml" xmlns:w10="urn:schemas-microsoft-com:office:word" xmlns:w14="http://schemas.microsoft.com/office/word/2010/wordml" xmlns:w="http://schemas.openxmlformats.org/wordprocessingml/2006/main" xmlns:wp14="http://schemas.microsoft.com/office/word/2010/wordprocessingDrawing" xmlns:v="urn:schemas-microsoft-com:vml" xmlns:o="urn:schemas-microsoft-com:office:office" xmlns:mc="http://schemas.openxmlformats.org/markup-compatibility/2006" xmlns:wpc="http://schemas.microsoft.com/office/word/2010/wordprocessingCanvas" xmlns="" val="0"/>
-                        </a:ext>
-                      </a:extLst>
-                    </a:blip>
-                    <a:srcRect/>
+                    <a:blip r:embed="rId3"/>
                     <a:stretch>
                       <a:fillRect/>
                     </a:stretch>
                   </pic:blipFill>
-                  <pic:spPr>
+                  <pic:spPr bwMode="auto">
                     <a:xfrm>
                       <a:off x="0" y="0"/>
                       <a:ext cx="880745" cy="864235"/>
@@ -132,7 +124,6 @@
                     <a:prstGeom prst="rect">
                       <a:avLst/>
                     </a:prstGeom>
-                    <a:noFill/>
                   </pic:spPr>
                 </pic:pic>
               </a:graphicData>
@@ -140,38 +131,53 @@
           </wp:anchor>
         </w:drawing>
       </w:r>
-      <w:r>
-        <w:pict>
-          <v:line id="_x0000_s1026" style="position:absolute;left:0;text-align:left;z-index:251661312;mso-position-horizontal-relative:text;mso-position-vertical-relative:text" from="393.75pt,280.8pt" to="393.75pt,280.8pt" o:gfxdata="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"/>
-        </w:pict>
-      </w:r>
     </w:p>
     <w:p>
       <w:pPr>
-        <w:spacing w:line="360" w:lineRule="auto"/>
-        <w:rPr>
-          <w:b/>
-          <w:bCs/>
-          <w:sz w:val="32"/>
-        </w:rPr>
-      </w:pPr>
+        <w:pStyle w:val="Normal"/>
+        <w:spacing w:lineRule="auto" w:line="360"/>
+        <w:rPr>
+          <w:b/>
+          <w:b/>
+          <w:bCs/>
+          <w:sz w:val="32"/>
+        </w:rPr>
+      </w:pPr>
+      <w:r>
+        <w:rPr>
+          <w:b/>
+          <w:bCs/>
+          <w:sz w:val="32"/>
+        </w:rPr>
+      </w:r>
     </w:p>
     <w:p>
       <w:pPr>
-        <w:spacing w:line="360" w:lineRule="auto"/>
+        <w:pStyle w:val="Normal"/>
+        <w:spacing w:lineRule="auto" w:line="360"/>
         <w:jc w:val="center"/>
         <w:rPr>
           <w:b/>
+          <w:b/>
           <w:bCs/>
           <w:sz w:val="60"/>
         </w:rPr>
       </w:pPr>
+      <w:r>
+        <w:rPr>
+          <w:b/>
+          <w:bCs/>
+          <w:sz w:val="60"/>
+        </w:rPr>
+      </w:r>
     </w:p>
     <w:p>
       <w:pPr>
-        <w:spacing w:line="360" w:lineRule="auto"/>
+        <w:pStyle w:val="Normal"/>
+        <w:spacing w:lineRule="auto" w:line="360"/>
         <w:jc w:val="center"/>
         <w:rPr>
+          <w:b/>
           <w:b/>
           <w:bCs/>
           <w:sz w:val="56"/>
@@ -180,7 +186,6 @@
       </w:pPr>
       <w:r>
         <w:rPr>
-          <w:rFonts w:hint="eastAsia"/>
           <w:b/>
           <w:bCs/>
           <w:sz w:val="56"/>
@@ -191,9 +196,11 @@
     </w:p>
     <w:p>
       <w:pPr>
-        <w:spacing w:line="360" w:lineRule="auto"/>
+        <w:pStyle w:val="Normal"/>
+        <w:spacing w:lineRule="auto" w:line="360"/>
         <w:jc w:val="center"/>
         <w:rPr>
+          <w:b/>
           <w:b/>
           <w:bCs/>
           <w:sz w:val="56"/>
@@ -202,7 +209,6 @@
       </w:pPr>
       <w:r>
         <w:rPr>
-          <w:rFonts w:hint="eastAsia"/>
           <w:b/>
           <w:bCs/>
           <w:sz w:val="56"/>
@@ -213,48 +219,69 @@
     </w:p>
     <w:p>
       <w:pPr>
-        <w:spacing w:line="360" w:lineRule="auto"/>
-        <w:rPr>
-          <w:b/>
-          <w:bCs/>
-          <w:sz w:val="32"/>
-        </w:rPr>
-      </w:pPr>
-      <w:r>
-        <w:rPr>
-          <w:rFonts w:hint="eastAsia"/>
-          <w:b/>
-          <w:bCs/>
-          <w:sz w:val="32"/>
-        </w:rPr>
-        <w:t xml:space="preserve">　</w:t>
+        <w:pStyle w:val="Normal"/>
+        <w:spacing w:lineRule="auto" w:line="360"/>
+        <w:rPr>
+          <w:b/>
+          <w:b/>
+          <w:bCs/>
+          <w:sz w:val="32"/>
+        </w:rPr>
+      </w:pPr>
+      <w:r>
+        <w:rPr>
+          <w:b/>
+          <w:bCs/>
+          <w:sz w:val="32"/>
+        </w:rPr>
+        <w:t>　</w:t>
       </w:r>
     </w:p>
     <w:p>
       <w:pPr>
-        <w:spacing w:line="360" w:lineRule="auto"/>
-        <w:rPr>
-          <w:b/>
-          <w:bCs/>
-          <w:sz w:val="32"/>
-        </w:rPr>
-      </w:pPr>
+        <w:pStyle w:val="Normal"/>
+        <w:spacing w:lineRule="auto" w:line="360"/>
+        <w:rPr>
+          <w:b/>
+          <w:b/>
+          <w:bCs/>
+          <w:sz w:val="32"/>
+        </w:rPr>
+      </w:pPr>
+      <w:r>
+        <w:rPr>
+          <w:b/>
+          <w:bCs/>
+          <w:sz w:val="32"/>
+        </w:rPr>
+      </w:r>
     </w:p>
     <w:p>
       <w:pPr>
-        <w:spacing w:line="360" w:lineRule="auto"/>
-        <w:rPr>
-          <w:b/>
-          <w:bCs/>
-          <w:sz w:val="32"/>
-        </w:rPr>
-      </w:pPr>
+        <w:pStyle w:val="Normal"/>
+        <w:spacing w:lineRule="auto" w:line="360"/>
+        <w:rPr>
+          <w:b/>
+          <w:b/>
+          <w:bCs/>
+          <w:sz w:val="32"/>
+        </w:rPr>
+      </w:pPr>
+      <w:r>
+        <w:rPr>
+          <w:b/>
+          <w:bCs/>
+          <w:sz w:val="32"/>
+        </w:rPr>
+      </w:r>
     </w:p>
     <w:p>
       <w:pPr>
-        <w:spacing w:line="360" w:lineRule="auto"/>
-        <w:ind w:firstLineChars="400" w:firstLine="1285"/>
-        <w:rPr>
+        <w:pStyle w:val="Normal"/>
+        <w:spacing w:lineRule="auto" w:line="360"/>
+        <w:ind w:firstLine="1285"/>
+        <w:rPr>
+          <w:b/>
           <w:b/>
           <w:bCs/>
           <w:sz w:val="32"/>
@@ -263,7 +290,6 @@
       </w:pPr>
       <w:r>
         <w:rPr>
-          <w:rFonts w:hint="eastAsia"/>
           <w:b/>
           <w:bCs/>
           <w:sz w:val="32"/>
@@ -286,91 +312,16 @@
           <w:sz w:val="32"/>
           <w:u w:val="single"/>
         </w:rPr>
-        <w:t>的网络</w:t>
-      </w:r>
-      <w:r>
-        <w:rPr>
-          <w:rFonts w:hint="eastAsia"/>
-          <w:b/>
-          <w:bCs/>
-          <w:sz w:val="32"/>
-          <w:u w:val="single"/>
-        </w:rPr>
-        <w:t>覆盖</w:t>
-      </w:r>
-      <w:r>
-        <w:rPr>
-          <w:b/>
-          <w:bCs/>
-          <w:sz w:val="32"/>
-          <w:u w:val="single"/>
-        </w:rPr>
-        <w:t>与</w:t>
-      </w:r>
-      <w:r>
-        <w:rPr>
-          <w:rFonts w:hint="eastAsia"/>
-          <w:b/>
-          <w:bCs/>
-          <w:sz w:val="32"/>
-          <w:u w:val="single"/>
-        </w:rPr>
-        <w:t>干扰</w:t>
-      </w:r>
-      <w:r>
-        <w:rPr>
-          <w:b/>
-          <w:bCs/>
-          <w:sz w:val="32"/>
-          <w:u w:val="single"/>
-        </w:rPr>
-        <w:t>优化</w:t>
-      </w:r>
-      <w:r>
-        <w:rPr>
-          <w:rFonts w:hint="eastAsia"/>
-          <w:b/>
-          <w:bCs/>
-          <w:sz w:val="32"/>
-          <w:u w:val="single"/>
-        </w:rPr>
-        <w:t>系统</w:t>
-      </w:r>
-      <w:r>
-        <w:rPr>
-          <w:rFonts w:hint="eastAsia"/>
-          <w:b/>
-          <w:bCs/>
-          <w:sz w:val="32"/>
-          <w:u w:val="single"/>
-        </w:rPr>
-        <w:t xml:space="preserve">　　　　　　　</w:t>
-      </w:r>
-      <w:r>
-        <w:rPr>
-          <w:b/>
-          <w:bCs/>
-          <w:sz w:val="32"/>
-          <w:u w:val="single"/>
-        </w:rPr>
-        <w:t xml:space="preserve">       </w:t>
-      </w:r>
-      <w:r>
-        <w:rPr>
-          <w:rFonts w:hint="eastAsia"/>
-          <w:b/>
-          <w:bCs/>
-          <w:sz w:val="32"/>
-          <w:u w:val="single"/>
-        </w:rPr>
-        <w:t xml:space="preserve">　　　　　</w:t>
+        <w:t>的网络覆盖与干扰优化系统　　　　　　　       　　　　　</w:t>
       </w:r>
     </w:p>
     <w:p>
       <w:pPr>
-        <w:spacing w:line="360" w:lineRule="auto"/>
-        <w:ind w:firstLineChars="400" w:firstLine="1285"/>
-        <w:rPr>
+        <w:pStyle w:val="Normal"/>
+        <w:spacing w:lineRule="auto" w:line="360"/>
+        <w:ind w:firstLine="1285"/>
+        <w:rPr>
+          <w:b/>
           <w:b/>
           <w:bCs/>
           <w:sz w:val="32"/>
@@ -379,7 +330,6 @@
       </w:pPr>
       <w:r>
         <w:rPr>
-          <w:rFonts w:hint="eastAsia"/>
           <w:b/>
           <w:bCs/>
           <w:sz w:val="32"/>
@@ -388,87 +338,21 @@
       </w:r>
       <w:r>
         <w:rPr>
-          <w:rFonts w:hint="eastAsia"/>
           <w:b/>
           <w:bCs/>
           <w:sz w:val="32"/>
           <w:u w:val="single"/>
         </w:rPr>
-        <w:t xml:space="preserve">　　　　　</w:t>
-      </w:r>
-      <w:r>
-        <w:rPr>
-          <w:b/>
-          <w:bCs/>
-          <w:sz w:val="32"/>
-          <w:u w:val="single"/>
-        </w:rPr>
-        <w:t xml:space="preserve">   </w:t>
-      </w:r>
-      <w:r>
-        <w:rPr>
-          <w:b/>
-          <w:bCs/>
-          <w:sz w:val="32"/>
-          <w:u w:val="single"/>
-        </w:rPr>
-        <w:t>李</w:t>
-      </w:r>
-      <w:r>
-        <w:rPr>
-          <w:rFonts w:hint="eastAsia"/>
-          <w:b/>
-          <w:bCs/>
-          <w:sz w:val="32"/>
-          <w:u w:val="single"/>
-        </w:rPr>
-        <w:t>金</w:t>
-      </w:r>
-      <w:r>
-        <w:rPr>
-          <w:rFonts w:hint="eastAsia"/>
-          <w:b/>
-          <w:bCs/>
-          <w:sz w:val="32"/>
-          <w:u w:val="single"/>
-        </w:rPr>
-        <w:t xml:space="preserve">                </w:t>
-      </w:r>
-      <w:r>
-        <w:rPr>
-          <w:rFonts w:hint="eastAsia"/>
-          <w:b/>
-          <w:bCs/>
-          <w:sz w:val="32"/>
-          <w:u w:val="single"/>
-        </w:rPr>
-        <w:t xml:space="preserve">　　　</w:t>
-      </w:r>
-      <w:r>
-        <w:rPr>
-          <w:b/>
-          <w:bCs/>
-          <w:sz w:val="32"/>
-          <w:u w:val="single"/>
-        </w:rPr>
-        <w:t xml:space="preserve">       </w:t>
-      </w:r>
-      <w:r>
-        <w:rPr>
-          <w:rFonts w:hint="eastAsia"/>
-          <w:b/>
-          <w:bCs/>
-          <w:sz w:val="32"/>
-          <w:u w:val="single"/>
-        </w:rPr>
-        <w:t xml:space="preserve">　　　　　</w:t>
+        <w:t>　　　　　   李金                　　　       　　　　　</w:t>
       </w:r>
     </w:p>
     <w:p>
       <w:pPr>
-        <w:spacing w:line="360" w:lineRule="auto"/>
-        <w:ind w:firstLineChars="400" w:firstLine="1285"/>
-        <w:rPr>
+        <w:pStyle w:val="Normal"/>
+        <w:spacing w:lineRule="auto" w:line="360"/>
+        <w:ind w:firstLine="1285"/>
+        <w:rPr>
+          <w:b/>
           <w:b/>
           <w:bCs/>
           <w:sz w:val="32"/>
@@ -477,7 +361,6 @@
       </w:pPr>
       <w:r>
         <w:rPr>
-          <w:rFonts w:hint="eastAsia"/>
           <w:b/>
           <w:bCs/>
           <w:sz w:val="32"/>
@@ -486,13 +369,12 @@
       </w:r>
       <w:r>
         <w:rPr>
-          <w:rFonts w:hint="eastAsia"/>
           <w:b/>
           <w:bCs/>
           <w:sz w:val="32"/>
           <w:u w:val="single"/>
         </w:rPr>
-        <w:t xml:space="preserve">　</w:t>
+        <w:t xml:space="preserve">　       </w:t>
       </w:r>
       <w:r>
         <w:rPr>
@@ -501,43 +383,25 @@
           <w:sz w:val="32"/>
           <w:u w:val="single"/>
         </w:rPr>
-        <w:t xml:space="preserve">       1443205000158</w:t>
-      </w:r>
-      <w:r>
-        <w:rPr>
-          <w:rFonts w:hint="eastAsia"/>
+        <w:t>1443205000158</w:t>
+      </w:r>
+      <w:r>
+        <w:rPr>
           <w:b/>
           <w:bCs/>
           <w:sz w:val="32"/>
           <w:u w:val="single"/>
         </w:rPr>
-        <w:t xml:space="preserve">　　　　　　　　</w:t>
-      </w:r>
-      <w:r>
-        <w:rPr>
-          <w:b/>
-          <w:bCs/>
-          <w:sz w:val="32"/>
-          <w:u w:val="single"/>
-        </w:rPr>
-        <w:t xml:space="preserve">       </w:t>
-      </w:r>
-      <w:r>
-        <w:rPr>
-          <w:rFonts w:hint="eastAsia"/>
-          <w:b/>
-          <w:bCs/>
-          <w:sz w:val="32"/>
-          <w:u w:val="single"/>
-        </w:rPr>
-        <w:t xml:space="preserve">　　　　</w:t>
+        <w:t>　　　　　　　　       　　　　</w:t>
       </w:r>
     </w:p>
     <w:p>
       <w:pPr>
-        <w:spacing w:line="360" w:lineRule="auto"/>
-        <w:ind w:firstLineChars="400" w:firstLine="1285"/>
-        <w:rPr>
+        <w:pStyle w:val="Normal"/>
+        <w:spacing w:lineRule="auto" w:line="360"/>
+        <w:ind w:firstLine="1285"/>
+        <w:rPr>
+          <w:b/>
           <w:b/>
           <w:bCs/>
           <w:sz w:val="32"/>
@@ -546,7 +410,6 @@
       </w:pPr>
       <w:r>
         <w:rPr>
-          <w:rFonts w:hint="eastAsia"/>
           <w:b/>
           <w:bCs/>
           <w:sz w:val="32"/>
@@ -555,58 +418,21 @@
       </w:r>
       <w:r>
         <w:rPr>
-          <w:rFonts w:hint="eastAsia"/>
           <w:b/>
           <w:bCs/>
           <w:sz w:val="32"/>
           <w:u w:val="single"/>
         </w:rPr>
-        <w:t xml:space="preserve">　　　　</w:t>
-      </w:r>
-      <w:r>
-        <w:rPr>
-          <w:b/>
-          <w:bCs/>
-          <w:sz w:val="32"/>
-          <w:u w:val="single"/>
-        </w:rPr>
-        <w:t>信息学院、网络工程系</w:t>
-      </w:r>
-      <w:r>
-        <w:rPr>
-          <w:rFonts w:hint="eastAsia"/>
-          <w:b/>
-          <w:bCs/>
-          <w:sz w:val="32"/>
-          <w:u w:val="single"/>
-        </w:rPr>
-        <w:t xml:space="preserve">　　　　　　</w:t>
-      </w:r>
-      <w:r>
-        <w:rPr>
-          <w:b/>
-          <w:bCs/>
-          <w:sz w:val="32"/>
-          <w:u w:val="single"/>
-        </w:rPr>
-        <w:t xml:space="preserve">       </w:t>
-      </w:r>
-      <w:r>
-        <w:rPr>
-          <w:rFonts w:hint="eastAsia"/>
-          <w:b/>
-          <w:bCs/>
-          <w:sz w:val="32"/>
-          <w:u w:val="single"/>
-        </w:rPr>
-        <w:t xml:space="preserve">　　　</w:t>
+        <w:t>　　　　信息学院、网络工程系　　　　　　       　　　</w:t>
       </w:r>
     </w:p>
     <w:p>
       <w:pPr>
-        <w:spacing w:line="360" w:lineRule="auto"/>
-        <w:ind w:firstLineChars="400" w:firstLine="1285"/>
-        <w:rPr>
+        <w:pStyle w:val="Normal"/>
+        <w:spacing w:lineRule="auto" w:line="360"/>
+        <w:ind w:firstLine="1285"/>
+        <w:rPr>
+          <w:b/>
           <w:b/>
           <w:bCs/>
           <w:sz w:val="32"/>
@@ -615,7 +441,6 @@
       </w:pPr>
       <w:r>
         <w:rPr>
-          <w:rFonts w:hint="eastAsia"/>
           <w:b/>
           <w:bCs/>
           <w:sz w:val="32"/>
@@ -624,86 +449,21 @@
       </w:r>
       <w:r>
         <w:rPr>
-          <w:rFonts w:hint="eastAsia"/>
           <w:b/>
           <w:bCs/>
           <w:sz w:val="32"/>
           <w:u w:val="single"/>
         </w:rPr>
-        <w:t xml:space="preserve">　　　　</w:t>
-      </w:r>
-      <w:r>
-        <w:rPr>
-          <w:b/>
-          <w:bCs/>
-          <w:sz w:val="32"/>
-          <w:u w:val="single"/>
-        </w:rPr>
-        <w:t xml:space="preserve">      </w:t>
-      </w:r>
-      <w:r>
-        <w:rPr>
-          <w:b/>
-          <w:bCs/>
-          <w:sz w:val="32"/>
-          <w:u w:val="single"/>
-        </w:rPr>
-        <w:t>网络工程</w:t>
-      </w:r>
-      <w:r>
-        <w:rPr>
-          <w:rFonts w:hint="eastAsia"/>
-          <w:b/>
-          <w:bCs/>
-          <w:sz w:val="32"/>
-          <w:u w:val="single"/>
-        </w:rPr>
-        <w:t xml:space="preserve">　　　　　　</w:t>
-      </w:r>
-      <w:r>
-        <w:rPr>
-          <w:b/>
-          <w:bCs/>
-          <w:sz w:val="32"/>
-          <w:u w:val="single"/>
-        </w:rPr>
-        <w:t xml:space="preserve">    </w:t>
-      </w:r>
-      <w:r>
-        <w:rPr>
-          <w:rFonts w:hint="eastAsia"/>
-          <w:b/>
-          <w:bCs/>
-          <w:sz w:val="32"/>
-          <w:u w:val="single"/>
-        </w:rPr>
-        <w:t xml:space="preserve">　　</w:t>
-      </w:r>
-      <w:r>
-        <w:rPr>
-          <w:b/>
-          <w:bCs/>
-          <w:sz w:val="32"/>
-          <w:u w:val="single"/>
-        </w:rPr>
-        <w:t xml:space="preserve">   </w:t>
-      </w:r>
-      <w:r>
-        <w:rPr>
-          <w:rFonts w:hint="eastAsia"/>
-          <w:b/>
-          <w:bCs/>
-          <w:sz w:val="32"/>
-          <w:u w:val="single"/>
-        </w:rPr>
-        <w:t xml:space="preserve">　</w:t>
+        <w:t>　　　　      网络工程　　　　　　    　　   　</w:t>
       </w:r>
     </w:p>
     <w:p>
       <w:pPr>
-        <w:spacing w:line="360" w:lineRule="auto"/>
-        <w:ind w:firstLineChars="400" w:firstLine="1285"/>
-        <w:rPr>
+        <w:pStyle w:val="Normal"/>
+        <w:spacing w:lineRule="auto" w:line="360"/>
+        <w:ind w:firstLine="1285"/>
+        <w:rPr>
+          <w:b/>
           <w:b/>
           <w:bCs/>
           <w:sz w:val="32"/>
@@ -712,7 +472,6 @@
       </w:pPr>
       <w:r>
         <w:rPr>
-          <w:rFonts w:hint="eastAsia"/>
           <w:b/>
           <w:bCs/>
           <w:sz w:val="32"/>
@@ -721,74 +480,27 @@
       </w:r>
       <w:r>
         <w:rPr>
-          <w:rFonts w:hint="eastAsia"/>
           <w:b/>
           <w:bCs/>
           <w:sz w:val="32"/>
           <w:u w:val="single"/>
         </w:rPr>
-        <w:t xml:space="preserve">　　　　</w:t>
-      </w:r>
-      <w:r>
-        <w:rPr>
-          <w:b/>
-          <w:bCs/>
-          <w:sz w:val="32"/>
-          <w:u w:val="single"/>
-        </w:rPr>
-        <w:t xml:space="preserve">       </w:t>
-      </w:r>
-      <w:r>
-        <w:rPr>
-          <w:rFonts w:hint="eastAsia"/>
-          <w:b/>
-          <w:bCs/>
-          <w:sz w:val="32"/>
-          <w:u w:val="single"/>
-        </w:rPr>
-        <w:t xml:space="preserve">蔡瑾琰　</w:t>
-      </w:r>
-      <w:r>
-        <w:rPr>
-          <w:b/>
-          <w:bCs/>
-          <w:sz w:val="32"/>
-          <w:u w:val="single"/>
-        </w:rPr>
-        <w:t xml:space="preserve">       </w:t>
-      </w:r>
-      <w:r>
-        <w:rPr>
-          <w:rFonts w:hint="eastAsia"/>
-          <w:b/>
-          <w:bCs/>
-          <w:sz w:val="32"/>
-          <w:u w:val="single"/>
-        </w:rPr>
-        <w:t xml:space="preserve">　　　　　　　　</w:t>
-      </w:r>
-      <w:r>
-        <w:rPr>
-          <w:b/>
-          <w:bCs/>
-          <w:sz w:val="32"/>
-        </w:rPr>
-        <w:t xml:space="preserve">              </w:t>
-      </w:r>
-      <w:r>
-        <w:rPr>
-          <w:rFonts w:hint="eastAsia"/>
-          <w:b/>
-          <w:bCs/>
-          <w:sz w:val="32"/>
-        </w:rPr>
-        <w:t xml:space="preserve">　　　</w:t>
+        <w:t>　　　　       蔡瑾琰　       　　　　　　　　</w:t>
+      </w:r>
+      <w:r>
+        <w:rPr>
+          <w:b/>
+          <w:bCs/>
+          <w:sz w:val="32"/>
+        </w:rPr>
+        <w:t xml:space="preserve">              　　　</w:t>
       </w:r>
     </w:p>
     <w:p>
       <w:pPr>
-        <w:spacing w:line="360" w:lineRule="auto"/>
-        <w:ind w:firstLineChars="400" w:firstLine="1285"/>
+        <w:pStyle w:val="Normal"/>
+        <w:spacing w:lineRule="auto" w:line="360"/>
+        <w:ind w:firstLine="1285"/>
         <w:rPr>
           <w:bCs/>
           <w:sz w:val="32"/>
@@ -797,7 +509,6 @@
       </w:pPr>
       <w:r>
         <w:rPr>
-          <w:rFonts w:hint="eastAsia"/>
           <w:b/>
           <w:bCs/>
           <w:sz w:val="32"/>
@@ -806,7 +517,6 @@
       </w:r>
       <w:r>
         <w:rPr>
-          <w:rFonts w:hint="eastAsia"/>
           <w:b/>
           <w:bCs/>
           <w:sz w:val="32"/>
@@ -815,7 +525,6 @@
       </w:r>
       <w:r>
         <w:rPr>
-          <w:rFonts w:hint="eastAsia"/>
           <w:b/>
           <w:bCs/>
           <w:sz w:val="32"/>
@@ -824,7 +533,6 @@
       </w:r>
       <w:r>
         <w:rPr>
-          <w:rFonts w:hint="eastAsia"/>
           <w:b/>
           <w:bCs/>
           <w:sz w:val="32"/>
@@ -833,7 +541,6 @@
       </w:r>
       <w:r>
         <w:rPr>
-          <w:rFonts w:hint="eastAsia"/>
           <w:b/>
           <w:bCs/>
           <w:sz w:val="32"/>
@@ -842,7 +549,6 @@
       </w:r>
       <w:r>
         <w:rPr>
-          <w:rFonts w:hint="eastAsia"/>
           <w:b/>
           <w:bCs/>
           <w:sz w:val="32"/>
@@ -851,122 +557,99 @@
       </w:r>
       <w:r>
         <w:rPr>
-          <w:rFonts w:hint="eastAsia"/>
           <w:bCs/>
           <w:sz w:val="32"/>
           <w:u w:val="single"/>
         </w:rPr>
-        <w:t xml:space="preserve">　</w:t>
-      </w:r>
-      <w:r>
-        <w:rPr>
-          <w:rFonts w:hint="eastAsia"/>
+        <w:t xml:space="preserve">　  </w:t>
+      </w:r>
+      <w:r>
+        <w:rPr>
+          <w:b/>
           <w:bCs/>
           <w:sz w:val="32"/>
           <w:u w:val="single"/>
         </w:rPr>
-        <w:t xml:space="preserve">  </w:t>
-      </w:r>
-      <w:r>
-        <w:rPr>
-          <w:rFonts w:hint="eastAsia"/>
+        <w:t>工程师（研究生</w:t>
+      </w:r>
+      <w:r>
+        <w:rPr>
           <w:b/>
           <w:bCs/>
           <w:sz w:val="32"/>
           <w:u w:val="single"/>
         </w:rPr>
-        <w:t>工程师（研究生</w:t>
-      </w:r>
-      <w:r>
-        <w:rPr>
-          <w:rFonts w:hint="eastAsia"/>
+        <w:t>/</w:t>
+      </w:r>
+      <w:r>
+        <w:rPr>
           <w:b/>
           <w:bCs/>
           <w:sz w:val="32"/>
           <w:u w:val="single"/>
         </w:rPr>
-        <w:t>/</w:t>
-      </w:r>
-      <w:r>
-        <w:rPr>
-          <w:rFonts w:hint="eastAsia"/>
-          <w:b/>
+        <w:t>硕士）</w:t>
+      </w:r>
+      <w:r>
+        <w:rPr>
           <w:bCs/>
           <w:sz w:val="32"/>
           <w:u w:val="single"/>
         </w:rPr>
-        <w:t>硕士）</w:t>
-      </w:r>
-      <w:r>
-        <w:rPr>
-          <w:rFonts w:hint="eastAsia"/>
-          <w:bCs/>
-          <w:sz w:val="32"/>
-          <w:u w:val="single"/>
-        </w:rPr>
-        <w:t xml:space="preserve">　　　　</w:t>
-      </w:r>
-      <w:r>
-        <w:rPr>
-          <w:rFonts w:hint="eastAsia"/>
-          <w:bCs/>
-          <w:sz w:val="32"/>
-          <w:u w:val="single"/>
-        </w:rPr>
-        <w:t xml:space="preserve">       </w:t>
-      </w:r>
-      <w:r>
-        <w:rPr>
-          <w:rFonts w:hint="eastAsia"/>
-          <w:bCs/>
-          <w:sz w:val="32"/>
-          <w:u w:val="single"/>
-        </w:rPr>
-        <w:t xml:space="preserve">　</w:t>
-      </w:r>
-      <w:r>
-        <w:rPr>
-          <w:rFonts w:hint="eastAsia"/>
-          <w:bCs/>
-          <w:sz w:val="32"/>
-          <w:u w:val="single"/>
-        </w:rPr>
-        <w:t xml:space="preserve">     </w:t>
+        <w:t xml:space="preserve">　　　　       　     </w:t>
       </w:r>
     </w:p>
     <w:p>
       <w:pPr>
-        <w:spacing w:line="360" w:lineRule="auto"/>
+        <w:pStyle w:val="Normal"/>
+        <w:spacing w:lineRule="auto" w:line="360"/>
         <w:rPr>
           <w:bCs/>
           <w:sz w:val="32"/>
           <w:u w:val="single"/>
         </w:rPr>
       </w:pPr>
+      <w:r>
+        <w:rPr>
+          <w:bCs/>
+          <w:sz w:val="32"/>
+          <w:u w:val="single"/>
+        </w:rPr>
+      </w:r>
     </w:p>
     <w:p>
       <w:pPr>
-        <w:spacing w:line="360" w:lineRule="auto"/>
-        <w:rPr>
+        <w:pStyle w:val="Normal"/>
+        <w:spacing w:lineRule="auto" w:line="360"/>
+        <w:rPr>
+          <w:b/>
           <w:b/>
           <w:bCs/>
           <w:sz w:val="46"/>
         </w:rPr>
       </w:pPr>
+      <w:r>
+        <w:rPr>
+          <w:b/>
+          <w:bCs/>
+          <w:sz w:val="46"/>
+        </w:rPr>
+      </w:r>
     </w:p>
     <w:p>
       <w:pPr>
-        <w:spacing w:line="360" w:lineRule="auto"/>
+        <w:pStyle w:val="Normal"/>
+        <w:spacing w:lineRule="auto" w:line="360"/>
         <w:jc w:val="center"/>
         <w:rPr>
-          <w:rFonts w:ascii="黑体" w:eastAsia="黑体"/>
+          <w:rFonts w:ascii="黑体" w:hAnsi="黑体" w:eastAsia="黑体"/>
           <w:bCs/>
           <w:sz w:val="28"/>
         </w:rPr>
       </w:pPr>
       <w:r>
         <w:rPr>
-          <w:rFonts w:ascii="黑体" w:eastAsia="黑体"/>
+          <w:rFonts w:eastAsia="黑体" w:ascii="黑体" w:hAnsi="黑体"/>
           <w:bCs/>
           <w:sz w:val="28"/>
         </w:rPr>
@@ -974,15 +657,15 @@
       </w:r>
       <w:r>
         <w:rPr>
-          <w:rFonts w:ascii="黑体" w:eastAsia="黑体" w:hint="eastAsia"/>
+          <w:rFonts w:ascii="黑体" w:hAnsi="黑体" w:eastAsia="黑体"/>
           <w:bCs/>
           <w:sz w:val="28"/>
         </w:rPr>
-        <w:t xml:space="preserve">年　</w:t>
-      </w:r>
-      <w:r>
-        <w:rPr>
-          <w:rFonts w:ascii="黑体" w:eastAsia="黑体"/>
+        <w:t>年　</w:t>
+      </w:r>
+      <w:r>
+        <w:rPr>
+          <w:rFonts w:eastAsia="黑体" w:ascii="黑体" w:hAnsi="黑体"/>
           <w:bCs/>
           <w:sz w:val="28"/>
         </w:rPr>
@@ -990,15 +673,15 @@
       </w:r>
       <w:r>
         <w:rPr>
-          <w:rFonts w:ascii="黑体" w:eastAsia="黑体" w:hint="eastAsia"/>
+          <w:rFonts w:ascii="黑体" w:hAnsi="黑体" w:eastAsia="黑体"/>
           <w:bCs/>
           <w:sz w:val="28"/>
         </w:rPr>
-        <w:t xml:space="preserve">　月　</w:t>
-      </w:r>
-      <w:r>
-        <w:rPr>
-          <w:rFonts w:ascii="黑体" w:eastAsia="黑体"/>
+        <w:t>　月　</w:t>
+      </w:r>
+      <w:r>
+        <w:rPr>
+          <w:rFonts w:eastAsia="黑体" w:ascii="黑体" w:hAnsi="黑体"/>
           <w:bCs/>
           <w:sz w:val="28"/>
         </w:rPr>
@@ -1006,37 +689,46 @@
       </w:r>
       <w:r>
         <w:rPr>
-          <w:rFonts w:ascii="黑体" w:eastAsia="黑体" w:hint="eastAsia"/>
+          <w:rFonts w:ascii="黑体" w:hAnsi="黑体" w:eastAsia="黑体"/>
           <w:bCs/>
           <w:sz w:val="28"/>
         </w:rPr>
-        <w:t xml:space="preserve">　日</w:t>
+        <w:t>　日</w:t>
       </w:r>
     </w:p>
     <w:p>
       <w:pPr>
-        <w:spacing w:line="360" w:lineRule="auto"/>
+        <w:pStyle w:val="Normal"/>
+        <w:spacing w:lineRule="auto" w:line="360"/>
         <w:jc w:val="center"/>
         <w:rPr>
-          <w:rFonts w:ascii="黑体" w:eastAsia="黑体"/>
+          <w:rFonts w:ascii="黑体" w:hAnsi="黑体" w:eastAsia="黑体"/>
           <w:bCs/>
           <w:sz w:val="6"/>
         </w:rPr>
       </w:pPr>
+      <w:r>
+        <w:rPr>
+          <w:rFonts w:eastAsia="黑体" w:ascii="黑体" w:hAnsi="黑体"/>
+          <w:bCs/>
+          <w:sz w:val="6"/>
+        </w:rPr>
+      </w:r>
     </w:p>
     <w:p>
       <w:pPr>
-        <w:spacing w:line="360" w:lineRule="auto"/>
+        <w:pStyle w:val="Normal"/>
+        <w:spacing w:lineRule="auto" w:line="360"/>
         <w:jc w:val="center"/>
         <w:rPr>
-          <w:rFonts w:ascii="黑体" w:eastAsia="黑体"/>
+          <w:rFonts w:ascii="黑体" w:hAnsi="黑体" w:eastAsia="黑体"/>
           <w:bCs/>
           <w:sz w:val="28"/>
         </w:rPr>
       </w:pPr>
       <w:r>
         <w:rPr>
-          <w:rFonts w:ascii="黑体" w:eastAsia="黑体" w:hint="eastAsia"/>
+          <w:rFonts w:ascii="黑体" w:hAnsi="黑体" w:eastAsia="黑体"/>
           <w:bCs/>
           <w:sz w:val="28"/>
         </w:rPr>
@@ -1045,19 +737,26 @@
     </w:p>
     <w:p>
       <w:pPr>
-        <w:pStyle w:val="a3"/>
+        <w:pStyle w:val="Footer"/>
         <w:jc w:val="center"/>
         <w:rPr>
           <w:sz w:val="28"/>
           <w:szCs w:val="28"/>
         </w:rPr>
       </w:pPr>
+      <w:r>
+        <w:rPr>
+          <w:sz w:val="28"/>
+          <w:szCs w:val="28"/>
+        </w:rPr>
+      </w:r>
     </w:p>
     <w:p>
       <w:pPr>
-        <w:pStyle w:val="a3"/>
+        <w:pStyle w:val="Footer"/>
         <w:jc w:val="center"/>
         <w:rPr>
+          <w:b/>
           <w:b/>
           <w:sz w:val="36"/>
           <w:szCs w:val="36"/>
@@ -1065,78 +764,35 @@
       </w:pPr>
       <w:r>
         <w:rPr>
-          <w:rFonts w:hint="eastAsia"/>
           <w:b/>
           <w:sz w:val="36"/>
           <w:szCs w:val="36"/>
         </w:rPr>
-        <w:t>填</w:t>
-      </w:r>
-      <w:r>
-        <w:rPr>
-          <w:b/>
-          <w:sz w:val="36"/>
-          <w:szCs w:val="36"/>
-        </w:rPr>
-        <w:t xml:space="preserve"> </w:t>
-      </w:r>
-      <w:r>
-        <w:rPr>
-          <w:rFonts w:hint="eastAsia"/>
-          <w:b/>
-          <w:sz w:val="36"/>
-          <w:szCs w:val="36"/>
-        </w:rPr>
-        <w:t>表</w:t>
-      </w:r>
-      <w:r>
-        <w:rPr>
-          <w:b/>
-          <w:sz w:val="36"/>
-          <w:szCs w:val="36"/>
-        </w:rPr>
-        <w:t xml:space="preserve"> </w:t>
-      </w:r>
-      <w:r>
-        <w:rPr>
-          <w:rFonts w:hint="eastAsia"/>
-          <w:b/>
-          <w:sz w:val="36"/>
-          <w:szCs w:val="36"/>
-        </w:rPr>
-        <w:t>说</w:t>
-      </w:r>
-      <w:r>
-        <w:rPr>
-          <w:b/>
-          <w:sz w:val="36"/>
-          <w:szCs w:val="36"/>
-        </w:rPr>
-        <w:t xml:space="preserve"> </w:t>
-      </w:r>
-      <w:r>
-        <w:rPr>
-          <w:rFonts w:hint="eastAsia"/>
-          <w:b/>
-          <w:sz w:val="36"/>
-          <w:szCs w:val="36"/>
-        </w:rPr>
-        <w:t>明</w:t>
+        <w:t>填 表 说 明</w:t>
       </w:r>
     </w:p>
     <w:p>
       <w:pPr>
-        <w:spacing w:line="360" w:lineRule="auto"/>
+        <w:pStyle w:val="Normal"/>
+        <w:spacing w:lineRule="auto" w:line="360"/>
         <w:rPr>
           <w:bCs/>
           <w:sz w:val="28"/>
           <w:szCs w:val="28"/>
         </w:rPr>
       </w:pPr>
+      <w:r>
+        <w:rPr>
+          <w:bCs/>
+          <w:sz w:val="28"/>
+          <w:szCs w:val="28"/>
+        </w:rPr>
+      </w:r>
     </w:p>
     <w:p>
       <w:pPr>
-        <w:spacing w:line="360" w:lineRule="auto"/>
+        <w:pStyle w:val="Normal"/>
+        <w:spacing w:lineRule="auto" w:line="360"/>
         <w:rPr>
           <w:bCs/>
           <w:sz w:val="28"/>
@@ -1153,7 +809,6 @@
       </w:r>
       <w:r>
         <w:rPr>
-          <w:rFonts w:hint="eastAsia"/>
           <w:bCs/>
           <w:sz w:val="28"/>
           <w:szCs w:val="28"/>
@@ -1163,7 +818,8 @@
     </w:p>
     <w:p>
       <w:pPr>
-        <w:spacing w:line="360" w:lineRule="auto"/>
+        <w:pStyle w:val="Normal"/>
+        <w:spacing w:lineRule="auto" w:line="360"/>
         <w:rPr>
           <w:bCs/>
           <w:sz w:val="28"/>
@@ -1180,7 +836,6 @@
       </w:r>
       <w:r>
         <w:rPr>
-          <w:rFonts w:hint="eastAsia"/>
           <w:bCs/>
           <w:sz w:val="28"/>
           <w:szCs w:val="28"/>
@@ -1190,7 +845,8 @@
     </w:p>
     <w:p>
       <w:pPr>
-        <w:spacing w:line="360" w:lineRule="auto"/>
+        <w:pStyle w:val="Normal"/>
+        <w:spacing w:lineRule="auto" w:line="360"/>
         <w:rPr>
           <w:bCs/>
           <w:sz w:val="28"/>
@@ -1207,7 +863,6 @@
       </w:r>
       <w:r>
         <w:rPr>
-          <w:rFonts w:hint="eastAsia"/>
           <w:bCs/>
           <w:sz w:val="28"/>
           <w:szCs w:val="28"/>
@@ -1217,8 +872,9 @@
     </w:p>
     <w:p>
       <w:pPr>
-        <w:spacing w:line="360" w:lineRule="auto"/>
-        <w:ind w:left="420" w:hangingChars="150" w:hanging="420"/>
+        <w:pStyle w:val="Normal"/>
+        <w:spacing w:lineRule="auto" w:line="360"/>
+        <w:ind w:left="420" w:hanging="420"/>
         <w:rPr>
           <w:bCs/>
           <w:spacing w:val="-2"/>
@@ -1236,7 +892,6 @@
       </w:r>
       <w:r>
         <w:rPr>
-          <w:rFonts w:hint="eastAsia"/>
           <w:bCs/>
           <w:sz w:val="28"/>
           <w:szCs w:val="28"/>
@@ -1245,7 +900,6 @@
       </w:r>
       <w:r>
         <w:rPr>
-          <w:rFonts w:hint="eastAsia"/>
           <w:bCs/>
           <w:spacing w:val="-2"/>
           <w:sz w:val="28"/>
@@ -1256,173 +910,321 @@
     </w:p>
     <w:p>
       <w:pPr>
-        <w:spacing w:line="360" w:lineRule="auto"/>
-        <w:rPr>
-          <w:b/>
-          <w:bCs/>
-          <w:sz w:val="32"/>
-        </w:rPr>
-      </w:pPr>
+        <w:pStyle w:val="Normal"/>
+        <w:spacing w:lineRule="auto" w:line="360"/>
+        <w:rPr>
+          <w:b/>
+          <w:b/>
+          <w:bCs/>
+          <w:sz w:val="32"/>
+        </w:rPr>
+      </w:pPr>
+      <w:r>
+        <w:rPr>
+          <w:b/>
+          <w:bCs/>
+          <w:sz w:val="32"/>
+        </w:rPr>
+      </w:r>
     </w:p>
     <w:p>
       <w:pPr>
-        <w:spacing w:line="360" w:lineRule="auto"/>
-        <w:rPr>
-          <w:b/>
-          <w:bCs/>
-          <w:sz w:val="32"/>
-        </w:rPr>
-      </w:pPr>
+        <w:pStyle w:val="Normal"/>
+        <w:spacing w:lineRule="auto" w:line="360"/>
+        <w:rPr>
+          <w:b/>
+          <w:b/>
+          <w:bCs/>
+          <w:sz w:val="32"/>
+        </w:rPr>
+      </w:pPr>
+      <w:r>
+        <w:rPr>
+          <w:b/>
+          <w:bCs/>
+          <w:sz w:val="32"/>
+        </w:rPr>
+      </w:r>
     </w:p>
     <w:p>
       <w:pPr>
-        <w:spacing w:line="360" w:lineRule="auto"/>
-        <w:rPr>
-          <w:b/>
-          <w:bCs/>
-          <w:sz w:val="32"/>
-        </w:rPr>
-      </w:pPr>
+        <w:pStyle w:val="Normal"/>
+        <w:spacing w:lineRule="auto" w:line="360"/>
+        <w:rPr>
+          <w:b/>
+          <w:b/>
+          <w:bCs/>
+          <w:sz w:val="32"/>
+        </w:rPr>
+      </w:pPr>
+      <w:r>
+        <w:rPr>
+          <w:b/>
+          <w:bCs/>
+          <w:sz w:val="32"/>
+        </w:rPr>
+      </w:r>
     </w:p>
     <w:p>
       <w:pPr>
-        <w:spacing w:line="360" w:lineRule="auto"/>
-        <w:rPr>
-          <w:b/>
-          <w:bCs/>
-          <w:sz w:val="32"/>
-        </w:rPr>
-      </w:pPr>
+        <w:pStyle w:val="Normal"/>
+        <w:spacing w:lineRule="auto" w:line="360"/>
+        <w:rPr>
+          <w:b/>
+          <w:b/>
+          <w:bCs/>
+          <w:sz w:val="32"/>
+        </w:rPr>
+      </w:pPr>
+      <w:r>
+        <w:rPr>
+          <w:b/>
+          <w:bCs/>
+          <w:sz w:val="32"/>
+        </w:rPr>
+      </w:r>
     </w:p>
     <w:p>
       <w:pPr>
-        <w:spacing w:line="360" w:lineRule="auto"/>
-        <w:rPr>
-          <w:b/>
-          <w:bCs/>
-          <w:sz w:val="32"/>
-        </w:rPr>
-      </w:pPr>
+        <w:pStyle w:val="Normal"/>
+        <w:spacing w:lineRule="auto" w:line="360"/>
+        <w:rPr>
+          <w:b/>
+          <w:b/>
+          <w:bCs/>
+          <w:sz w:val="32"/>
+        </w:rPr>
+      </w:pPr>
+      <w:r>
+        <w:rPr>
+          <w:b/>
+          <w:bCs/>
+          <w:sz w:val="32"/>
+        </w:rPr>
+      </w:r>
     </w:p>
     <w:p>
       <w:pPr>
-        <w:spacing w:line="360" w:lineRule="auto"/>
-        <w:rPr>
-          <w:b/>
-          <w:bCs/>
-          <w:sz w:val="32"/>
-        </w:rPr>
-      </w:pPr>
+        <w:pStyle w:val="Normal"/>
+        <w:spacing w:lineRule="auto" w:line="360"/>
+        <w:rPr>
+          <w:b/>
+          <w:b/>
+          <w:bCs/>
+          <w:sz w:val="32"/>
+        </w:rPr>
+      </w:pPr>
+      <w:r>
+        <w:rPr>
+          <w:b/>
+          <w:bCs/>
+          <w:sz w:val="32"/>
+        </w:rPr>
+      </w:r>
     </w:p>
     <w:p>
       <w:pPr>
-        <w:spacing w:line="360" w:lineRule="auto"/>
-        <w:rPr>
-          <w:b/>
-          <w:bCs/>
-          <w:sz w:val="32"/>
-        </w:rPr>
-      </w:pPr>
+        <w:pStyle w:val="Normal"/>
+        <w:spacing w:lineRule="auto" w:line="360"/>
+        <w:rPr>
+          <w:b/>
+          <w:b/>
+          <w:bCs/>
+          <w:sz w:val="32"/>
+        </w:rPr>
+      </w:pPr>
+      <w:r>
+        <w:rPr>
+          <w:b/>
+          <w:bCs/>
+          <w:sz w:val="32"/>
+        </w:rPr>
+      </w:r>
     </w:p>
     <w:p>
       <w:pPr>
-        <w:spacing w:line="360" w:lineRule="auto"/>
-        <w:rPr>
-          <w:b/>
-          <w:bCs/>
-          <w:sz w:val="32"/>
-        </w:rPr>
-      </w:pPr>
+        <w:pStyle w:val="Normal"/>
+        <w:spacing w:lineRule="auto" w:line="360"/>
+        <w:rPr>
+          <w:b/>
+          <w:b/>
+          <w:bCs/>
+          <w:sz w:val="32"/>
+        </w:rPr>
+      </w:pPr>
+      <w:r>
+        <w:rPr>
+          <w:b/>
+          <w:bCs/>
+          <w:sz w:val="32"/>
+        </w:rPr>
+      </w:r>
     </w:p>
     <w:p>
       <w:pPr>
-        <w:spacing w:line="360" w:lineRule="auto"/>
-        <w:rPr>
-          <w:b/>
-          <w:bCs/>
-          <w:sz w:val="32"/>
-        </w:rPr>
-      </w:pPr>
+        <w:pStyle w:val="Normal"/>
+        <w:spacing w:lineRule="auto" w:line="360"/>
+        <w:rPr>
+          <w:b/>
+          <w:b/>
+          <w:bCs/>
+          <w:sz w:val="32"/>
+        </w:rPr>
+      </w:pPr>
+      <w:r>
+        <w:rPr>
+          <w:b/>
+          <w:bCs/>
+          <w:sz w:val="32"/>
+        </w:rPr>
+      </w:r>
     </w:p>
     <w:p>
       <w:pPr>
-        <w:spacing w:line="360" w:lineRule="auto"/>
-        <w:rPr>
-          <w:b/>
-          <w:bCs/>
-          <w:sz w:val="32"/>
-        </w:rPr>
-      </w:pPr>
+        <w:pStyle w:val="Normal"/>
+        <w:spacing w:lineRule="auto" w:line="360"/>
+        <w:rPr>
+          <w:b/>
+          <w:b/>
+          <w:bCs/>
+          <w:sz w:val="32"/>
+        </w:rPr>
+      </w:pPr>
+      <w:r>
+        <w:rPr>
+          <w:b/>
+          <w:bCs/>
+          <w:sz w:val="32"/>
+        </w:rPr>
+      </w:r>
     </w:p>
     <w:p>
       <w:pPr>
-        <w:spacing w:line="360" w:lineRule="auto"/>
-        <w:rPr>
-          <w:b/>
-          <w:bCs/>
-          <w:sz w:val="32"/>
-        </w:rPr>
-      </w:pPr>
+        <w:pStyle w:val="Normal"/>
+        <w:spacing w:lineRule="auto" w:line="360"/>
+        <w:rPr>
+          <w:b/>
+          <w:b/>
+          <w:bCs/>
+          <w:sz w:val="32"/>
+        </w:rPr>
+      </w:pPr>
+      <w:r>
+        <w:rPr>
+          <w:b/>
+          <w:bCs/>
+          <w:sz w:val="32"/>
+        </w:rPr>
+      </w:r>
     </w:p>
     <w:p>
       <w:pPr>
-        <w:spacing w:line="360" w:lineRule="auto"/>
-        <w:rPr>
-          <w:b/>
-          <w:bCs/>
-          <w:sz w:val="32"/>
-        </w:rPr>
-      </w:pPr>
+        <w:pStyle w:val="Normal"/>
+        <w:spacing w:lineRule="auto" w:line="360"/>
+        <w:rPr>
+          <w:b/>
+          <w:b/>
+          <w:bCs/>
+          <w:sz w:val="32"/>
+        </w:rPr>
+      </w:pPr>
+      <w:r>
+        <w:rPr>
+          <w:b/>
+          <w:bCs/>
+          <w:sz w:val="32"/>
+        </w:rPr>
+      </w:r>
     </w:p>
     <w:p>
       <w:pPr>
-        <w:spacing w:line="360" w:lineRule="auto"/>
-        <w:rPr>
-          <w:b/>
-          <w:bCs/>
-          <w:sz w:val="32"/>
-        </w:rPr>
-      </w:pPr>
+        <w:pStyle w:val="Normal"/>
+        <w:spacing w:lineRule="auto" w:line="360"/>
+        <w:rPr>
+          <w:b/>
+          <w:b/>
+          <w:bCs/>
+          <w:sz w:val="32"/>
+        </w:rPr>
+      </w:pPr>
+      <w:r>
+        <w:rPr>
+          <w:b/>
+          <w:bCs/>
+          <w:sz w:val="32"/>
+        </w:rPr>
+      </w:r>
     </w:p>
     <w:p>
       <w:pPr>
-        <w:spacing w:line="360" w:lineRule="auto"/>
-        <w:rPr>
-          <w:b/>
-          <w:bCs/>
-          <w:sz w:val="32"/>
-        </w:rPr>
-      </w:pPr>
+        <w:pStyle w:val="Normal"/>
+        <w:spacing w:lineRule="auto" w:line="360"/>
+        <w:rPr>
+          <w:b/>
+          <w:b/>
+          <w:bCs/>
+          <w:sz w:val="32"/>
+        </w:rPr>
+      </w:pPr>
+      <w:r>
+        <w:rPr>
+          <w:b/>
+          <w:bCs/>
+          <w:sz w:val="32"/>
+        </w:rPr>
+      </w:r>
     </w:p>
     <w:tbl>
       <w:tblPr>
         <w:tblW w:w="9243" w:type="dxa"/>
-        <w:tblLayout w:type="fixed"/>
-        <w:tblLook w:val="04A0"/>
+        <w:jc w:val="left"/>
+        <w:tblInd w:w="0" w:type="dxa"/>
+        <w:tblBorders>
+          <w:top w:val="single" w:sz="4" w:space="0" w:color="00000A"/>
+          <w:left w:val="single" w:sz="4" w:space="0" w:color="00000A"/>
+          <w:bottom w:val="single" w:sz="4" w:space="0" w:color="00000A"/>
+          <w:right w:val="single" w:sz="4" w:space="0" w:color="00000A"/>
+          <w:insideH w:val="single" w:sz="4" w:space="0" w:color="00000A"/>
+          <w:insideV w:val="single" w:sz="4" w:space="0" w:color="00000A"/>
+        </w:tblBorders>
+        <w:tblCellMar>
+          <w:top w:w="0" w:type="dxa"/>
+          <w:left w:w="103" w:type="dxa"/>
+          <w:bottom w:w="0" w:type="dxa"/>
+          <w:right w:w="108" w:type="dxa"/>
+        </w:tblCellMar>
+        <w:tblLook w:val="04a0"/>
       </w:tblPr>
       <w:tblGrid>
-        <w:gridCol w:w="2103"/>
+        <w:gridCol w:w="2102"/>
         <w:gridCol w:w="4095"/>
         <w:gridCol w:w="2008"/>
         <w:gridCol w:w="1037"/>
       </w:tblGrid>
       <w:tr>
         <w:trPr>
-          <w:trHeight w:val="693"/>
+          <w:trHeight w:val="693" w:hRule="atLeast"/>
         </w:trPr>
         <w:tc>
           <w:tcPr>
-            <w:tcW w:w="2103" w:type="dxa"/>
+            <w:tcW w:w="2102" w:type="dxa"/>
             <w:tcBorders>
-              <w:top w:val="single" w:sz="4" w:space="0" w:color="auto"/>
-              <w:left w:val="single" w:sz="4" w:space="0" w:color="auto"/>
-              <w:bottom w:val="single" w:sz="4" w:space="0" w:color="auto"/>
-              <w:right w:val="single" w:sz="4" w:space="0" w:color="auto"/>
+              <w:top w:val="single" w:sz="4" w:space="0" w:color="00000A"/>
+              <w:left w:val="single" w:sz="4" w:space="0" w:color="00000A"/>
+              <w:bottom w:val="single" w:sz="4" w:space="0" w:color="00000A"/>
+              <w:right w:val="single" w:sz="4" w:space="0" w:color="00000A"/>
+              <w:insideH w:val="single" w:sz="4" w:space="0" w:color="00000A"/>
+              <w:insideV w:val="single" w:sz="4" w:space="0" w:color="00000A"/>
             </w:tcBorders>
+            <w:shd w:fill="auto" w:val="clear"/>
+            <w:tcMar>
+              <w:left w:w="103" w:type="dxa"/>
+            </w:tcMar>
             <w:vAlign w:val="center"/>
           </w:tcPr>
           <w:p>
             <w:pPr>
+              <w:pStyle w:val="Normal"/>
               <w:jc w:val="center"/>
               <w:rPr>
                 <w:sz w:val="24"/>
@@ -1430,10 +1232,8 @@
             </w:pPr>
             <w:r>
               <w:rPr>
-                <w:rFonts w:hint="eastAsia"/>
-                <w:sz w:val="24"/>
-              </w:rPr>
-              <w:lastRenderedPageBreak/>
+                <w:sz w:val="24"/>
+              </w:rPr>
               <w:t>论文（设计）题目</w:t>
             </w:r>
           </w:p>
@@ -1442,36 +1242,35 @@
           <w:tcPr>
             <w:tcW w:w="4095" w:type="dxa"/>
             <w:tcBorders>
-              <w:top w:val="single" w:sz="4" w:space="0" w:color="auto"/>
-              <w:left w:val="single" w:sz="4" w:space="0" w:color="auto"/>
-              <w:bottom w:val="single" w:sz="4" w:space="0" w:color="auto"/>
-              <w:right w:val="single" w:sz="4" w:space="0" w:color="auto"/>
+              <w:top w:val="single" w:sz="4" w:space="0" w:color="00000A"/>
+              <w:left w:val="single" w:sz="4" w:space="0" w:color="00000A"/>
+              <w:bottom w:val="single" w:sz="4" w:space="0" w:color="00000A"/>
+              <w:right w:val="single" w:sz="4" w:space="0" w:color="00000A"/>
+              <w:insideH w:val="single" w:sz="4" w:space="0" w:color="00000A"/>
+              <w:insideV w:val="single" w:sz="4" w:space="0" w:color="00000A"/>
             </w:tcBorders>
+            <w:shd w:fill="auto" w:val="clear"/>
+            <w:tcMar>
+              <w:left w:w="103" w:type="dxa"/>
+            </w:tcMar>
           </w:tcPr>
           <w:p>
             <w:pPr>
+              <w:pStyle w:val="Normal"/>
               <w:rPr>
                 <w:b/>
-                <w:bCs/>
-                <w:sz w:val="24"/>
-              </w:rPr>
-            </w:pPr>
-            <w:r>
-              <w:rPr>
                 <w:b/>
                 <w:bCs/>
                 <w:sz w:val="24"/>
               </w:rPr>
-              <w:t>TD-</w:t>
-            </w:r>
-            <w:r>
-              <w:rPr>
-                <w:rFonts w:hint="eastAsia"/>
+            </w:pPr>
+            <w:r>
+              <w:rPr>
                 <w:b/>
                 <w:bCs/>
                 <w:sz w:val="24"/>
               </w:rPr>
-              <w:t>S</w:t>
+              <w:t>TD-SCDMA</w:t>
             </w:r>
             <w:r>
               <w:rPr>
@@ -1479,58 +1278,7 @@
                 <w:bCs/>
                 <w:sz w:val="24"/>
               </w:rPr>
-              <w:t>CDMA</w:t>
-            </w:r>
-            <w:r>
-              <w:rPr>
-                <w:b/>
-                <w:bCs/>
-                <w:sz w:val="24"/>
-              </w:rPr>
-              <w:t>网络</w:t>
-            </w:r>
-            <w:r>
-              <w:rPr>
-                <w:rFonts w:hint="eastAsia"/>
-                <w:b/>
-                <w:bCs/>
-                <w:sz w:val="24"/>
-              </w:rPr>
-              <w:t>覆盖</w:t>
-            </w:r>
-            <w:r>
-              <w:rPr>
-                <w:b/>
-                <w:bCs/>
-                <w:sz w:val="24"/>
-              </w:rPr>
-              <w:t>及</w:t>
-            </w:r>
-            <w:r>
-              <w:rPr>
-                <w:rFonts w:hint="eastAsia"/>
-                <w:b/>
-                <w:bCs/>
-                <w:sz w:val="24"/>
-              </w:rPr>
-              <w:t>干扰</w:t>
-            </w:r>
-            <w:r>
-              <w:rPr>
-                <w:b/>
-                <w:bCs/>
-                <w:sz w:val="24"/>
-              </w:rPr>
-              <w:t>优化</w:t>
-            </w:r>
-            <w:r>
-              <w:rPr>
-                <w:rFonts w:hint="eastAsia"/>
-                <w:b/>
-                <w:bCs/>
-                <w:sz w:val="24"/>
-              </w:rPr>
-              <w:t>系统</w:t>
+              <w:t>网络覆盖及干扰优化系统</w:t>
             </w:r>
           </w:p>
         </w:tc>
@@ -1538,22 +1286,28 @@
           <w:tcPr>
             <w:tcW w:w="2008" w:type="dxa"/>
             <w:tcBorders>
-              <w:top w:val="single" w:sz="4" w:space="0" w:color="auto"/>
-              <w:left w:val="single" w:sz="4" w:space="0" w:color="auto"/>
-              <w:bottom w:val="single" w:sz="4" w:space="0" w:color="auto"/>
-              <w:right w:val="single" w:sz="4" w:space="0" w:color="auto"/>
+              <w:top w:val="single" w:sz="4" w:space="0" w:color="00000A"/>
+              <w:left w:val="single" w:sz="4" w:space="0" w:color="00000A"/>
+              <w:bottom w:val="single" w:sz="4" w:space="0" w:color="00000A"/>
+              <w:right w:val="single" w:sz="4" w:space="0" w:color="00000A"/>
+              <w:insideH w:val="single" w:sz="4" w:space="0" w:color="00000A"/>
+              <w:insideV w:val="single" w:sz="4" w:space="0" w:color="00000A"/>
             </w:tcBorders>
+            <w:shd w:fill="auto" w:val="clear"/>
+            <w:tcMar>
+              <w:left w:w="103" w:type="dxa"/>
+            </w:tcMar>
           </w:tcPr>
           <w:p>
             <w:pPr>
-              <w:rPr>
-                <w:bCs/>
-                <w:sz w:val="24"/>
-              </w:rPr>
-            </w:pPr>
-            <w:r>
-              <w:rPr>
-                <w:rFonts w:hint="eastAsia"/>
+              <w:pStyle w:val="Normal"/>
+              <w:rPr>
+                <w:bCs/>
+                <w:sz w:val="24"/>
+              </w:rPr>
+            </w:pPr>
+            <w:r>
+              <w:rPr>
                 <w:bCs/>
                 <w:sz w:val="24"/>
               </w:rPr>
@@ -1565,15 +1319,23 @@
           <w:tcPr>
             <w:tcW w:w="1037" w:type="dxa"/>
             <w:tcBorders>
-              <w:top w:val="single" w:sz="4" w:space="0" w:color="auto"/>
-              <w:left w:val="single" w:sz="4" w:space="0" w:color="auto"/>
-              <w:bottom w:val="single" w:sz="4" w:space="0" w:color="auto"/>
-              <w:right w:val="single" w:sz="4" w:space="0" w:color="auto"/>
+              <w:top w:val="single" w:sz="4" w:space="0" w:color="00000A"/>
+              <w:left w:val="single" w:sz="4" w:space="0" w:color="00000A"/>
+              <w:bottom w:val="single" w:sz="4" w:space="0" w:color="00000A"/>
+              <w:right w:val="single" w:sz="4" w:space="0" w:color="00000A"/>
+              <w:insideH w:val="single" w:sz="4" w:space="0" w:color="00000A"/>
+              <w:insideV w:val="single" w:sz="4" w:space="0" w:color="00000A"/>
             </w:tcBorders>
+            <w:shd w:fill="auto" w:val="clear"/>
+            <w:tcMar>
+              <w:left w:w="103" w:type="dxa"/>
+            </w:tcMar>
           </w:tcPr>
           <w:p>
             <w:pPr>
-              <w:rPr>
+              <w:pStyle w:val="Normal"/>
+              <w:rPr>
+                <w:b/>
                 <w:b/>
                 <w:bCs/>
                 <w:sz w:val="24"/>
@@ -1592,22 +1354,29 @@
       </w:tr>
       <w:tr>
         <w:trPr>
-          <w:trHeight w:val="556"/>
+          <w:trHeight w:val="556" w:hRule="atLeast"/>
         </w:trPr>
         <w:tc>
           <w:tcPr>
-            <w:tcW w:w="8206" w:type="dxa"/>
+            <w:tcW w:w="8205" w:type="dxa"/>
             <w:gridSpan w:val="3"/>
             <w:tcBorders>
-              <w:top w:val="single" w:sz="4" w:space="0" w:color="auto"/>
-              <w:left w:val="single" w:sz="4" w:space="0" w:color="auto"/>
-              <w:bottom w:val="single" w:sz="4" w:space="0" w:color="auto"/>
-              <w:right w:val="single" w:sz="4" w:space="0" w:color="auto"/>
+              <w:top w:val="single" w:sz="4" w:space="0" w:color="00000A"/>
+              <w:left w:val="single" w:sz="4" w:space="0" w:color="00000A"/>
+              <w:bottom w:val="single" w:sz="4" w:space="0" w:color="00000A"/>
+              <w:right w:val="single" w:sz="4" w:space="0" w:color="00000A"/>
+              <w:insideH w:val="single" w:sz="4" w:space="0" w:color="00000A"/>
+              <w:insideV w:val="single" w:sz="4" w:space="0" w:color="00000A"/>
             </w:tcBorders>
+            <w:shd w:fill="auto" w:val="clear"/>
+            <w:tcMar>
+              <w:left w:w="103" w:type="dxa"/>
+            </w:tcMar>
             <w:vAlign w:val="center"/>
           </w:tcPr>
           <w:p>
             <w:pPr>
+              <w:pStyle w:val="Normal"/>
               <w:jc w:val="center"/>
               <w:rPr>
                 <w:sz w:val="24"/>
@@ -1615,7 +1384,6 @@
             </w:pPr>
             <w:r>
               <w:rPr>
-                <w:rFonts w:hint="eastAsia"/>
                 <w:sz w:val="24"/>
               </w:rPr>
               <w:t>题目来源（</w:t>
@@ -1628,20 +1396,18 @@
             </w:r>
             <w:r>
               <w:rPr>
-                <w:rFonts w:hint="eastAsia"/>
-                <w:sz w:val="24"/>
-              </w:rPr>
-              <w:t>教师科研课题</w:t>
-            </w:r>
-            <w:r>
-              <w:rPr>
-                <w:sz w:val="24"/>
-              </w:rPr>
-              <w:t xml:space="preserve"> b </w:t>
-            </w:r>
-            <w:r>
-              <w:rPr>
-                <w:rFonts w:hint="eastAsia"/>
+                <w:sz w:val="24"/>
+              </w:rPr>
+              <w:t xml:space="preserve">教师科研课题 </w:t>
+            </w:r>
+            <w:r>
+              <w:rPr>
+                <w:sz w:val="24"/>
+              </w:rPr>
+              <w:t xml:space="preserve">b </w:t>
+            </w:r>
+            <w:r>
+              <w:rPr>
                 <w:sz w:val="24"/>
               </w:rPr>
               <w:t>教师指导选题</w:t>
@@ -1654,36 +1420,21 @@
             </w:r>
             <w:r>
               <w:rPr>
-                <w:rFonts w:hint="eastAsia"/>
-                <w:sz w:val="24"/>
-              </w:rPr>
-              <w:t>学生自主选题</w:t>
-            </w:r>
-            <w:r>
-              <w:rPr>
-                <w:sz w:val="24"/>
-              </w:rPr>
-              <w:t xml:space="preserve"> d </w:t>
-            </w:r>
-            <w:r>
-              <w:rPr>
-                <w:rFonts w:hint="eastAsia"/>
-                <w:sz w:val="24"/>
-              </w:rPr>
-              <w:t>其他</w:t>
-            </w:r>
-            <w:r>
-              <w:rPr>
-                <w:sz w:val="24"/>
-              </w:rPr>
-              <w:t xml:space="preserve"> </w:t>
-            </w:r>
-            <w:r>
-              <w:rPr>
-                <w:rFonts w:hint="eastAsia"/>
-                <w:sz w:val="24"/>
-              </w:rPr>
-              <w:t>）</w:t>
+                <w:sz w:val="24"/>
+              </w:rPr>
+              <w:t xml:space="preserve">学生自主选题 </w:t>
+            </w:r>
+            <w:r>
+              <w:rPr>
+                <w:sz w:val="24"/>
+              </w:rPr>
+              <w:t xml:space="preserve">d </w:t>
+            </w:r>
+            <w:r>
+              <w:rPr>
+                <w:sz w:val="24"/>
+              </w:rPr>
+              <w:t>其他 ）</w:t>
             </w:r>
           </w:p>
         </w:tc>
@@ -1691,15 +1442,23 @@
           <w:tcPr>
             <w:tcW w:w="1037" w:type="dxa"/>
             <w:tcBorders>
-              <w:top w:val="single" w:sz="4" w:space="0" w:color="auto"/>
-              <w:left w:val="single" w:sz="4" w:space="0" w:color="auto"/>
-              <w:bottom w:val="single" w:sz="4" w:space="0" w:color="auto"/>
-              <w:right w:val="single" w:sz="4" w:space="0" w:color="auto"/>
+              <w:top w:val="single" w:sz="4" w:space="0" w:color="00000A"/>
+              <w:left w:val="single" w:sz="4" w:space="0" w:color="00000A"/>
+              <w:bottom w:val="single" w:sz="4" w:space="0" w:color="00000A"/>
+              <w:right w:val="single" w:sz="4" w:space="0" w:color="00000A"/>
+              <w:insideH w:val="single" w:sz="4" w:space="0" w:color="00000A"/>
+              <w:insideV w:val="single" w:sz="4" w:space="0" w:color="00000A"/>
             </w:tcBorders>
+            <w:shd w:fill="auto" w:val="clear"/>
+            <w:tcMar>
+              <w:left w:w="103" w:type="dxa"/>
+            </w:tcMar>
           </w:tcPr>
           <w:p>
             <w:pPr>
-              <w:rPr>
+              <w:pStyle w:val="Normal"/>
+              <w:rPr>
+                <w:b/>
                 <w:b/>
                 <w:bCs/>
                 <w:sz w:val="24"/>
@@ -1718,29 +1477,35 @@
       </w:tr>
       <w:tr>
         <w:trPr>
-          <w:trHeight w:val="545"/>
+          <w:trHeight w:val="545" w:hRule="atLeast"/>
         </w:trPr>
         <w:tc>
           <w:tcPr>
-            <w:tcW w:w="8206" w:type="dxa"/>
+            <w:tcW w:w="8205" w:type="dxa"/>
             <w:gridSpan w:val="3"/>
             <w:tcBorders>
-              <w:top w:val="single" w:sz="4" w:space="0" w:color="auto"/>
-              <w:left w:val="single" w:sz="4" w:space="0" w:color="auto"/>
-              <w:bottom w:val="single" w:sz="4" w:space="0" w:color="auto"/>
-              <w:right w:val="single" w:sz="4" w:space="0" w:color="auto"/>
+              <w:top w:val="single" w:sz="4" w:space="0" w:color="00000A"/>
+              <w:left w:val="single" w:sz="4" w:space="0" w:color="00000A"/>
+              <w:bottom w:val="single" w:sz="4" w:space="0" w:color="00000A"/>
+              <w:right w:val="single" w:sz="4" w:space="0" w:color="00000A"/>
+              <w:insideH w:val="single" w:sz="4" w:space="0" w:color="00000A"/>
+              <w:insideV w:val="single" w:sz="4" w:space="0" w:color="00000A"/>
             </w:tcBorders>
+            <w:shd w:fill="auto" w:val="clear"/>
+            <w:tcMar>
+              <w:left w:w="103" w:type="dxa"/>
+            </w:tcMar>
             <w:vAlign w:val="center"/>
           </w:tcPr>
           <w:p>
             <w:pPr>
-              <w:rPr>
-                <w:sz w:val="24"/>
-              </w:rPr>
-            </w:pPr>
-            <w:r>
-              <w:rPr>
-                <w:rFonts w:hint="eastAsia"/>
+              <w:pStyle w:val="Normal"/>
+              <w:rPr>
+                <w:sz w:val="24"/>
+              </w:rPr>
+            </w:pPr>
+            <w:r>
+              <w:rPr>
                 <w:sz w:val="24"/>
               </w:rPr>
               <w:t>题目类别（</w:t>
@@ -1753,72 +1518,66 @@
             </w:r>
             <w:r>
               <w:rPr>
-                <w:rFonts w:hint="eastAsia"/>
-                <w:sz w:val="24"/>
-              </w:rPr>
-              <w:t>基础理论研究类</w:t>
-            </w:r>
-            <w:r>
-              <w:rPr>
-                <w:sz w:val="24"/>
-              </w:rPr>
-              <w:t xml:space="preserve"> b </w:t>
-            </w:r>
-            <w:r>
-              <w:rPr>
-                <w:rFonts w:hint="eastAsia"/>
-                <w:sz w:val="24"/>
-              </w:rPr>
-              <w:t>应用研究类</w:t>
-            </w:r>
-            <w:r>
-              <w:rPr>
-                <w:sz w:val="24"/>
-              </w:rPr>
-              <w:t xml:space="preserve"> c </w:t>
-            </w:r>
-            <w:r>
-              <w:rPr>
-                <w:rFonts w:hint="eastAsia"/>
-                <w:sz w:val="24"/>
-              </w:rPr>
-              <w:t>调查报告类</w:t>
-            </w:r>
-            <w:r>
-              <w:rPr>
-                <w:sz w:val="24"/>
-              </w:rPr>
-              <w:t xml:space="preserve"> d </w:t>
-            </w:r>
-            <w:r>
-              <w:rPr>
-                <w:rFonts w:hint="eastAsia"/>
-                <w:sz w:val="24"/>
-              </w:rPr>
-              <w:t>设计类</w:t>
-            </w:r>
-            <w:r>
-              <w:rPr>
-                <w:sz w:val="24"/>
-              </w:rPr>
-              <w:t xml:space="preserve"> e </w:t>
-            </w:r>
-            <w:r>
-              <w:rPr>
-                <w:rFonts w:hint="eastAsia"/>
-                <w:sz w:val="24"/>
-              </w:rPr>
-              <w:t>综述类</w:t>
-            </w:r>
-            <w:r>
-              <w:rPr>
-                <w:sz w:val="24"/>
-              </w:rPr>
-              <w:t xml:space="preserve"> f </w:t>
-            </w:r>
-            <w:r>
-              <w:rPr>
-                <w:rFonts w:hint="eastAsia"/>
+                <w:sz w:val="24"/>
+              </w:rPr>
+              <w:t xml:space="preserve">基础理论研究类 </w:t>
+            </w:r>
+            <w:r>
+              <w:rPr>
+                <w:sz w:val="24"/>
+              </w:rPr>
+              <w:t xml:space="preserve">b </w:t>
+            </w:r>
+            <w:r>
+              <w:rPr>
+                <w:sz w:val="24"/>
+              </w:rPr>
+              <w:t xml:space="preserve">应用研究类 </w:t>
+            </w:r>
+            <w:r>
+              <w:rPr>
+                <w:sz w:val="24"/>
+              </w:rPr>
+              <w:t xml:space="preserve">c </w:t>
+            </w:r>
+            <w:r>
+              <w:rPr>
+                <w:sz w:val="24"/>
+              </w:rPr>
+              <w:t xml:space="preserve">调查报告类 </w:t>
+            </w:r>
+            <w:r>
+              <w:rPr>
+                <w:sz w:val="24"/>
+              </w:rPr>
+              <w:t xml:space="preserve">d </w:t>
+            </w:r>
+            <w:r>
+              <w:rPr>
+                <w:sz w:val="24"/>
+              </w:rPr>
+              <w:t xml:space="preserve">设计类 </w:t>
+            </w:r>
+            <w:r>
+              <w:rPr>
+                <w:sz w:val="24"/>
+              </w:rPr>
+              <w:t xml:space="preserve">e </w:t>
+            </w:r>
+            <w:r>
+              <w:rPr>
+                <w:sz w:val="24"/>
+              </w:rPr>
+              <w:t xml:space="preserve">综述类 </w:t>
+            </w:r>
+            <w:r>
+              <w:rPr>
+                <w:sz w:val="24"/>
+              </w:rPr>
+              <w:t xml:space="preserve">f </w:t>
+            </w:r>
+            <w:r>
+              <w:rPr>
                 <w:sz w:val="24"/>
               </w:rPr>
               <w:t>其他）</w:t>
@@ -1829,23 +1588,30 @@
           <w:tcPr>
             <w:tcW w:w="1037" w:type="dxa"/>
             <w:tcBorders>
-              <w:top w:val="single" w:sz="4" w:space="0" w:color="auto"/>
-              <w:left w:val="single" w:sz="4" w:space="0" w:color="auto"/>
-              <w:bottom w:val="single" w:sz="4" w:space="0" w:color="auto"/>
-              <w:right w:val="single" w:sz="4" w:space="0" w:color="auto"/>
+              <w:top w:val="single" w:sz="4" w:space="0" w:color="00000A"/>
+              <w:left w:val="single" w:sz="4" w:space="0" w:color="00000A"/>
+              <w:bottom w:val="single" w:sz="4" w:space="0" w:color="00000A"/>
+              <w:right w:val="single" w:sz="4" w:space="0" w:color="00000A"/>
+              <w:insideH w:val="single" w:sz="4" w:space="0" w:color="00000A"/>
+              <w:insideV w:val="single" w:sz="4" w:space="0" w:color="00000A"/>
             </w:tcBorders>
+            <w:shd w:fill="auto" w:val="clear"/>
+            <w:tcMar>
+              <w:left w:w="103" w:type="dxa"/>
+            </w:tcMar>
           </w:tcPr>
           <w:p>
             <w:pPr>
+              <w:pStyle w:val="Normal"/>
               <w:rPr>
                 <w:b/>
-                <w:bCs/>
-                <w:sz w:val="24"/>
-              </w:rPr>
-            </w:pPr>
-            <w:r>
-              <w:rPr>
-                <w:rFonts w:hint="eastAsia"/>
+                <w:b/>
+                <w:bCs/>
+                <w:sz w:val="24"/>
+              </w:rPr>
+            </w:pPr>
+            <w:r>
+              <w:rPr>
                 <w:b/>
                 <w:bCs/>
                 <w:sz w:val="24"/>
@@ -1857,28 +1623,33 @@
       </w:tr>
       <w:tr>
         <w:trPr>
-          <w:trHeight w:val="569"/>
+          <w:trHeight w:val="569" w:hRule="atLeast"/>
         </w:trPr>
         <w:tc>
           <w:tcPr>
-            <w:tcW w:w="9243" w:type="dxa"/>
+            <w:tcW w:w="9242" w:type="dxa"/>
             <w:gridSpan w:val="4"/>
             <w:tcBorders>
-              <w:top w:val="nil"/>
-              <w:left w:val="single" w:sz="4" w:space="0" w:color="auto"/>
-              <w:bottom w:val="single" w:sz="4" w:space="0" w:color="auto"/>
-              <w:right w:val="single" w:sz="4" w:space="0" w:color="auto"/>
+              <w:left w:val="single" w:sz="4" w:space="0" w:color="00000A"/>
+              <w:bottom w:val="single" w:sz="4" w:space="0" w:color="00000A"/>
+              <w:right w:val="single" w:sz="4" w:space="0" w:color="00000A"/>
+              <w:insideH w:val="single" w:sz="4" w:space="0" w:color="00000A"/>
+              <w:insideV w:val="single" w:sz="4" w:space="0" w:color="00000A"/>
             </w:tcBorders>
+            <w:shd w:fill="auto" w:val="clear"/>
+            <w:tcMar>
+              <w:left w:w="103" w:type="dxa"/>
+            </w:tcMar>
           </w:tcPr>
           <w:p>
             <w:pPr>
-              <w:rPr>
-                <w:sz w:val="24"/>
-              </w:rPr>
-            </w:pPr>
-            <w:r>
-              <w:rPr>
-                <w:rFonts w:hint="eastAsia"/>
+              <w:pStyle w:val="Normal"/>
+              <w:rPr>
+                <w:sz w:val="24"/>
+              </w:rPr>
+            </w:pPr>
+            <w:r>
+              <w:rPr>
                 <w:sz w:val="24"/>
               </w:rPr>
               <w:t>本选题的依据：</w:t>
@@ -1891,7 +1662,6 @@
             </w:r>
             <w:r>
               <w:rPr>
-                <w:rFonts w:hint="eastAsia"/>
                 <w:sz w:val="24"/>
               </w:rPr>
               <w:t>）说明本选题的研究意义和应用价值</w:t>
@@ -1899,7 +1669,8 @@
           </w:p>
           <w:p>
             <w:pPr>
-              <w:ind w:firstLineChars="700" w:firstLine="1680"/>
+              <w:pStyle w:val="Normal"/>
+              <w:ind w:firstLine="1680"/>
               <w:rPr>
                 <w:sz w:val="24"/>
               </w:rPr>
@@ -1912,7 +1683,6 @@
             </w:r>
             <w:r>
               <w:rPr>
-                <w:rFonts w:hint="eastAsia"/>
                 <w:sz w:val="24"/>
               </w:rPr>
               <w:t>）简述本选题的研究现状和自己的见解</w:t>
@@ -1920,52 +1690,63 @@
           </w:p>
           <w:p>
             <w:pPr>
-              <w:ind w:firstLineChars="700" w:firstLine="1680"/>
-              <w:rPr>
-                <w:sz w:val="24"/>
-              </w:rPr>
-            </w:pPr>
-          </w:p>
-          <w:p>
-            <w:pPr>
+              <w:pStyle w:val="Normal"/>
+              <w:ind w:firstLine="1680"/>
+              <w:rPr>
+                <w:sz w:val="24"/>
+              </w:rPr>
+            </w:pPr>
+            <w:r>
+              <w:rPr>
+                <w:sz w:val="24"/>
+              </w:rPr>
+            </w:r>
+          </w:p>
+          <w:p>
+            <w:pPr>
+              <w:pStyle w:val="Normal"/>
               <w:numPr>
                 <w:ilvl w:val="0"/>
                 <w:numId w:val="1"/>
               </w:numPr>
               <w:rPr>
                 <w:b/>
-                <w:bCs/>
-                <w:sz w:val="24"/>
-              </w:rPr>
-            </w:pPr>
-            <w:r>
-              <w:rPr>
                 <w:b/>
                 <w:bCs/>
                 <w:sz w:val="24"/>
               </w:rPr>
+            </w:pPr>
+            <w:r>
+              <w:rPr>
+                <w:b/>
+                <w:bCs/>
+                <w:sz w:val="24"/>
+              </w:rPr>
               <w:t>研究意义和应用价值</w:t>
             </w:r>
           </w:p>
           <w:p>
             <w:pPr>
+              <w:pStyle w:val="Normal"/>
               <w:rPr>
                 <w:b/>
-                <w:bCs/>
-                <w:sz w:val="24"/>
-              </w:rPr>
-            </w:pPr>
-            <w:r>
-              <w:rPr>
                 <w:b/>
                 <w:bCs/>
                 <w:sz w:val="24"/>
               </w:rPr>
+            </w:pPr>
+            <w:r>
+              <w:rPr>
+                <w:b/>
+                <w:bCs/>
+                <w:sz w:val="24"/>
+              </w:rPr>
               <w:t>１研究意义</w:t>
             </w:r>
           </w:p>
           <w:p>
             <w:pPr>
+              <w:pStyle w:val="Normal"/>
               <w:ind w:firstLine="485"/>
               <w:rPr>
                 <w:sz w:val="24"/>
@@ -1973,247 +1754,165 @@
             </w:pPr>
             <w:r>
               <w:rPr>
-                <w:rFonts w:hint="eastAsia"/>
                 <w:sz w:val="24"/>
               </w:rPr>
               <w:t>国内通信网络突飞猛进，现在，已经基本完成</w:t>
             </w:r>
             <w:r>
               <w:rPr>
-                <w:rFonts w:hint="eastAsia"/>
-                <w:sz w:val="24"/>
-              </w:rPr>
-              <w:t>4</w:t>
-            </w:r>
-            <w:r>
-              <w:rPr>
-                <w:rFonts w:hint="eastAsia"/>
-                <w:sz w:val="24"/>
-              </w:rPr>
-              <w:t>g</w:t>
-            </w:r>
-            <w:r>
-              <w:rPr>
-                <w:rFonts w:hint="eastAsia"/>
+                <w:sz w:val="24"/>
+              </w:rPr>
+              <w:t>4g</w:t>
+            </w:r>
+            <w:r>
+              <w:rPr>
                 <w:sz w:val="24"/>
               </w:rPr>
               <w:t>网络的普及，但是</w:t>
             </w:r>
             <w:r>
               <w:rPr>
-                <w:rFonts w:hint="eastAsia"/>
-                <w:sz w:val="24"/>
-              </w:rPr>
-              <w:t>4</w:t>
-            </w:r>
-            <w:r>
-              <w:rPr>
-                <w:rFonts w:hint="eastAsia"/>
-                <w:sz w:val="24"/>
-              </w:rPr>
-              <w:t>g</w:t>
-            </w:r>
-            <w:r>
-              <w:rPr>
-                <w:rFonts w:hint="eastAsia"/>
+                <w:sz w:val="24"/>
+              </w:rPr>
+              <w:t>4g</w:t>
+            </w:r>
+            <w:r>
+              <w:rPr>
                 <w:sz w:val="24"/>
               </w:rPr>
               <w:t>网络依然还有一些缺陷，而</w:t>
             </w:r>
             <w:r>
               <w:rPr>
-                <w:rFonts w:hint="eastAsia"/>
+                <w:sz w:val="24"/>
+              </w:rPr>
+              <w:t>3g</w:t>
+            </w:r>
+            <w:r>
+              <w:rPr>
+                <w:sz w:val="24"/>
+              </w:rPr>
+              <w:t>网络相对比较成熟。因此其中在高校中，也有很大一部分人依然再用</w:t>
+            </w:r>
+            <w:r>
+              <w:rPr>
+                <w:sz w:val="24"/>
+              </w:rPr>
+              <w:t>3g</w:t>
+            </w:r>
+            <w:r>
+              <w:rPr>
+                <w:sz w:val="24"/>
+              </w:rPr>
+              <w:t>。而</w:t>
+            </w:r>
+            <w:r>
+              <w:rPr>
+                <w:sz w:val="24"/>
+              </w:rPr>
+              <w:t>3g</w:t>
+            </w:r>
+            <w:r>
+              <w:rPr>
+                <w:sz w:val="24"/>
+              </w:rPr>
+              <w:t>主要有</w:t>
+            </w:r>
+            <w:r>
+              <w:rPr>
                 <w:sz w:val="24"/>
               </w:rPr>
               <w:t>3</w:t>
             </w:r>
             <w:r>
               <w:rPr>
-                <w:rFonts w:hint="eastAsia"/>
-                <w:sz w:val="24"/>
-              </w:rPr>
-              <w:t>g</w:t>
-            </w:r>
-            <w:r>
-              <w:rPr>
-                <w:rFonts w:hint="eastAsia"/>
-                <w:sz w:val="24"/>
-              </w:rPr>
-              <w:t>网络相对比较成熟。因此其中在高校中，也有很大一部分人依然再用</w:t>
-            </w:r>
-            <w:r>
-              <w:rPr>
-                <w:rFonts w:hint="eastAsia"/>
-                <w:sz w:val="24"/>
-              </w:rPr>
-              <w:t>3</w:t>
-            </w:r>
-            <w:r>
-              <w:rPr>
-                <w:rFonts w:hint="eastAsia"/>
-                <w:sz w:val="24"/>
-              </w:rPr>
-              <w:t>g</w:t>
-            </w:r>
-            <w:r>
-              <w:rPr>
-                <w:rFonts w:hint="eastAsia"/>
-                <w:sz w:val="24"/>
-              </w:rPr>
-              <w:t>。而</w:t>
-            </w:r>
-            <w:r>
-              <w:rPr>
-                <w:rFonts w:hint="eastAsia"/>
-                <w:sz w:val="24"/>
-              </w:rPr>
-              <w:t>3</w:t>
-            </w:r>
-            <w:r>
-              <w:rPr>
-                <w:rFonts w:hint="eastAsia"/>
-                <w:sz w:val="24"/>
-              </w:rPr>
-              <w:t>g</w:t>
-            </w:r>
-            <w:r>
-              <w:rPr>
-                <w:rFonts w:hint="eastAsia"/>
-                <w:sz w:val="24"/>
-              </w:rPr>
-              <w:t>主要有</w:t>
-            </w:r>
-            <w:r>
-              <w:rPr>
-                <w:rFonts w:hint="eastAsia"/>
-                <w:sz w:val="24"/>
-              </w:rPr>
-              <w:t>3</w:t>
-            </w:r>
-            <w:r>
-              <w:rPr>
-                <w:rFonts w:hint="eastAsia"/>
                 <w:sz w:val="24"/>
               </w:rPr>
               <w:t>种标准，分别是</w:t>
             </w:r>
             <w:r>
               <w:rPr>
-                <w:rFonts w:hint="eastAsia"/>
                 <w:sz w:val="24"/>
               </w:rPr>
               <w:t>WCDMA</w:t>
             </w:r>
             <w:r>
               <w:rPr>
-                <w:rFonts w:hint="eastAsia"/>
                 <w:sz w:val="24"/>
               </w:rPr>
               <w:t>、</w:t>
             </w:r>
             <w:r>
               <w:rPr>
-                <w:rFonts w:hint="eastAsia"/>
                 <w:sz w:val="24"/>
               </w:rPr>
               <w:t>CDMA2000</w:t>
             </w:r>
             <w:r>
               <w:rPr>
-                <w:rFonts w:hint="eastAsia"/>
                 <w:sz w:val="24"/>
               </w:rPr>
               <w:t>和</w:t>
             </w:r>
             <w:r>
               <w:rPr>
-                <w:rFonts w:hint="eastAsia"/>
                 <w:sz w:val="24"/>
               </w:rPr>
               <w:t>TD-SCDMA</w:t>
             </w:r>
             <w:r>
               <w:rPr>
-                <w:rFonts w:hint="eastAsia"/>
                 <w:sz w:val="24"/>
               </w:rPr>
               <w:t>。其中</w:t>
             </w:r>
             <w:r>
               <w:rPr>
-                <w:rFonts w:hint="eastAsia"/>
                 <w:sz w:val="24"/>
               </w:rPr>
               <w:t>TD-SCDMA</w:t>
             </w:r>
             <w:r>
               <w:rPr>
-                <w:rFonts w:hint="eastAsia"/>
                 <w:sz w:val="24"/>
               </w:rPr>
               <w:t>是有我国提出的，并由国际承认的</w:t>
             </w:r>
             <w:r>
               <w:rPr>
-                <w:rFonts w:hint="eastAsia"/>
-                <w:sz w:val="24"/>
-              </w:rPr>
-              <w:t>3</w:t>
-            </w:r>
-            <w:r>
-              <w:rPr>
-                <w:rFonts w:hint="eastAsia"/>
-                <w:sz w:val="24"/>
-              </w:rPr>
-              <w:t>g</w:t>
-            </w:r>
-            <w:r>
-              <w:rPr>
-                <w:rFonts w:hint="eastAsia"/>
+                <w:sz w:val="24"/>
+              </w:rPr>
+              <w:t>3g</w:t>
+            </w:r>
+            <w:r>
+              <w:rPr>
                 <w:sz w:val="24"/>
               </w:rPr>
               <w:t>标准。作为我国的第一个通信标准，还是有研究价值的。而且在</w:t>
             </w:r>
             <w:r>
               <w:rPr>
-                <w:rFonts w:hint="eastAsia"/>
-                <w:sz w:val="24"/>
-              </w:rPr>
-              <w:t>3</w:t>
-            </w:r>
-            <w:r>
-              <w:rPr>
-                <w:rFonts w:hint="eastAsia"/>
-                <w:sz w:val="24"/>
-              </w:rPr>
-              <w:t>g</w:t>
-            </w:r>
-            <w:r>
-              <w:rPr>
-                <w:rFonts w:hint="eastAsia"/>
+                <w:sz w:val="24"/>
+              </w:rPr>
+              <w:t>3g</w:t>
+            </w:r>
+            <w:r>
+              <w:rPr>
                 <w:sz w:val="24"/>
               </w:rPr>
               <w:t>网络中，中国移动所使用的</w:t>
             </w:r>
             <w:r>
               <w:rPr>
-                <w:rFonts w:hint="eastAsia"/>
                 <w:sz w:val="24"/>
               </w:rPr>
               <w:t>TD-SCDMA</w:t>
             </w:r>
             <w:r>
               <w:rPr>
-                <w:rFonts w:hint="eastAsia"/>
-                <w:sz w:val="24"/>
-              </w:rPr>
-              <w:t>效果并不好</w:t>
-            </w:r>
-            <w:r>
-              <w:rPr>
-                <w:sz w:val="24"/>
-              </w:rPr>
-              <w:t>，十分影响用户体验。优化</w:t>
+                <w:sz w:val="24"/>
+              </w:rPr>
+              <w:t>效果并不好，十分影响用户体验。优化</w:t>
             </w:r>
             <w:r>
               <w:rPr>
@@ -2230,23 +1929,26 @@
           </w:p>
           <w:p>
             <w:pPr>
+              <w:pStyle w:val="Normal"/>
               <w:rPr>
                 <w:b/>
-                <w:bCs/>
-                <w:sz w:val="24"/>
-              </w:rPr>
-            </w:pPr>
-            <w:r>
-              <w:rPr>
                 <w:b/>
                 <w:bCs/>
                 <w:sz w:val="24"/>
               </w:rPr>
+            </w:pPr>
+            <w:r>
+              <w:rPr>
+                <w:b/>
+                <w:bCs/>
+                <w:sz w:val="24"/>
+              </w:rPr>
               <w:t>２应用价值</w:t>
             </w:r>
           </w:p>
           <w:p>
             <w:pPr>
+              <w:pStyle w:val="Normal"/>
               <w:ind w:firstLine="488"/>
               <w:rPr>
                 <w:sz w:val="24"/>
@@ -2268,33 +1970,7 @@
               <w:rPr>
                 <w:sz w:val="24"/>
               </w:rPr>
-              <w:t>的网络</w:t>
-            </w:r>
-            <w:r>
-              <w:rPr>
-                <w:rFonts w:hint="eastAsia"/>
-                <w:sz w:val="24"/>
-              </w:rPr>
-              <w:t>覆盖</w:t>
-            </w:r>
-            <w:r>
-              <w:rPr>
-                <w:sz w:val="24"/>
-              </w:rPr>
-              <w:t>进行评估</w:t>
-            </w:r>
-            <w:r>
-              <w:rPr>
-                <w:rFonts w:hint="eastAsia"/>
-                <w:sz w:val="24"/>
-              </w:rPr>
-              <w:t>以及相关干扰进行分析</w:t>
-            </w:r>
-            <w:r>
-              <w:rPr>
-                <w:sz w:val="24"/>
-              </w:rPr>
-              <w:t>，分析出</w:t>
+              <w:t>的网络覆盖进行评估以及相关干扰进行分析，分析出</w:t>
             </w:r>
             <w:r>
               <w:rPr>
@@ -2306,37 +1982,24 @@
               <w:rPr>
                 <w:sz w:val="24"/>
               </w:rPr>
-              <w:t>所存在的种种不足，然后通过分析这些不足，来找到最优的</w:t>
-            </w:r>
-            <w:r>
-              <w:rPr>
-                <w:sz w:val="24"/>
-              </w:rPr>
-              <w:t>方案</w:t>
-            </w:r>
-            <w:r>
-              <w:rPr>
-                <w:rFonts w:hint="eastAsia"/>
+              <w:t>所存在的种种不足，然后通过分析这些不足，来找到最优的方案</w:t>
+            </w:r>
+            <w:r>
+              <w:rPr>
                 <w:sz w:val="24"/>
               </w:rPr>
               <w:t>,</w:t>
             </w:r>
             <w:r>
               <w:rPr>
-                <w:rFonts w:hint="eastAsia"/>
-                <w:sz w:val="24"/>
-              </w:rPr>
-              <w:t>来达到最好的效果</w:t>
-            </w:r>
-            <w:r>
-              <w:rPr>
-                <w:sz w:val="24"/>
-              </w:rPr>
-              <w:t>。以此来解决这些问题，来提高用户的体验。</w:t>
-            </w:r>
-          </w:p>
-          <w:p>
-            <w:pPr>
+                <w:sz w:val="24"/>
+              </w:rPr>
+              <w:t>来达到最好的效果。以此来解决这些问题，来提高用户的体验。</w:t>
+            </w:r>
+          </w:p>
+          <w:p>
+            <w:pPr>
+              <w:pStyle w:val="Normal"/>
               <w:ind w:firstLine="488"/>
               <w:rPr>
                 <w:sz w:val="24"/>
@@ -2358,19 +2021,7 @@
               <w:rPr>
                 <w:sz w:val="24"/>
               </w:rPr>
-              <w:t>相关的资料，了解了这个标准的意义。同时在网上的调查发现，它主要的问题是：１、上网信号不佳，信号覆盖不佳；２、</w:t>
-            </w:r>
-            <w:r>
-              <w:rPr>
-                <w:sz w:val="24"/>
-              </w:rPr>
-              <w:t>网速不够理想，达不到预想的速度。关于这两个问题提出了：覆盖优化</w:t>
-            </w:r>
-            <w:r>
-              <w:rPr>
-                <w:sz w:val="24"/>
-              </w:rPr>
-              <w:t>等一系列的优化方案。同时还对现存的</w:t>
+              <w:t>相关的资料，了解了这个标准的意义。同时在网上的调查发现，它主要的问题是：１、上网信号不佳，信号覆盖不佳；２、网速不够理想，达不到预想的速度。关于这两个问题提出了：覆盖优化等一系列的优化方案。同时还对现存的</w:t>
             </w:r>
             <w:r>
               <w:rPr>
@@ -2399,6 +2050,7 @@
           </w:p>
           <w:p>
             <w:pPr>
+              <w:pStyle w:val="Normal"/>
               <w:widowControl/>
               <w:jc w:val="left"/>
               <w:rPr>
@@ -2409,7 +2061,7 @@
               <w:rPr>
                 <w:sz w:val="24"/>
               </w:rPr>
-              <w:t xml:space="preserve">　　论文首先对</w:t>
+              <w:t>　　论文首先对</w:t>
             </w:r>
             <w:r>
               <w:rPr>
@@ -2429,40 +2081,163 @@
                 <w:kern w:val="0"/>
                 <w:sz w:val="24"/>
               </w:rPr>
-              <w:t>时分双工、多址方式、功率控制、智能天线、联合检测、上行同步以及特殊的帧结构等方面的关键技术,并与其他3g网络标准进行比较。然后通过平时学习生活中的经验和网上查阅的资料，阐述怎么做好网络覆盖优化。又对TD-SCDMA系统中存在的各种干扰类型及其常见问题进行分类与定位,接着查阅资料分析,给出了TD-SCDMA网络干扰问题的优化流程,最后通过具体的优化案例对TD-SCDMA网络的干扰优化做了进一步的分析。</w:t>
-            </w:r>
-            <w:r>
-              <w:rPr>
-                <w:rFonts w:ascii="宋体" w:hAnsi="宋体" w:cs="宋体" w:hint="eastAsia"/>
+              <w:t>时分双工、多址方式、功率控制、智能天线、联合检测、上行同步以及特殊的帧结构等方面的关键技术</w:t>
+            </w:r>
+            <w:r>
+              <w:rPr>
+                <w:rFonts w:cs="宋体" w:ascii="宋体" w:hAnsi="宋体"/>
                 <w:kern w:val="0"/>
                 <w:sz w:val="24"/>
               </w:rPr>
-              <w:t>通过系统来进行相关展示。</w:t>
-            </w:r>
-          </w:p>
-          <w:p>
-            <w:pPr>
+              <w:t>,</w:t>
+            </w:r>
+            <w:r>
+              <w:rPr>
+                <w:rFonts w:ascii="宋体" w:hAnsi="宋体" w:cs="宋体"/>
+                <w:kern w:val="0"/>
+                <w:sz w:val="24"/>
+              </w:rPr>
+              <w:t>并与其他</w:t>
+            </w:r>
+            <w:r>
+              <w:rPr>
+                <w:rFonts w:cs="宋体" w:ascii="宋体" w:hAnsi="宋体"/>
+                <w:kern w:val="0"/>
+                <w:sz w:val="24"/>
+              </w:rPr>
+              <w:t>3g</w:t>
+            </w:r>
+            <w:r>
+              <w:rPr>
+                <w:rFonts w:ascii="宋体" w:hAnsi="宋体" w:cs="宋体"/>
+                <w:kern w:val="0"/>
+                <w:sz w:val="24"/>
+              </w:rPr>
+              <w:t>网络标准进行比较。然后通过平时学习生活中的经验和网上查阅的资料，阐述怎么做好网络覆盖优化。又对</w:t>
+            </w:r>
+            <w:r>
+              <w:rPr>
+                <w:rFonts w:cs="宋体" w:ascii="宋体" w:hAnsi="宋体"/>
+                <w:kern w:val="0"/>
+                <w:sz w:val="24"/>
+              </w:rPr>
+              <w:t>TD-SCDMA</w:t>
+            </w:r>
+            <w:r>
+              <w:rPr>
+                <w:rFonts w:ascii="宋体" w:hAnsi="宋体" w:cs="宋体"/>
+                <w:kern w:val="0"/>
+                <w:sz w:val="24"/>
+              </w:rPr>
+              <w:t>系统中存在的各种干扰类型及其常见问题进行分类与定位</w:t>
+            </w:r>
+            <w:r>
+              <w:rPr>
+                <w:rFonts w:cs="宋体" w:ascii="宋体" w:hAnsi="宋体"/>
+                <w:kern w:val="0"/>
+                <w:sz w:val="24"/>
+              </w:rPr>
+              <w:t>,</w:t>
+            </w:r>
+            <w:r>
+              <w:rPr>
+                <w:rFonts w:ascii="宋体" w:hAnsi="宋体" w:cs="宋体"/>
+                <w:kern w:val="0"/>
+                <w:sz w:val="24"/>
+              </w:rPr>
+              <w:t>接着查阅资料分析</w:t>
+            </w:r>
+            <w:r>
+              <w:rPr>
+                <w:rFonts w:cs="宋体" w:ascii="宋体" w:hAnsi="宋体"/>
+                <w:kern w:val="0"/>
+                <w:sz w:val="24"/>
+              </w:rPr>
+              <w:t>,</w:t>
+            </w:r>
+            <w:r>
+              <w:rPr>
+                <w:rFonts w:ascii="宋体" w:hAnsi="宋体" w:cs="宋体"/>
+                <w:kern w:val="0"/>
+                <w:sz w:val="24"/>
+              </w:rPr>
+              <w:t>给出了</w:t>
+            </w:r>
+            <w:r>
+              <w:rPr>
+                <w:rFonts w:cs="宋体" w:ascii="宋体" w:hAnsi="宋体"/>
+                <w:kern w:val="0"/>
+                <w:sz w:val="24"/>
+              </w:rPr>
+              <w:t>TD-SCDMA</w:t>
+            </w:r>
+            <w:r>
+              <w:rPr>
+                <w:rFonts w:ascii="宋体" w:hAnsi="宋体" w:cs="宋体"/>
+                <w:kern w:val="0"/>
+                <w:sz w:val="24"/>
+              </w:rPr>
+              <w:t>网络干扰问题的优化流程</w:t>
+            </w:r>
+            <w:r>
+              <w:rPr>
+                <w:rFonts w:cs="宋体" w:ascii="宋体" w:hAnsi="宋体"/>
+                <w:kern w:val="0"/>
+                <w:sz w:val="24"/>
+              </w:rPr>
+              <w:t>,</w:t>
+            </w:r>
+            <w:r>
+              <w:rPr>
+                <w:rFonts w:ascii="宋体" w:hAnsi="宋体" w:cs="宋体"/>
+                <w:kern w:val="0"/>
+                <w:sz w:val="24"/>
+              </w:rPr>
+              <w:t>最后通过具体的优化案例对</w:t>
+            </w:r>
+            <w:r>
+              <w:rPr>
+                <w:rFonts w:cs="宋体" w:ascii="宋体" w:hAnsi="宋体"/>
+                <w:kern w:val="0"/>
+                <w:sz w:val="24"/>
+              </w:rPr>
+              <w:t>TD-SCDMA</w:t>
+            </w:r>
+            <w:r>
+              <w:rPr>
+                <w:rFonts w:ascii="宋体" w:hAnsi="宋体" w:cs="宋体"/>
+                <w:kern w:val="0"/>
+                <w:sz w:val="24"/>
+              </w:rPr>
+              <w:t>网络的干扰优化做了进一步的分析。通过系统来进行相关展示。</w:t>
+            </w:r>
+          </w:p>
+          <w:p>
+            <w:pPr>
+              <w:pStyle w:val="Normal"/>
               <w:numPr>
                 <w:ilvl w:val="0"/>
                 <w:numId w:val="1"/>
               </w:numPr>
               <w:rPr>
                 <w:b/>
-                <w:bCs/>
-                <w:sz w:val="24"/>
-              </w:rPr>
-            </w:pPr>
-            <w:r>
-              <w:rPr>
                 <w:b/>
                 <w:bCs/>
                 <w:sz w:val="24"/>
               </w:rPr>
+            </w:pPr>
+            <w:r>
+              <w:rPr>
+                <w:b/>
+                <w:bCs/>
+                <w:sz w:val="24"/>
+              </w:rPr>
               <w:t>研究现状</w:t>
             </w:r>
           </w:p>
           <w:p>
             <w:pPr>
+              <w:pStyle w:val="Normal"/>
               <w:widowControl/>
               <w:jc w:val="left"/>
               <w:rPr>
@@ -2473,7 +2248,15 @@
               <w:rPr>
                 <w:sz w:val="24"/>
               </w:rPr>
-              <w:t xml:space="preserve">　　</w:t>
+              <w:t>　　</w:t>
+            </w:r>
+            <w:r>
+              <w:rPr>
+                <w:rFonts w:cs="宋体" w:ascii="宋体" w:hAnsi="宋体"/>
+                <w:kern w:val="0"/>
+                <w:sz w:val="24"/>
+              </w:rPr>
+              <w:t>TD-SCDMA</w:t>
             </w:r>
             <w:r>
               <w:rPr>
@@ -2481,14 +2264,15 @@
                 <w:kern w:val="0"/>
                 <w:sz w:val="24"/>
               </w:rPr>
-              <w:t>TD-SCDMA是英文Time Division-Synchronous Code Division Multiple Access（时分同步码分多址） 的简称，中国提出的</w:t>
-            </w:r>
-            <w:r>
-              <w:rPr>
-                <w:rFonts w:ascii="宋体" w:hAnsi="宋体" w:cs="宋体"/>
-                <w:sz w:val="24"/>
-              </w:rPr>
-              <w:t>第三代移动通信</w:t>
+              <w:t>是英文</w:t>
+            </w:r>
+            <w:r>
+              <w:rPr>
+                <w:rFonts w:cs="宋体" w:ascii="宋体" w:hAnsi="宋体"/>
+                <w:kern w:val="0"/>
+                <w:sz w:val="24"/>
+              </w:rPr>
+              <w:t>Time Division-Synchronous Code Division Multiple Access</w:t>
             </w:r>
             <w:r>
               <w:rPr>
@@ -2496,14 +2280,14 @@
                 <w:kern w:val="0"/>
                 <w:sz w:val="24"/>
               </w:rPr>
-              <w:t>标准(简称3G)，也是ITU批准的三个3G标准中的一个，以我国</w:t>
+              <w:t>（时分同步码分多址） 的简称，中国提出的</w:t>
             </w:r>
             <w:r>
               <w:rPr>
                 <w:rFonts w:ascii="宋体" w:hAnsi="宋体" w:cs="宋体"/>
                 <w:sz w:val="24"/>
               </w:rPr>
-              <w:t>知识产权</w:t>
+              <w:t>第三代移动通信</w:t>
             </w:r>
             <w:r>
               <w:rPr>
@@ -2511,14 +2295,15 @@
                 <w:kern w:val="0"/>
                 <w:sz w:val="24"/>
               </w:rPr>
-              <w:t>为主的、被国际上广泛接受和认可的无线通信国际标准。是我国</w:t>
-            </w:r>
-            <w:r>
-              <w:rPr>
-                <w:rFonts w:ascii="宋体" w:hAnsi="宋体" w:cs="宋体"/>
-                <w:sz w:val="24"/>
-              </w:rPr>
-              <w:t>电信</w:t>
+              <w:t>标准</w:t>
+            </w:r>
+            <w:r>
+              <w:rPr>
+                <w:rFonts w:cs="宋体" w:ascii="宋体" w:hAnsi="宋体"/>
+                <w:kern w:val="0"/>
+                <w:sz w:val="24"/>
+              </w:rPr>
+              <w:t>(</w:t>
             </w:r>
             <w:r>
               <w:rPr>
@@ -2526,14 +2311,15 @@
                 <w:kern w:val="0"/>
                 <w:sz w:val="24"/>
               </w:rPr>
-              <w:t>史上重要的里程碑。(相对于另两个主要3G标准</w:t>
-            </w:r>
-            <w:r>
-              <w:rPr>
-                <w:rFonts w:ascii="宋体" w:hAnsi="宋体" w:cs="宋体"/>
-                <w:sz w:val="24"/>
-              </w:rPr>
-              <w:t>CDMA2000</w:t>
+              <w:t>简称</w:t>
+            </w:r>
+            <w:r>
+              <w:rPr>
+                <w:rFonts w:cs="宋体" w:ascii="宋体" w:hAnsi="宋体"/>
+                <w:kern w:val="0"/>
+                <w:sz w:val="24"/>
+              </w:rPr>
+              <w:t>3G)</w:t>
             </w:r>
             <w:r>
               <w:rPr>
@@ -2541,14 +2327,15 @@
                 <w:kern w:val="0"/>
                 <w:sz w:val="24"/>
               </w:rPr>
-              <w:t>和</w:t>
-            </w:r>
-            <w:r>
-              <w:rPr>
-                <w:rFonts w:ascii="宋体" w:hAnsi="宋体" w:cs="宋体"/>
-                <w:sz w:val="24"/>
-              </w:rPr>
-              <w:t>WCDMA</w:t>
+              <w:t>，也是</w:t>
+            </w:r>
+            <w:r>
+              <w:rPr>
+                <w:rFonts w:cs="宋体" w:ascii="宋体" w:hAnsi="宋体"/>
+                <w:kern w:val="0"/>
+                <w:sz w:val="24"/>
+              </w:rPr>
+              <w:t>ITU</w:t>
             </w:r>
             <w:r>
               <w:rPr>
@@ -2556,32 +2343,143 @@
                 <w:kern w:val="0"/>
                 <w:sz w:val="24"/>
               </w:rPr>
+              <w:t>批准的三个</w:t>
+            </w:r>
+            <w:r>
+              <w:rPr>
+                <w:rFonts w:cs="宋体" w:ascii="宋体" w:hAnsi="宋体"/>
+                <w:kern w:val="0"/>
+                <w:sz w:val="24"/>
+              </w:rPr>
+              <w:t>3G</w:t>
+            </w:r>
+            <w:r>
+              <w:rPr>
+                <w:rFonts w:ascii="宋体" w:hAnsi="宋体" w:cs="宋体"/>
+                <w:kern w:val="0"/>
+                <w:sz w:val="24"/>
+              </w:rPr>
+              <w:t>标准中的一个，以我国</w:t>
+            </w:r>
+            <w:r>
+              <w:rPr>
+                <w:rFonts w:ascii="宋体" w:hAnsi="宋体" w:cs="宋体"/>
+                <w:sz w:val="24"/>
+              </w:rPr>
+              <w:t>知识产权</w:t>
+            </w:r>
+            <w:r>
+              <w:rPr>
+                <w:rFonts w:ascii="宋体" w:hAnsi="宋体" w:cs="宋体"/>
+                <w:kern w:val="0"/>
+                <w:sz w:val="24"/>
+              </w:rPr>
+              <w:t>为主的、被国际上广泛接受和认可的无线通信国际标准。是我国</w:t>
+            </w:r>
+            <w:r>
+              <w:rPr>
+                <w:rFonts w:ascii="宋体" w:hAnsi="宋体" w:cs="宋体"/>
+                <w:sz w:val="24"/>
+              </w:rPr>
+              <w:t>电信</w:t>
+            </w:r>
+            <w:r>
+              <w:rPr>
+                <w:rFonts w:ascii="宋体" w:hAnsi="宋体" w:cs="宋体"/>
+                <w:kern w:val="0"/>
+                <w:sz w:val="24"/>
+              </w:rPr>
+              <w:t>史上重要的里程碑。</w:t>
+            </w:r>
+            <w:r>
+              <w:rPr>
+                <w:rFonts w:cs="宋体" w:ascii="宋体" w:hAnsi="宋体"/>
+                <w:kern w:val="0"/>
+                <w:sz w:val="24"/>
+              </w:rPr>
+              <w:t>(</w:t>
+            </w:r>
+            <w:r>
+              <w:rPr>
+                <w:rFonts w:ascii="宋体" w:hAnsi="宋体" w:cs="宋体"/>
+                <w:kern w:val="0"/>
+                <w:sz w:val="24"/>
+              </w:rPr>
+              <w:t>相对于另两个主要</w:t>
+            </w:r>
+            <w:r>
+              <w:rPr>
+                <w:rFonts w:cs="宋体" w:ascii="宋体" w:hAnsi="宋体"/>
+                <w:kern w:val="0"/>
+                <w:sz w:val="24"/>
+              </w:rPr>
+              <w:t>3G</w:t>
+            </w:r>
+            <w:r>
+              <w:rPr>
+                <w:rFonts w:ascii="宋体" w:hAnsi="宋体" w:cs="宋体"/>
+                <w:kern w:val="0"/>
+                <w:sz w:val="24"/>
+              </w:rPr>
+              <w:t>标准</w:t>
+            </w:r>
+            <w:r>
+              <w:rPr>
+                <w:rFonts w:cs="宋体" w:ascii="宋体" w:hAnsi="宋体"/>
+                <w:sz w:val="24"/>
+              </w:rPr>
+              <w:t>CDMA2000</w:t>
+            </w:r>
+            <w:r>
+              <w:rPr>
+                <w:rFonts w:ascii="宋体" w:hAnsi="宋体" w:cs="宋体"/>
+                <w:kern w:val="0"/>
+                <w:sz w:val="24"/>
+              </w:rPr>
+              <w:t>和</w:t>
+            </w:r>
+            <w:r>
+              <w:rPr>
+                <w:rFonts w:cs="宋体" w:ascii="宋体" w:hAnsi="宋体"/>
+                <w:sz w:val="24"/>
+              </w:rPr>
+              <w:t>WCDMA</w:t>
+            </w:r>
+            <w:r>
+              <w:rPr>
+                <w:rFonts w:ascii="宋体" w:hAnsi="宋体" w:cs="宋体"/>
+                <w:kern w:val="0"/>
+                <w:sz w:val="24"/>
+              </w:rPr>
               <w:t>，它的起步较晚，技术不够成熟。）虽然经过了这几年的发展，但是依然有很多可优化的地方。</w:t>
             </w:r>
           </w:p>
           <w:p>
             <w:pPr>
+              <w:pStyle w:val="Normal"/>
               <w:numPr>
                 <w:ilvl w:val="0"/>
                 <w:numId w:val="1"/>
               </w:numPr>
               <w:rPr>
                 <w:b/>
-                <w:bCs/>
-                <w:sz w:val="24"/>
-              </w:rPr>
-            </w:pPr>
-            <w:r>
-              <w:rPr>
                 <w:b/>
                 <w:bCs/>
                 <w:sz w:val="24"/>
               </w:rPr>
+            </w:pPr>
+            <w:r>
+              <w:rPr>
+                <w:b/>
+                <w:bCs/>
+                <w:sz w:val="24"/>
+              </w:rPr>
               <w:t>自己的见解</w:t>
             </w:r>
           </w:p>
           <w:p>
             <w:pPr>
+              <w:pStyle w:val="Normal"/>
               <w:ind w:firstLine="480"/>
               <w:rPr>
                 <w:sz w:val="24"/>
@@ -2597,13 +2495,7 @@
               <w:rPr>
                 <w:sz w:val="24"/>
               </w:rPr>
-              <w:t>4</w:t>
-            </w:r>
-            <w:r>
-              <w:rPr>
-                <w:sz w:val="24"/>
-              </w:rPr>
-              <w:t>g</w:t>
+              <w:t>4g</w:t>
             </w:r>
             <w:r>
               <w:rPr>
@@ -2615,13 +2507,7 @@
               <w:rPr>
                 <w:sz w:val="24"/>
               </w:rPr>
-              <w:t>3</w:t>
-            </w:r>
-            <w:r>
-              <w:rPr>
-                <w:sz w:val="24"/>
-              </w:rPr>
-              <w:t>g/2g</w:t>
+              <w:t>3g/2g</w:t>
             </w:r>
             <w:r>
               <w:rPr>
@@ -2633,13 +2519,7 @@
               <w:rPr>
                 <w:sz w:val="24"/>
               </w:rPr>
-              <w:t>3</w:t>
-            </w:r>
-            <w:r>
-              <w:rPr>
-                <w:sz w:val="24"/>
-              </w:rPr>
-              <w:t>g</w:t>
+              <w:t>3g</w:t>
             </w:r>
             <w:r>
               <w:rPr>
@@ -2651,13 +2531,7 @@
               <w:rPr>
                 <w:sz w:val="24"/>
               </w:rPr>
-              <w:t>3</w:t>
-            </w:r>
-            <w:r>
-              <w:rPr>
-                <w:sz w:val="24"/>
-              </w:rPr>
-              <w:t>g</w:t>
+              <w:t>3g</w:t>
             </w:r>
             <w:r>
               <w:rPr>
@@ -2675,14 +2549,7 @@
               <w:rPr>
                 <w:sz w:val="24"/>
               </w:rPr>
-              <w:t>，通信质量才能得到保证；弱覆盖问题，弱覆盖是</w:t>
-            </w:r>
-            <w:r>
-              <w:rPr>
-                <w:sz w:val="24"/>
-              </w:rPr>
-              <w:lastRenderedPageBreak/>
-              <w:t>指网络强度不能保证网络性能，只有增强网络强度才能解决若覆盖问题；还有就是越区覆盖等等。另一点就是现存的</w:t>
+              <w:t>，通信质量才能得到保证；弱覆盖问题，弱覆盖是指网络强度不能保证网络性能，只有增强网络强度才能解决若覆盖问题；还有就是越区覆盖等等。另一点就是现存的</w:t>
             </w:r>
             <w:r>
               <w:rPr>
@@ -2711,8 +2578,8 @@
           </w:p>
           <w:p>
             <w:pPr>
-              <w:pStyle w:val="a6"/>
-              <w:ind w:left="360" w:firstLineChars="0" w:firstLine="0"/>
+              <w:pStyle w:val="ListParagraph"/>
+              <w:ind w:left="360" w:hanging="0"/>
               <w:rPr>
                 <w:bCs/>
                 <w:sz w:val="24"/>
@@ -2730,36 +2597,40 @@
       </w:tr>
       <w:tr>
         <w:trPr>
-          <w:trHeight w:val="6222"/>
+          <w:trHeight w:val="6222" w:hRule="atLeast"/>
         </w:trPr>
         <w:tc>
           <w:tcPr>
-            <w:tcW w:w="9243" w:type="dxa"/>
+            <w:tcW w:w="9242" w:type="dxa"/>
             <w:gridSpan w:val="4"/>
             <w:tcBorders>
-              <w:top w:val="single" w:sz="4" w:space="0" w:color="auto"/>
-              <w:left w:val="single" w:sz="4" w:space="0" w:color="auto"/>
-              <w:bottom w:val="single" w:sz="4" w:space="0" w:color="auto"/>
-              <w:right w:val="single" w:sz="4" w:space="0" w:color="auto"/>
+              <w:top w:val="single" w:sz="4" w:space="0" w:color="00000A"/>
+              <w:left w:val="single" w:sz="4" w:space="0" w:color="00000A"/>
+              <w:bottom w:val="single" w:sz="4" w:space="0" w:color="00000A"/>
+              <w:right w:val="single" w:sz="4" w:space="0" w:color="00000A"/>
+              <w:insideH w:val="single" w:sz="4" w:space="0" w:color="00000A"/>
+              <w:insideV w:val="single" w:sz="4" w:space="0" w:color="00000A"/>
             </w:tcBorders>
+            <w:shd w:fill="auto" w:val="clear"/>
+            <w:tcMar>
+              <w:left w:w="103" w:type="dxa"/>
+            </w:tcMar>
           </w:tcPr>
           <w:p>
             <w:pPr>
+              <w:pStyle w:val="Normal"/>
               <w:rPr>
                 <w:sz w:val="28"/>
               </w:rPr>
             </w:pPr>
             <w:r>
               <w:rPr>
-                <w:rFonts w:hint="eastAsia"/>
-                <w:sz w:val="24"/>
-              </w:rPr>
-              <w:lastRenderedPageBreak/>
+                <w:sz w:val="24"/>
+              </w:rPr>
               <w:t>研究的主要内容</w:t>
             </w:r>
             <w:r>
               <w:rPr>
-                <w:rFonts w:hint="eastAsia"/>
                 <w:sz w:val="28"/>
               </w:rPr>
               <w:t>：</w:t>
@@ -2767,13 +2638,13 @@
           </w:p>
           <w:p>
             <w:pPr>
-              <w:rPr>
-                <w:sz w:val="24"/>
-              </w:rPr>
-            </w:pPr>
-            <w:r>
-              <w:rPr>
-                <w:rFonts w:hint="eastAsia"/>
+              <w:pStyle w:val="Normal"/>
+              <w:rPr>
+                <w:sz w:val="24"/>
+              </w:rPr>
+            </w:pPr>
+            <w:r>
+              <w:rPr>
                 <w:b/>
                 <w:sz w:val="24"/>
               </w:rPr>
@@ -2806,13 +2677,13 @@
           </w:p>
           <w:p>
             <w:pPr>
-              <w:rPr>
-                <w:sz w:val="24"/>
-              </w:rPr>
-            </w:pPr>
-            <w:r>
-              <w:rPr>
-                <w:rFonts w:hint="eastAsia"/>
+              <w:pStyle w:val="Normal"/>
+              <w:rPr>
+                <w:sz w:val="24"/>
+              </w:rPr>
+            </w:pPr>
+            <w:r>
+              <w:rPr>
                 <w:b/>
                 <w:sz w:val="24"/>
               </w:rPr>
@@ -2839,13 +2710,13 @@
           </w:p>
           <w:p>
             <w:pPr>
+              <w:pStyle w:val="Normal"/>
               <w:rPr>
                 <w:sz w:val="28"/>
               </w:rPr>
             </w:pPr>
             <w:r>
               <w:rPr>
-                <w:rFonts w:hint="eastAsia"/>
                 <w:b/>
                 <w:sz w:val="24"/>
               </w:rPr>
@@ -2855,24 +2726,10 @@
               <w:rPr>
                 <w:sz w:val="24"/>
               </w:rPr>
-              <w:t>以云南师范大学</w:t>
-            </w:r>
-            <w:r>
-              <w:rPr>
-                <w:rFonts w:hint="eastAsia"/>
-                <w:sz w:val="24"/>
-              </w:rPr>
-              <w:t>住宿区</w:t>
-            </w:r>
-            <w:r>
-              <w:rPr>
-                <w:sz w:val="24"/>
-              </w:rPr>
-              <w:t>做为实验区域，以该区域的网络状况实验解决方案，检验其可行性</w:t>
-            </w:r>
-            <w:r>
-              <w:rPr>
-                <w:rFonts w:hint="eastAsia"/>
+              <w:t>以云南师范大学住宿区做为实验区域，以该区域的网络状况实验解决方案，检验其可行性</w:t>
+            </w:r>
+            <w:r>
+              <w:rPr>
                 <w:sz w:val="24"/>
               </w:rPr>
               <w:t>.</w:t>
@@ -2880,15 +2737,14 @@
           </w:p>
           <w:p>
             <w:pPr>
-              <w:rPr>
-                <w:rFonts w:hint="eastAsia"/>
-                <w:bCs/>
-                <w:sz w:val="24"/>
-              </w:rPr>
-            </w:pPr>
-            <w:r>
-              <w:rPr>
-                <w:rFonts w:hint="eastAsia"/>
+              <w:pStyle w:val="Normal"/>
+              <w:rPr>
+                <w:bCs/>
+                <w:sz w:val="24"/>
+              </w:rPr>
+            </w:pPr>
+            <w:r>
+              <w:rPr>
                 <w:b/>
                 <w:bCs/>
                 <w:sz w:val="24"/>
@@ -2897,7 +2753,6 @@
             </w:r>
             <w:r>
               <w:rPr>
-                <w:rFonts w:hint="eastAsia"/>
                 <w:bCs/>
                 <w:sz w:val="24"/>
               </w:rPr>
@@ -2906,15 +2761,16 @@
           </w:p>
           <w:p>
             <w:pPr>
+              <w:pStyle w:val="Normal"/>
               <w:rPr>
                 <w:b/>
-                <w:bCs/>
-                <w:sz w:val="24"/>
-              </w:rPr>
-            </w:pPr>
-            <w:r>
-              <w:rPr>
-                <w:rFonts w:hint="eastAsia"/>
+                <w:b/>
+                <w:bCs/>
+                <w:sz w:val="24"/>
+              </w:rPr>
+            </w:pPr>
+            <w:r>
+              <w:rPr>
                 <w:bCs/>
                 <w:sz w:val="24"/>
               </w:rPr>
@@ -2923,14 +2779,11 @@
           </w:p>
           <w:p>
             <w:pPr>
-              <w:rPr>
-                <w:bCs/>
-                <w:sz w:val="24"/>
-              </w:rPr>
-            </w:pPr>
-            <w:r>
-              <w:rPr>
-                <w:rFonts w:hint="eastAsia"/>
+              <w:pStyle w:val="Normal"/>
+              <w:rPr/>
+            </w:pPr>
+            <w:r>
+              <w:rPr>
                 <w:bCs/>
                 <w:sz w:val="24"/>
               </w:rPr>
@@ -2941,56 +2794,10 @@
                 <w:bCs/>
                 <w:sz w:val="24"/>
               </w:rPr>
-              <w:fldChar w:fldCharType="begin"/>
-            </w:r>
-            <w:r>
-              <w:rPr>
-                <w:bCs/>
-                <w:sz w:val="24"/>
-              </w:rPr>
-              <w:instrText xml:space="preserve"> </w:instrText>
-            </w:r>
-            <w:r>
-              <w:rPr>
-                <w:rFonts w:hint="eastAsia"/>
-                <w:bCs/>
-                <w:sz w:val="24"/>
-              </w:rPr>
-              <w:instrText>= 1 \* GB3</w:instrText>
-            </w:r>
-            <w:r>
-              <w:rPr>
-                <w:bCs/>
-                <w:sz w:val="24"/>
-              </w:rPr>
-              <w:instrText xml:space="preserve"> </w:instrText>
-            </w:r>
-            <w:r>
-              <w:rPr>
-                <w:bCs/>
-                <w:sz w:val="24"/>
-              </w:rPr>
-              <w:fldChar w:fldCharType="separate"/>
-            </w:r>
-            <w:r>
-              <w:rPr>
-                <w:rFonts w:hint="eastAsia"/>
-                <w:bCs/>
-                <w:noProof/>
-                <w:sz w:val="24"/>
-              </w:rPr>
-              <w:t>①</w:t>
-            </w:r>
-            <w:r>
-              <w:rPr>
-                <w:bCs/>
-                <w:sz w:val="24"/>
-              </w:rPr>
-              <w:fldChar w:fldCharType="end"/>
-            </w:r>
-            <w:r>
-              <w:rPr>
-                <w:rFonts w:hint="eastAsia"/>
+              <w:t xml:space="preserve"> </w:t>
+            </w:r>
+            <w:r>
+              <w:rPr>
                 <w:bCs/>
                 <w:sz w:val="24"/>
               </w:rPr>
@@ -2999,14 +2806,11 @@
           </w:p>
           <w:p>
             <w:pPr>
-              <w:rPr>
-                <w:bCs/>
-                <w:sz w:val="24"/>
-              </w:rPr>
-            </w:pPr>
-            <w:r>
-              <w:rPr>
-                <w:rFonts w:hint="eastAsia"/>
+              <w:pStyle w:val="Normal"/>
+              <w:rPr/>
+            </w:pPr>
+            <w:r>
+              <w:rPr>
                 <w:bCs/>
                 <w:sz w:val="24"/>
               </w:rPr>
@@ -3017,56 +2821,10 @@
                 <w:bCs/>
                 <w:sz w:val="24"/>
               </w:rPr>
-              <w:fldChar w:fldCharType="begin"/>
-            </w:r>
-            <w:r>
-              <w:rPr>
-                <w:bCs/>
-                <w:sz w:val="24"/>
-              </w:rPr>
-              <w:instrText xml:space="preserve"> </w:instrText>
-            </w:r>
-            <w:r>
-              <w:rPr>
-                <w:rFonts w:hint="eastAsia"/>
-                <w:bCs/>
-                <w:sz w:val="24"/>
-              </w:rPr>
-              <w:instrText>= 2 \* GB3</w:instrText>
-            </w:r>
-            <w:r>
-              <w:rPr>
-                <w:bCs/>
-                <w:sz w:val="24"/>
-              </w:rPr>
-              <w:instrText xml:space="preserve"> </w:instrText>
-            </w:r>
-            <w:r>
-              <w:rPr>
-                <w:bCs/>
-                <w:sz w:val="24"/>
-              </w:rPr>
-              <w:fldChar w:fldCharType="separate"/>
-            </w:r>
-            <w:r>
-              <w:rPr>
-                <w:rFonts w:hint="eastAsia"/>
-                <w:bCs/>
-                <w:noProof/>
-                <w:sz w:val="24"/>
-              </w:rPr>
-              <w:t>②</w:t>
-            </w:r>
-            <w:r>
-              <w:rPr>
-                <w:bCs/>
-                <w:sz w:val="24"/>
-              </w:rPr>
-              <w:fldChar w:fldCharType="end"/>
-            </w:r>
-            <w:r>
-              <w:rPr>
-                <w:rFonts w:hint="eastAsia"/>
+              <w:t xml:space="preserve"> </w:t>
+            </w:r>
+            <w:r>
+              <w:rPr>
                 <w:bCs/>
                 <w:sz w:val="24"/>
               </w:rPr>
@@ -3075,14 +2833,14 @@
           </w:p>
           <w:p>
             <w:pPr>
-              <w:rPr>
-                <w:bCs/>
-                <w:sz w:val="24"/>
-              </w:rPr>
-            </w:pPr>
-            <w:r>
-              <w:rPr>
-                <w:rFonts w:hint="eastAsia"/>
+              <w:pStyle w:val="Normal"/>
+              <w:rPr>
+                <w:bCs/>
+                <w:sz w:val="24"/>
+              </w:rPr>
+            </w:pPr>
+            <w:r>
+              <w:rPr>
                 <w:bCs/>
                 <w:sz w:val="24"/>
               </w:rPr>
@@ -3090,7 +2848,6 @@
             </w:r>
             <w:r>
               <w:rPr>
-                <w:rFonts w:hint="eastAsia"/>
                 <w:bCs/>
                 <w:sz w:val="24"/>
               </w:rPr>
@@ -3099,20 +2856,18 @@
           </w:p>
           <w:p>
             <w:pPr>
-              <w:pStyle w:val="a6"/>
+              <w:pStyle w:val="ListParagraph"/>
               <w:numPr>
                 <w:ilvl w:val="0"/>
-                <w:numId w:val="3"/>
+                <w:numId w:val="2"/>
               </w:numPr>
-              <w:ind w:firstLineChars="0"/>
-              <w:rPr>
-                <w:bCs/>
-                <w:sz w:val="24"/>
-              </w:rPr>
-            </w:pPr>
-            <w:r>
-              <w:rPr>
-                <w:rFonts w:hint="eastAsia"/>
+              <w:rPr>
+                <w:bCs/>
+                <w:sz w:val="24"/>
+              </w:rPr>
+            </w:pPr>
+            <w:r>
+              <w:rPr>
                 <w:bCs/>
                 <w:sz w:val="24"/>
               </w:rPr>
@@ -3121,20 +2876,15 @@
           </w:p>
           <w:p>
             <w:pPr>
-              <w:pStyle w:val="a6"/>
+              <w:pStyle w:val="ListParagraph"/>
               <w:numPr>
                 <w:ilvl w:val="0"/>
-                <w:numId w:val="3"/>
+                <w:numId w:val="2"/>
               </w:numPr>
-              <w:ind w:firstLineChars="0"/>
-              <w:rPr>
-                <w:bCs/>
-                <w:sz w:val="24"/>
-              </w:rPr>
-            </w:pPr>
-            <w:r>
-              <w:rPr>
-                <w:rFonts w:hint="eastAsia"/>
+              <w:rPr/>
+            </w:pPr>
+            <w:r>
+              <w:rPr>
                 <w:bCs/>
                 <w:sz w:val="24"/>
               </w:rPr>
@@ -3145,56 +2895,10 @@
                 <w:bCs/>
                 <w:sz w:val="24"/>
               </w:rPr>
-              <w:fldChar w:fldCharType="begin"/>
-            </w:r>
-            <w:r>
-              <w:rPr>
-                <w:bCs/>
-                <w:sz w:val="24"/>
-              </w:rPr>
-              <w:instrText xml:space="preserve"> </w:instrText>
-            </w:r>
-            <w:r>
-              <w:rPr>
-                <w:rFonts w:hint="eastAsia"/>
-                <w:bCs/>
-                <w:sz w:val="24"/>
-              </w:rPr>
-              <w:instrText>= 1 \* GB4</w:instrText>
-            </w:r>
-            <w:r>
-              <w:rPr>
-                <w:bCs/>
-                <w:sz w:val="24"/>
-              </w:rPr>
-              <w:instrText xml:space="preserve"> </w:instrText>
-            </w:r>
-            <w:r>
-              <w:rPr>
-                <w:bCs/>
-                <w:sz w:val="24"/>
-              </w:rPr>
-              <w:fldChar w:fldCharType="separate"/>
-            </w:r>
-            <w:r>
-              <w:rPr>
-                <w:rFonts w:hint="eastAsia"/>
-                <w:bCs/>
-                <w:noProof/>
-                <w:sz w:val="24"/>
-              </w:rPr>
-              <w:t>㈠</w:t>
-            </w:r>
-            <w:r>
-              <w:rPr>
-                <w:bCs/>
-                <w:sz w:val="24"/>
-              </w:rPr>
-              <w:fldChar w:fldCharType="end"/>
-            </w:r>
-            <w:r>
-              <w:rPr>
-                <w:rFonts w:hint="eastAsia"/>
+              <w:t xml:space="preserve"> </w:t>
+            </w:r>
+            <w:r>
+              <w:rPr>
                 <w:bCs/>
                 <w:sz w:val="24"/>
               </w:rPr>
@@ -3205,56 +2909,10 @@
                 <w:bCs/>
                 <w:sz w:val="24"/>
               </w:rPr>
-              <w:fldChar w:fldCharType="begin"/>
-            </w:r>
-            <w:r>
-              <w:rPr>
-                <w:bCs/>
-                <w:sz w:val="24"/>
-              </w:rPr>
-              <w:instrText xml:space="preserve"> </w:instrText>
-            </w:r>
-            <w:r>
-              <w:rPr>
-                <w:rFonts w:hint="eastAsia"/>
-                <w:bCs/>
-                <w:sz w:val="24"/>
-              </w:rPr>
-              <w:instrText>= 2 \* GB4</w:instrText>
-            </w:r>
-            <w:r>
-              <w:rPr>
-                <w:bCs/>
-                <w:sz w:val="24"/>
-              </w:rPr>
-              <w:instrText xml:space="preserve"> </w:instrText>
-            </w:r>
-            <w:r>
-              <w:rPr>
-                <w:bCs/>
-                <w:sz w:val="24"/>
-              </w:rPr>
-              <w:fldChar w:fldCharType="separate"/>
-            </w:r>
-            <w:r>
-              <w:rPr>
-                <w:rFonts w:hint="eastAsia"/>
-                <w:bCs/>
-                <w:noProof/>
-                <w:sz w:val="24"/>
-              </w:rPr>
-              <w:t>㈡</w:t>
-            </w:r>
-            <w:r>
-              <w:rPr>
-                <w:bCs/>
-                <w:sz w:val="24"/>
-              </w:rPr>
-              <w:fldChar w:fldCharType="end"/>
-            </w:r>
-            <w:r>
-              <w:rPr>
-                <w:rFonts w:hint="eastAsia"/>
+              <w:t xml:space="preserve"> </w:t>
+            </w:r>
+            <w:r>
+              <w:rPr>
                 <w:bCs/>
                 <w:sz w:val="24"/>
               </w:rPr>
@@ -3263,61 +2921,136 @@
           </w:p>
           <w:p>
             <w:pPr>
-              <w:rPr>
+              <w:pStyle w:val="Normal"/>
+              <w:rPr/>
+            </w:pPr>
+            <w:r>
+              <w:rPr>
+                <w:bCs/>
+                <w:sz w:val="24"/>
+              </w:rPr>
+              <w:t>3</w:t>
+            </w:r>
+            <w:r>
+              <w:rPr>
+                <w:bCs/>
+                <w:sz w:val="24"/>
+              </w:rPr>
+              <w:t>、搜索模块：实现内容搜索功能。</w:t>
+            </w:r>
+          </w:p>
+          <w:p>
+            <w:pPr>
+              <w:pStyle w:val="Normal"/>
+              <w:rPr/>
+            </w:pPr>
+            <w:r>
+              <w:rPr>
+                <w:bCs/>
                 <w:sz w:val="28"/>
               </w:rPr>
-            </w:pPr>
-            <w:r>
-              <w:rPr>
-                <w:rFonts w:hint="eastAsia"/>
-                <w:bCs/>
-                <w:sz w:val="24"/>
-              </w:rPr>
-              <w:t>3</w:t>
-            </w:r>
-            <w:r>
-              <w:rPr>
-                <w:rFonts w:hint="eastAsia"/>
-                <w:bCs/>
-                <w:sz w:val="24"/>
-              </w:rPr>
-              <w:t>、</w:t>
-            </w:r>
-            <w:r>
-              <w:rPr>
-                <w:rFonts w:hint="eastAsia"/>
-                <w:bCs/>
-                <w:sz w:val="24"/>
-              </w:rPr>
-              <w:t>搜索模块：实现内容搜索功能。</w:t>
+              <w:t>4</w:t>
+            </w:r>
+            <w:r>
+              <w:rPr>
+                <w:bCs/>
+                <w:sz w:val="28"/>
+              </w:rPr>
+              <w:t>、数据处理功能：</w:t>
+            </w:r>
+          </w:p>
+          <w:p>
+            <w:pPr>
+              <w:pStyle w:val="Normal"/>
+              <w:rPr/>
+            </w:pPr>
+            <w:r>
+              <w:rPr>
+                <w:bCs/>
+                <w:sz w:val="28"/>
+              </w:rPr>
+              <w:t>4-1</w:t>
+            </w:r>
+            <w:r>
+              <w:rPr>
+                <w:bCs/>
+                <w:sz w:val="28"/>
+              </w:rPr>
+              <w:t>数据收集功能</w:t>
+            </w:r>
+          </w:p>
+          <w:p>
+            <w:pPr>
+              <w:pStyle w:val="Normal"/>
+              <w:rPr/>
+            </w:pPr>
+            <w:r>
+              <w:rPr>
+                <w:bCs/>
+                <w:sz w:val="28"/>
+              </w:rPr>
+              <w:t>4-2</w:t>
+            </w:r>
+            <w:r>
+              <w:rPr>
+                <w:bCs/>
+                <w:sz w:val="28"/>
+              </w:rPr>
+              <w:t>数据处理功能</w:t>
+            </w:r>
+          </w:p>
+          <w:p>
+            <w:pPr>
+              <w:pStyle w:val="Normal"/>
+              <w:rPr/>
+            </w:pPr>
+            <w:r>
+              <w:rPr>
+                <w:bCs/>
+                <w:sz w:val="28"/>
+              </w:rPr>
+              <w:t>4-3</w:t>
+            </w:r>
+            <w:r>
+              <w:rPr>
+                <w:bCs/>
+                <w:sz w:val="28"/>
+              </w:rPr>
+              <w:t>得出结论</w:t>
             </w:r>
           </w:p>
         </w:tc>
       </w:tr>
       <w:tr>
         <w:trPr>
-          <w:trHeight w:val="830"/>
+          <w:trHeight w:val="830" w:hRule="atLeast"/>
         </w:trPr>
         <w:tc>
           <w:tcPr>
-            <w:tcW w:w="9243" w:type="dxa"/>
+            <w:tcW w:w="9242" w:type="dxa"/>
             <w:gridSpan w:val="4"/>
             <w:tcBorders>
-              <w:top w:val="single" w:sz="4" w:space="0" w:color="auto"/>
-              <w:left w:val="single" w:sz="4" w:space="0" w:color="auto"/>
-              <w:bottom w:val="single" w:sz="4" w:space="0" w:color="auto"/>
-              <w:right w:val="single" w:sz="4" w:space="0" w:color="auto"/>
+              <w:top w:val="single" w:sz="4" w:space="0" w:color="00000A"/>
+              <w:left w:val="single" w:sz="4" w:space="0" w:color="00000A"/>
+              <w:bottom w:val="single" w:sz="4" w:space="0" w:color="00000A"/>
+              <w:right w:val="single" w:sz="4" w:space="0" w:color="00000A"/>
+              <w:insideH w:val="single" w:sz="4" w:space="0" w:color="00000A"/>
+              <w:insideV w:val="single" w:sz="4" w:space="0" w:color="00000A"/>
             </w:tcBorders>
+            <w:shd w:fill="auto" w:val="clear"/>
+            <w:tcMar>
+              <w:left w:w="103" w:type="dxa"/>
+            </w:tcMar>
           </w:tcPr>
           <w:p>
             <w:pPr>
-              <w:rPr>
-                <w:sz w:val="24"/>
-              </w:rPr>
-            </w:pPr>
-            <w:r>
-              <w:rPr>
-                <w:rFonts w:hint="eastAsia"/>
+              <w:pStyle w:val="Normal"/>
+              <w:rPr>
+                <w:sz w:val="24"/>
+              </w:rPr>
+            </w:pPr>
+            <w:r>
+              <w:rPr>
                 <w:sz w:val="24"/>
               </w:rPr>
               <w:t>主要研究方法：</w:t>
@@ -3325,49 +3058,50 @@
           </w:p>
           <w:p>
             <w:pPr>
-              <w:rPr>
-                <w:sz w:val="24"/>
-              </w:rPr>
-            </w:pPr>
-            <w:r>
-              <w:rPr>
-                <w:sz w:val="24"/>
-              </w:rPr>
-              <w:t>文献研究法、信息研究法、经验总结法、探索性研究法</w:t>
-            </w:r>
-            <w:r>
-              <w:rPr>
-                <w:sz w:val="24"/>
-              </w:rPr>
-              <w:t xml:space="preserve">      </w:t>
+              <w:pStyle w:val="Normal"/>
+              <w:rPr>
+                <w:sz w:val="24"/>
+              </w:rPr>
+            </w:pPr>
+            <w:r>
+              <w:rPr>
+                <w:sz w:val="24"/>
+              </w:rPr>
+              <w:t xml:space="preserve">文献研究法、信息研究法、经验总结法、探索性研究法      </w:t>
             </w:r>
           </w:p>
         </w:tc>
       </w:tr>
       <w:tr>
         <w:trPr>
-          <w:trHeight w:val="934"/>
+          <w:trHeight w:val="934" w:hRule="atLeast"/>
         </w:trPr>
         <w:tc>
           <w:tcPr>
-            <w:tcW w:w="9243" w:type="dxa"/>
+            <w:tcW w:w="9242" w:type="dxa"/>
             <w:gridSpan w:val="4"/>
             <w:tcBorders>
-              <w:top w:val="single" w:sz="4" w:space="0" w:color="auto"/>
-              <w:left w:val="single" w:sz="4" w:space="0" w:color="auto"/>
-              <w:bottom w:val="single" w:sz="4" w:space="0" w:color="auto"/>
-              <w:right w:val="single" w:sz="4" w:space="0" w:color="auto"/>
+              <w:top w:val="single" w:sz="4" w:space="0" w:color="00000A"/>
+              <w:left w:val="single" w:sz="4" w:space="0" w:color="00000A"/>
+              <w:bottom w:val="single" w:sz="4" w:space="0" w:color="00000A"/>
+              <w:right w:val="single" w:sz="4" w:space="0" w:color="00000A"/>
+              <w:insideH w:val="single" w:sz="4" w:space="0" w:color="00000A"/>
+              <w:insideV w:val="single" w:sz="4" w:space="0" w:color="00000A"/>
             </w:tcBorders>
+            <w:shd w:fill="auto" w:val="clear"/>
+            <w:tcMar>
+              <w:left w:w="103" w:type="dxa"/>
+            </w:tcMar>
           </w:tcPr>
           <w:p>
             <w:pPr>
-              <w:rPr>
-                <w:sz w:val="24"/>
-              </w:rPr>
-            </w:pPr>
-            <w:r>
-              <w:rPr>
-                <w:rFonts w:hint="eastAsia"/>
+              <w:pStyle w:val="Normal"/>
+              <w:rPr>
+                <w:sz w:val="24"/>
+              </w:rPr>
+            </w:pPr>
+            <w:r>
+              <w:rPr>
                 <w:sz w:val="24"/>
               </w:rPr>
               <w:t>研究进度计划：</w:t>
@@ -3375,6 +3109,7 @@
           </w:p>
           <w:p>
             <w:pPr>
+              <w:pStyle w:val="Normal"/>
               <w:rPr>
                 <w:sz w:val="24"/>
               </w:rPr>
@@ -3430,6 +3165,7 @@
           </w:p>
           <w:p>
             <w:pPr>
+              <w:pStyle w:val="Normal"/>
               <w:rPr>
                 <w:sz w:val="24"/>
               </w:rPr>
@@ -3485,6 +3221,7 @@
           </w:p>
           <w:p>
             <w:pPr>
+              <w:pStyle w:val="Normal"/>
               <w:rPr>
                 <w:sz w:val="24"/>
               </w:rPr>
@@ -3535,24 +3272,12 @@
               <w:rPr>
                 <w:sz w:val="24"/>
               </w:rPr>
-              <w:t>月中旬　对网络各个干扰参数进行分析，查阅资料，得出最佳的方案。并且对校园网络进行仿真实现，查看效果</w:t>
-            </w:r>
-            <w:r>
-              <w:rPr>
-                <w:rFonts w:hint="eastAsia"/>
-                <w:sz w:val="24"/>
-              </w:rPr>
-              <w:t>，系统实现</w:t>
-            </w:r>
-            <w:r>
-              <w:rPr>
-                <w:sz w:val="24"/>
-              </w:rPr>
-              <w:t>。</w:t>
-            </w:r>
-          </w:p>
-          <w:p>
-            <w:pPr>
+              <w:t>月中旬　对网络各个干扰参数进行分析，查阅资料，得出最佳的方案。并且对校园网络进行仿真实现，查看效果，系统实现。</w:t>
+            </w:r>
+          </w:p>
+          <w:p>
+            <w:pPr>
+              <w:pStyle w:val="Normal"/>
               <w:rPr>
                 <w:sz w:val="24"/>
               </w:rPr>
@@ -3579,55 +3304,54 @@
               <w:rPr>
                 <w:sz w:val="24"/>
               </w:rPr>
-              <w:t>月下旬　整理资料，</w:t>
-            </w:r>
-            <w:r>
-              <w:rPr>
-                <w:rFonts w:hint="eastAsia"/>
-                <w:sz w:val="24"/>
-              </w:rPr>
-              <w:t>调试系统，</w:t>
-            </w:r>
-            <w:r>
-              <w:rPr>
-                <w:sz w:val="24"/>
-              </w:rPr>
-              <w:t>修改论文，准备答辩。</w:t>
-            </w:r>
-          </w:p>
-          <w:p>
-            <w:pPr>
-              <w:rPr>
-                <w:sz w:val="24"/>
-              </w:rPr>
-            </w:pPr>
+              <w:t>月下旬　整理资料，调试系统，修改论文，准备答辩。</w:t>
+            </w:r>
+          </w:p>
+          <w:p>
+            <w:pPr>
+              <w:pStyle w:val="Normal"/>
+              <w:rPr>
+                <w:sz w:val="24"/>
+              </w:rPr>
+            </w:pPr>
+            <w:r>
+              <w:rPr>
+                <w:sz w:val="24"/>
+              </w:rPr>
+            </w:r>
           </w:p>
         </w:tc>
       </w:tr>
       <w:tr>
         <w:trPr>
-          <w:trHeight w:val="70"/>
+          <w:trHeight w:val="70" w:hRule="atLeast"/>
         </w:trPr>
         <w:tc>
           <w:tcPr>
-            <w:tcW w:w="9243" w:type="dxa"/>
+            <w:tcW w:w="9242" w:type="dxa"/>
             <w:gridSpan w:val="4"/>
             <w:tcBorders>
-              <w:top w:val="single" w:sz="4" w:space="0" w:color="auto"/>
-              <w:left w:val="single" w:sz="4" w:space="0" w:color="auto"/>
-              <w:bottom w:val="single" w:sz="4" w:space="0" w:color="auto"/>
-              <w:right w:val="single" w:sz="4" w:space="0" w:color="auto"/>
+              <w:top w:val="single" w:sz="4" w:space="0" w:color="00000A"/>
+              <w:left w:val="single" w:sz="4" w:space="0" w:color="00000A"/>
+              <w:bottom w:val="single" w:sz="4" w:space="0" w:color="00000A"/>
+              <w:right w:val="single" w:sz="4" w:space="0" w:color="00000A"/>
+              <w:insideH w:val="single" w:sz="4" w:space="0" w:color="00000A"/>
+              <w:insideV w:val="single" w:sz="4" w:space="0" w:color="00000A"/>
             </w:tcBorders>
+            <w:shd w:fill="auto" w:val="clear"/>
+            <w:tcMar>
+              <w:left w:w="103" w:type="dxa"/>
+            </w:tcMar>
           </w:tcPr>
           <w:p>
             <w:pPr>
-              <w:rPr>
-                <w:sz w:val="24"/>
-              </w:rPr>
-            </w:pPr>
-            <w:r>
-              <w:rPr>
-                <w:rFonts w:hint="eastAsia"/>
+              <w:pStyle w:val="Normal"/>
+              <w:rPr>
+                <w:sz w:val="24"/>
+              </w:rPr>
+            </w:pPr>
+            <w:r>
+              <w:rPr>
                 <w:sz w:val="24"/>
               </w:rPr>
               <w:t>主要参考资料：</w:t>
@@ -3635,6 +3359,7 @@
           </w:p>
           <w:p>
             <w:pPr>
+              <w:pStyle w:val="Normal"/>
               <w:rPr>
                 <w:sz w:val="24"/>
               </w:rPr>
@@ -3649,13 +3374,13 @@
               <w:rPr>
                 <w:sz w:val="24"/>
               </w:rPr>
-              <w:t>金鑫</w:t>
-            </w:r>
-            <w:r>
-              <w:rPr>
-                <w:sz w:val="24"/>
-              </w:rPr>
-              <w:t xml:space="preserve"> TD-SCDMA</w:t>
+              <w:t xml:space="preserve">金鑫 </w:t>
+            </w:r>
+            <w:r>
+              <w:rPr>
+                <w:sz w:val="24"/>
+              </w:rPr>
+              <w:t>TD-SCDMA</w:t>
             </w:r>
             <w:r>
               <w:rPr>
@@ -3702,30 +3427,89 @@
           </w:p>
           <w:p>
             <w:pPr>
+              <w:pStyle w:val="Normal"/>
               <w:widowControl/>
               <w:rPr>
                 <w:rFonts w:ascii="宋体" w:hAnsi="宋体" w:cs="宋体"/>
                 <w:sz w:val="24"/>
               </w:rPr>
             </w:pPr>
+            <w:r>
+              <w:rPr>
+                <w:rFonts w:cs="宋体" w:ascii="宋体" w:hAnsi="宋体"/>
+                <w:kern w:val="0"/>
+                <w:sz w:val="24"/>
+              </w:rPr>
+              <w:t>[2]</w:t>
+            </w:r>
             <w:r>
               <w:rPr>
                 <w:rFonts w:ascii="宋体" w:hAnsi="宋体" w:cs="宋体"/>
                 <w:kern w:val="0"/>
                 <w:sz w:val="24"/>
               </w:rPr>
-              <w:t xml:space="preserve">[2]杨靖  </w:t>
+              <w:t xml:space="preserve">杨靖  </w:t>
+            </w:r>
+            <w:r>
+              <w:rPr>
+                <w:rFonts w:cs="宋体" w:ascii="宋体" w:hAnsi="宋体"/>
+                <w:sz w:val="24"/>
+              </w:rPr>
+              <w:t>TD-SCDMA</w:t>
             </w:r>
             <w:r>
               <w:rPr>
                 <w:rFonts w:ascii="宋体" w:hAnsi="宋体" w:cs="宋体"/>
                 <w:sz w:val="24"/>
               </w:rPr>
-              <w:t>TD-SCDMA无线网络覆盖优化研究[D].北京.北京邮电大学，2012年</w:t>
-            </w:r>
-          </w:p>
-          <w:p>
-            <w:pPr>
+              <w:t>无线网络覆盖优化研究</w:t>
+            </w:r>
+            <w:r>
+              <w:rPr>
+                <w:rFonts w:cs="宋体" w:ascii="宋体" w:hAnsi="宋体"/>
+                <w:sz w:val="24"/>
+              </w:rPr>
+              <w:t>[D].</w:t>
+            </w:r>
+            <w:r>
+              <w:rPr>
+                <w:rFonts w:ascii="宋体" w:hAnsi="宋体" w:cs="宋体"/>
+                <w:sz w:val="24"/>
+              </w:rPr>
+              <w:t>北京</w:t>
+            </w:r>
+            <w:r>
+              <w:rPr>
+                <w:rFonts w:cs="宋体" w:ascii="宋体" w:hAnsi="宋体"/>
+                <w:sz w:val="24"/>
+              </w:rPr>
+              <w:t>.</w:t>
+            </w:r>
+            <w:r>
+              <w:rPr>
+                <w:rFonts w:ascii="宋体" w:hAnsi="宋体" w:cs="宋体"/>
+                <w:sz w:val="24"/>
+              </w:rPr>
+              <w:t>北京邮电大学，</w:t>
+            </w:r>
+            <w:r>
+              <w:rPr>
+                <w:rFonts w:cs="宋体" w:ascii="宋体" w:hAnsi="宋体"/>
+                <w:sz w:val="24"/>
+              </w:rPr>
+              <w:t>2012</w:t>
+            </w:r>
+            <w:r>
+              <w:rPr>
+                <w:rFonts w:ascii="宋体" w:hAnsi="宋体" w:cs="宋体"/>
+                <w:sz w:val="24"/>
+              </w:rPr>
+              <w:t>年</w:t>
+            </w:r>
+          </w:p>
+          <w:p>
+            <w:pPr>
+              <w:pStyle w:val="Normal"/>
               <w:widowControl/>
               <w:rPr>
                 <w:bCs/>
@@ -3734,16 +3518,16 @@
             </w:pPr>
             <w:r>
               <w:rPr>
+                <w:rFonts w:cs="宋体" w:ascii="宋体" w:hAnsi="宋体"/>
+                <w:bCs/>
+                <w:sz w:val="24"/>
+              </w:rPr>
+              <w:t>[3]</w:t>
+            </w:r>
+            <w:r>
+              <w:rPr>
                 <w:rFonts w:ascii="宋体" w:hAnsi="宋体" w:cs="宋体"/>
                 <w:bCs/>
-                <w:sz w:val="24"/>
-              </w:rPr>
-              <w:t>[3]</w:t>
-            </w:r>
-            <w:r>
-              <w:rPr>
-                <w:rFonts w:ascii="宋体" w:hAnsi="宋体" w:cs="宋体"/>
-                <w:bCs/>
                 <w:kern w:val="0"/>
                 <w:sz w:val="24"/>
               </w:rPr>
@@ -3794,6 +3578,7 @@
           </w:p>
           <w:p>
             <w:pPr>
+              <w:pStyle w:val="Normal"/>
               <w:widowControl/>
               <w:rPr>
                 <w:bCs/>
@@ -3812,7 +3597,7 @@
                 <w:bCs/>
                 <w:sz w:val="24"/>
               </w:rPr>
-              <w:t xml:space="preserve">张戈鹏，李金鹏　</w:t>
+              <w:t>张戈鹏，李金鹏　</w:t>
             </w:r>
             <w:r>
               <w:rPr>
@@ -3887,8 +3672,10 @@
           </w:p>
           <w:p>
             <w:pPr>
+              <w:pStyle w:val="Normal"/>
               <w:widowControl/>
               <w:jc w:val="left"/>
+              <w:rPr/>
             </w:pPr>
             <w:r>
               <w:rPr>
@@ -3899,7 +3686,7 @@
             </w:r>
             <w:r>
               <w:rPr>
-                <w:rFonts w:ascii="宋体" w:hAnsi="宋体" w:cs="宋体"/>
+                <w:rFonts w:cs="宋体" w:ascii="宋体" w:hAnsi="宋体"/>
                 <w:kern w:val="0"/>
                 <w:sz w:val="24"/>
               </w:rPr>
@@ -3909,69 +3696,15 @@
             <w:bookmarkEnd w:id="0"/>
             <w:r>
               <w:rPr>
-                <w:rFonts w:ascii="宋体" w:hAnsi="宋体" w:cs="宋体"/>
+                <w:rFonts w:cs="宋体" w:ascii="宋体" w:hAnsi="宋体"/>
                 <w:kern w:val="0"/>
                 <w:sz w:val="24"/>
               </w:rPr>
-              <w:t xml:space="preserve">g Tang; Ting Li; </w:t>
-            </w:r>
-            <w:proofErr w:type="spellStart"/>
-            <w:r>
-              <w:rPr>
-                <w:rFonts w:ascii="宋体" w:hAnsi="宋体" w:cs="宋体"/>
-                <w:kern w:val="0"/>
-                <w:sz w:val="24"/>
-              </w:rPr>
-              <w:t>Tianshuang</w:t>
-            </w:r>
-            <w:proofErr w:type="spellEnd"/>
-            <w:r>
-              <w:rPr>
-                <w:rFonts w:ascii="宋体" w:hAnsi="宋体" w:cs="宋体"/>
-                <w:kern w:val="0"/>
-                <w:sz w:val="24"/>
-              </w:rPr>
-              <w:t xml:space="preserve"> </w:t>
-            </w:r>
-            <w:proofErr w:type="spellStart"/>
-            <w:r>
-              <w:rPr>
-                <w:rFonts w:ascii="宋体" w:hAnsi="宋体" w:cs="宋体"/>
-                <w:kern w:val="0"/>
-                <w:sz w:val="24"/>
-              </w:rPr>
-              <w:t>Qiu</w:t>
-            </w:r>
-            <w:proofErr w:type="spellEnd"/>
-            <w:r>
-              <w:rPr>
-                <w:rFonts w:ascii="宋体" w:hAnsi="宋体" w:cs="宋体"/>
-                <w:kern w:val="0"/>
-                <w:sz w:val="24"/>
-              </w:rPr>
-              <w:t xml:space="preserve">; </w:t>
-            </w:r>
-            <w:proofErr w:type="spellStart"/>
-            <w:r>
-              <w:rPr>
-                <w:rFonts w:ascii="宋体" w:hAnsi="宋体" w:cs="宋体"/>
-                <w:kern w:val="0"/>
-                <w:sz w:val="24"/>
-              </w:rPr>
-              <w:t>Yongwan</w:t>
-            </w:r>
-            <w:proofErr w:type="spellEnd"/>
-            <w:r>
-              <w:rPr>
-                <w:rFonts w:ascii="宋体" w:hAnsi="宋体" w:cs="宋体"/>
-                <w:kern w:val="0"/>
-                <w:sz w:val="24"/>
-              </w:rPr>
-              <w:t xml:space="preserve"> Park  </w:t>
-            </w:r>
-            <w:r>
-              <w:rPr>
-                <w:rFonts w:ascii="宋体" w:hAnsi="宋体" w:cs="宋体"/>
+              <w:t xml:space="preserve">g Tang; Ting Li; Tianshuang Qiu; Yongwan Park  </w:t>
+            </w:r>
+            <w:r>
+              <w:rPr>
+                <w:rFonts w:cs="宋体" w:ascii="宋体" w:hAnsi="宋体"/>
                 <w:sz w:val="24"/>
               </w:rPr>
               <w:t>A macro-cell statistical location estimation method for TD-SCDMA networks,2009</w:t>
@@ -3979,6 +3712,7 @@
           </w:p>
           <w:p>
             <w:pPr>
+              <w:pStyle w:val="Normal"/>
               <w:widowControl/>
               <w:jc w:val="left"/>
               <w:rPr>
@@ -3998,7 +3732,7 @@
                 <w:sz w:val="24"/>
                 <w:szCs w:val="32"/>
               </w:rPr>
-              <w:t xml:space="preserve">杨峰　</w:t>
+              <w:t>杨峰　</w:t>
             </w:r>
             <w:r>
               <w:rPr>
@@ -4059,6 +3793,7 @@
           </w:p>
           <w:p>
             <w:pPr>
+              <w:pStyle w:val="Normal"/>
               <w:widowControl/>
               <w:jc w:val="left"/>
               <w:rPr>
@@ -4071,7 +3806,6 @@
                 <w:sz w:val="24"/>
                 <w:szCs w:val="32"/>
               </w:rPr>
-              <w:lastRenderedPageBreak/>
               <w:t>[7]</w:t>
             </w:r>
             <w:r>
@@ -4079,7 +3813,7 @@
                 <w:sz w:val="24"/>
                 <w:szCs w:val="32"/>
               </w:rPr>
-              <w:t xml:space="preserve">郑真理　</w:t>
+              <w:t>郑真理　</w:t>
             </w:r>
             <w:r>
               <w:rPr>
@@ -4126,6 +3860,7 @@
           </w:p>
           <w:p>
             <w:pPr>
+              <w:pStyle w:val="Normal"/>
               <w:widowControl/>
               <w:jc w:val="left"/>
               <w:rPr>
@@ -4192,6 +3927,7 @@
           </w:p>
           <w:p>
             <w:pPr>
+              <w:pStyle w:val="Normal"/>
               <w:widowControl/>
               <w:jc w:val="left"/>
               <w:rPr>
@@ -4199,18 +3935,32 @@
                 <w:szCs w:val="32"/>
               </w:rPr>
             </w:pPr>
-          </w:p>
-          <w:p>
-            <w:pPr>
+            <w:r>
+              <w:rPr>
+                <w:sz w:val="24"/>
+                <w:szCs w:val="32"/>
+              </w:rPr>
+            </w:r>
+          </w:p>
+          <w:p>
+            <w:pPr>
+              <w:pStyle w:val="Normal"/>
               <w:widowControl/>
               <w:rPr>
                 <w:bCs/>
                 <w:sz w:val="24"/>
               </w:rPr>
             </w:pPr>
-          </w:p>
-          <w:p>
-            <w:pPr>
+            <w:r>
+              <w:rPr>
+                <w:bCs/>
+                <w:sz w:val="24"/>
+              </w:rPr>
+            </w:r>
+          </w:p>
+          <w:p>
+            <w:pPr>
+              <w:pStyle w:val="Normal"/>
               <w:widowControl/>
               <w:jc w:val="left"/>
               <w:rPr>
@@ -4218,321 +3968,587 @@
                 <w:szCs w:val="20"/>
               </w:rPr>
             </w:pPr>
-          </w:p>
-          <w:p>
-            <w:pPr>
+            <w:r>
+              <w:rPr>
+                <w:sz w:val="16"/>
+                <w:szCs w:val="20"/>
+              </w:rPr>
+            </w:r>
+          </w:p>
+          <w:p>
+            <w:pPr>
+              <w:pStyle w:val="Normal"/>
               <w:widowControl/>
               <w:rPr>
                 <w:rFonts w:ascii="宋体" w:hAnsi="宋体" w:cs="宋体"/>
                 <w:sz w:val="24"/>
               </w:rPr>
             </w:pPr>
-          </w:p>
-          <w:p>
-            <w:pPr>
-              <w:rPr>
-                <w:sz w:val="24"/>
-              </w:rPr>
-            </w:pPr>
-          </w:p>
-          <w:p>
-            <w:pPr>
-              <w:rPr>
-                <w:sz w:val="24"/>
-              </w:rPr>
-            </w:pPr>
-          </w:p>
-          <w:p>
-            <w:pPr>
-              <w:rPr>
-                <w:sz w:val="24"/>
-              </w:rPr>
-            </w:pPr>
-          </w:p>
-          <w:p>
-            <w:pPr>
-              <w:rPr>
-                <w:sz w:val="24"/>
-              </w:rPr>
-            </w:pPr>
-          </w:p>
-          <w:p>
-            <w:pPr>
-              <w:rPr>
-                <w:sz w:val="24"/>
-              </w:rPr>
-            </w:pPr>
-          </w:p>
-          <w:p>
-            <w:pPr>
-              <w:rPr>
-                <w:sz w:val="24"/>
-              </w:rPr>
-            </w:pPr>
-          </w:p>
-          <w:p>
-            <w:pPr>
-              <w:rPr>
-                <w:sz w:val="24"/>
-              </w:rPr>
-            </w:pPr>
-          </w:p>
-          <w:p>
-            <w:pPr>
-              <w:rPr>
-                <w:sz w:val="24"/>
-              </w:rPr>
-            </w:pPr>
-          </w:p>
-          <w:p>
-            <w:pPr>
-              <w:rPr>
-                <w:sz w:val="24"/>
-              </w:rPr>
-            </w:pPr>
-          </w:p>
-          <w:p>
-            <w:pPr>
-              <w:rPr>
-                <w:sz w:val="24"/>
-              </w:rPr>
-            </w:pPr>
-          </w:p>
-          <w:p>
-            <w:pPr>
-              <w:rPr>
-                <w:sz w:val="24"/>
-              </w:rPr>
-            </w:pPr>
-          </w:p>
-          <w:p>
-            <w:pPr>
-              <w:rPr>
-                <w:sz w:val="24"/>
-              </w:rPr>
-            </w:pPr>
-          </w:p>
-          <w:p>
-            <w:pPr>
-              <w:rPr>
-                <w:sz w:val="24"/>
-              </w:rPr>
-            </w:pPr>
-          </w:p>
-          <w:p>
-            <w:pPr>
-              <w:rPr>
-                <w:sz w:val="24"/>
-              </w:rPr>
-            </w:pPr>
-          </w:p>
-          <w:p>
-            <w:pPr>
-              <w:rPr>
-                <w:sz w:val="24"/>
-              </w:rPr>
-            </w:pPr>
-          </w:p>
-          <w:p>
-            <w:pPr>
-              <w:rPr>
-                <w:sz w:val="24"/>
-              </w:rPr>
-            </w:pPr>
-          </w:p>
-          <w:p>
-            <w:pPr>
-              <w:rPr>
-                <w:sz w:val="24"/>
-              </w:rPr>
-            </w:pPr>
-          </w:p>
-          <w:p>
-            <w:pPr>
-              <w:rPr>
-                <w:sz w:val="24"/>
-              </w:rPr>
-            </w:pPr>
+            <w:r>
+              <w:rPr>
+                <w:rFonts w:cs="宋体" w:ascii="宋体" w:hAnsi="宋体"/>
+                <w:sz w:val="24"/>
+              </w:rPr>
+            </w:r>
+          </w:p>
+          <w:p>
+            <w:pPr>
+              <w:pStyle w:val="Normal"/>
+              <w:rPr>
+                <w:sz w:val="24"/>
+              </w:rPr>
+            </w:pPr>
+            <w:r>
+              <w:rPr>
+                <w:sz w:val="24"/>
+              </w:rPr>
+            </w:r>
+          </w:p>
+          <w:p>
+            <w:pPr>
+              <w:pStyle w:val="Normal"/>
+              <w:rPr>
+                <w:sz w:val="24"/>
+              </w:rPr>
+            </w:pPr>
+            <w:r>
+              <w:rPr>
+                <w:sz w:val="24"/>
+              </w:rPr>
+            </w:r>
+          </w:p>
+          <w:p>
+            <w:pPr>
+              <w:pStyle w:val="Normal"/>
+              <w:rPr>
+                <w:sz w:val="24"/>
+              </w:rPr>
+            </w:pPr>
+            <w:r>
+              <w:rPr>
+                <w:sz w:val="24"/>
+              </w:rPr>
+            </w:r>
+          </w:p>
+          <w:p>
+            <w:pPr>
+              <w:pStyle w:val="Normal"/>
+              <w:rPr>
+                <w:sz w:val="24"/>
+              </w:rPr>
+            </w:pPr>
+            <w:r>
+              <w:rPr>
+                <w:sz w:val="24"/>
+              </w:rPr>
+            </w:r>
+          </w:p>
+          <w:p>
+            <w:pPr>
+              <w:pStyle w:val="Normal"/>
+              <w:rPr>
+                <w:sz w:val="24"/>
+              </w:rPr>
+            </w:pPr>
+            <w:r>
+              <w:rPr>
+                <w:sz w:val="24"/>
+              </w:rPr>
+            </w:r>
+          </w:p>
+          <w:p>
+            <w:pPr>
+              <w:pStyle w:val="Normal"/>
+              <w:rPr>
+                <w:sz w:val="24"/>
+              </w:rPr>
+            </w:pPr>
+            <w:r>
+              <w:rPr>
+                <w:sz w:val="24"/>
+              </w:rPr>
+            </w:r>
+          </w:p>
+          <w:p>
+            <w:pPr>
+              <w:pStyle w:val="Normal"/>
+              <w:rPr>
+                <w:sz w:val="24"/>
+              </w:rPr>
+            </w:pPr>
+            <w:r>
+              <w:rPr>
+                <w:sz w:val="24"/>
+              </w:rPr>
+            </w:r>
+          </w:p>
+          <w:p>
+            <w:pPr>
+              <w:pStyle w:val="Normal"/>
+              <w:rPr>
+                <w:sz w:val="24"/>
+              </w:rPr>
+            </w:pPr>
+            <w:r>
+              <w:rPr>
+                <w:sz w:val="24"/>
+              </w:rPr>
+            </w:r>
+          </w:p>
+          <w:p>
+            <w:pPr>
+              <w:pStyle w:val="Normal"/>
+              <w:rPr>
+                <w:sz w:val="24"/>
+              </w:rPr>
+            </w:pPr>
+            <w:r>
+              <w:rPr>
+                <w:sz w:val="24"/>
+              </w:rPr>
+            </w:r>
+          </w:p>
+          <w:p>
+            <w:pPr>
+              <w:pStyle w:val="Normal"/>
+              <w:rPr>
+                <w:sz w:val="24"/>
+              </w:rPr>
+            </w:pPr>
+            <w:r>
+              <w:rPr>
+                <w:sz w:val="24"/>
+              </w:rPr>
+            </w:r>
+          </w:p>
+          <w:p>
+            <w:pPr>
+              <w:pStyle w:val="Normal"/>
+              <w:rPr>
+                <w:sz w:val="24"/>
+              </w:rPr>
+            </w:pPr>
+            <w:r>
+              <w:rPr>
+                <w:sz w:val="24"/>
+              </w:rPr>
+            </w:r>
+          </w:p>
+          <w:p>
+            <w:pPr>
+              <w:pStyle w:val="Normal"/>
+              <w:rPr>
+                <w:sz w:val="24"/>
+              </w:rPr>
+            </w:pPr>
+            <w:r>
+              <w:rPr>
+                <w:sz w:val="24"/>
+              </w:rPr>
+            </w:r>
+          </w:p>
+          <w:p>
+            <w:pPr>
+              <w:pStyle w:val="Normal"/>
+              <w:rPr>
+                <w:sz w:val="24"/>
+              </w:rPr>
+            </w:pPr>
+            <w:r>
+              <w:rPr>
+                <w:sz w:val="24"/>
+              </w:rPr>
+            </w:r>
+          </w:p>
+          <w:p>
+            <w:pPr>
+              <w:pStyle w:val="Normal"/>
+              <w:rPr>
+                <w:sz w:val="24"/>
+              </w:rPr>
+            </w:pPr>
+            <w:r>
+              <w:rPr>
+                <w:sz w:val="24"/>
+              </w:rPr>
+            </w:r>
+          </w:p>
+          <w:p>
+            <w:pPr>
+              <w:pStyle w:val="Normal"/>
+              <w:rPr>
+                <w:sz w:val="24"/>
+              </w:rPr>
+            </w:pPr>
+            <w:r>
+              <w:rPr>
+                <w:sz w:val="24"/>
+              </w:rPr>
+            </w:r>
+          </w:p>
+          <w:p>
+            <w:pPr>
+              <w:pStyle w:val="Normal"/>
+              <w:rPr>
+                <w:sz w:val="24"/>
+              </w:rPr>
+            </w:pPr>
+            <w:r>
+              <w:rPr>
+                <w:sz w:val="24"/>
+              </w:rPr>
+            </w:r>
+          </w:p>
+          <w:p>
+            <w:pPr>
+              <w:pStyle w:val="Normal"/>
+              <w:rPr>
+                <w:sz w:val="24"/>
+              </w:rPr>
+            </w:pPr>
+            <w:r>
+              <w:rPr>
+                <w:sz w:val="24"/>
+              </w:rPr>
+            </w:r>
+          </w:p>
+          <w:p>
+            <w:pPr>
+              <w:pStyle w:val="Normal"/>
+              <w:rPr>
+                <w:sz w:val="24"/>
+              </w:rPr>
+            </w:pPr>
+            <w:r>
+              <w:rPr>
+                <w:sz w:val="24"/>
+              </w:rPr>
+            </w:r>
           </w:p>
         </w:tc>
       </w:tr>
     </w:tbl>
-    <w:p/>
+    <w:p>
+      <w:pPr>
+        <w:pStyle w:val="Normal"/>
+        <w:rPr/>
+      </w:pPr>
+      <w:r>
+        <w:rPr/>
+      </w:r>
+    </w:p>
     <w:sectPr>
-      <w:headerReference w:type="default" r:id="rId10"/>
+      <w:headerReference w:type="default" r:id="rId4"/>
+      <w:type w:val="nextPage"/>
       <w:pgSz w:w="11906" w:h="16838"/>
-      <w:pgMar w:top="1440" w:right="1800" w:bottom="1440" w:left="1800" w:header="851" w:footer="992" w:gutter="0"/>
-      <w:cols w:space="425"/>
-      <w:docGrid w:type="lines" w:linePitch="312"/>
+      <w:pgMar w:left="1800" w:right="1800" w:header="851" w:top="1440" w:footer="0" w:bottom="1440" w:gutter="0"/>
+      <w:pgNumType w:fmt="decimal"/>
+      <w:formProt w:val="false"/>
+      <w:textDirection w:val="lrTb"/>
+      <w:docGrid w:type="lines" w:linePitch="312" w:charSpace="0"/>
     </w:sectPr>
   </w:body>
 </w:document>
 </file>
 
-<file path=word/endnotes.xml><?xml version="1.0" encoding="utf-8"?>
-<w:endnotes xmlns:ve="http://schemas.openxmlformats.org/markup-compatibility/2006" xmlns:o="urn:schemas-microsoft-com:office:office" xmlns:r="http://schemas.openxmlformats.org/officeDocument/2006/relationships" xmlns:m="http://schemas.openxmlformats.org/officeDocument/2006/math" xmlns:v="urn:schemas-microsoft-com:vml" xmlns:wp="http://schemas.openxmlformats.org/drawingml/2006/wordprocessingDrawing" xmlns:w10="urn:schemas-microsoft-com:office:word" xmlns:w="http://schemas.openxmlformats.org/wordprocessingml/2006/main" xmlns:wne="http://schemas.microsoft.com/office/word/2006/wordml">
-  <w:endnote w:type="separator" w:id="-1">
-    <w:p>
-      <w:r>
-        <w:separator/>
-      </w:r>
-    </w:p>
-  </w:endnote>
-  <w:endnote w:type="continuationSeparator" w:id="0">
-    <w:p>
-      <w:r>
-        <w:continuationSeparator/>
-      </w:r>
-    </w:p>
-  </w:endnote>
-</w:endnotes>
-</file>
-
-<file path=word/footnotes.xml><?xml version="1.0" encoding="utf-8"?>
-<w:footnotes xmlns:ve="http://schemas.openxmlformats.org/markup-compatibility/2006" xmlns:o="urn:schemas-microsoft-com:office:office" xmlns:r="http://schemas.openxmlformats.org/officeDocument/2006/relationships" xmlns:m="http://schemas.openxmlformats.org/officeDocument/2006/math" xmlns:v="urn:schemas-microsoft-com:vml" xmlns:wp="http://schemas.openxmlformats.org/drawingml/2006/wordprocessingDrawing" xmlns:w10="urn:schemas-microsoft-com:office:word" xmlns:w="http://schemas.openxmlformats.org/wordprocessingml/2006/main" xmlns:wne="http://schemas.microsoft.com/office/word/2006/wordml">
-  <w:footnote w:type="separator" w:id="-1">
-    <w:p>
-      <w:r>
-        <w:separator/>
-      </w:r>
-    </w:p>
-  </w:footnote>
-  <w:footnote w:type="continuationSeparator" w:id="0">
-    <w:p>
-      <w:r>
-        <w:continuationSeparator/>
-      </w:r>
-    </w:p>
-  </w:footnote>
-</w:footnotes>
-</file>
-
 <file path=word/header1.xml><?xml version="1.0" encoding="utf-8"?>
-<w:hdr xmlns:ve="http://schemas.openxmlformats.org/markup-compatibility/2006" xmlns:o="urn:schemas-microsoft-com:office:office" xmlns:r="http://schemas.openxmlformats.org/officeDocument/2006/relationships" xmlns:m="http://schemas.openxmlformats.org/officeDocument/2006/math" xmlns:v="urn:schemas-microsoft-com:vml" xmlns:wp="http://schemas.openxmlformats.org/drawingml/2006/wordprocessingDrawing" xmlns:w10="urn:schemas-microsoft-com:office:word" xmlns:w="http://schemas.openxmlformats.org/wordprocessingml/2006/main" xmlns:wne="http://schemas.microsoft.com/office/word/2006/wordml">
+<w:hdr xmlns:o="urn:schemas-microsoft-com:office:office" xmlns:r="http://schemas.openxmlformats.org/officeDocument/2006/relationships" xmlns:v="urn:schemas-microsoft-com:vml" xmlns:w="http://schemas.openxmlformats.org/wordprocessingml/2006/main" xmlns:w10="urn:schemas-microsoft-com:office:word" xmlns:wp="http://schemas.openxmlformats.org/drawingml/2006/wordprocessingDrawing" xmlns:wps="http://schemas.microsoft.com/office/word/2010/wordprocessingShape" xmlns:wpg="http://schemas.microsoft.com/office/word/2010/wordprocessingGroup" xmlns:mc="http://schemas.openxmlformats.org/markup-compatibility/2006" xmlns:wp14="http://schemas.microsoft.com/office/word/2010/wordprocessingDrawing" xmlns:w14="http://schemas.microsoft.com/office/word/2010/wordml" mc:Ignorable="w14 wp14">
   <w:p>
     <w:pPr>
-      <w:pStyle w:val="a4"/>
-      <w:pBdr>
-        <w:bottom w:val="none" w:sz="0" w:space="0" w:color="auto"/>
-      </w:pBdr>
+      <w:pStyle w:val="Header"/>
+      <w:pBdr/>
+      <w:rPr/>
     </w:pPr>
+    <w:r>
+      <w:rPr/>
+    </w:r>
   </w:p>
 </w:hdr>
 </file>
 
 <file path=word/numbering.xml><?xml version="1.0" encoding="utf-8"?>
-<w:numbering xmlns:ve="http://schemas.openxmlformats.org/markup-compatibility/2006" xmlns:o="urn:schemas-microsoft-com:office:office" xmlns:r="http://schemas.openxmlformats.org/officeDocument/2006/relationships" xmlns:m="http://schemas.openxmlformats.org/officeDocument/2006/math" xmlns:v="urn:schemas-microsoft-com:vml" xmlns:wp="http://schemas.openxmlformats.org/drawingml/2006/wordprocessingDrawing" xmlns:w10="urn:schemas-microsoft-com:office:word" xmlns:w="http://schemas.openxmlformats.org/wordprocessingml/2006/main" xmlns:wne="http://schemas.microsoft.com/office/word/2006/wordml">
-  <w:abstractNum w:abstractNumId="0">
-    <w:nsid w:val="231A6754"/>
-    <w:multiLevelType w:val="hybridMultilevel"/>
-    <w:tmpl w:val="2368AB12"/>
-    <w:lvl w:ilvl="0" w:tplc="E0F0DA9C">
-      <w:start w:val="1"/>
-      <w:numFmt w:val="decimal"/>
-      <w:lvlText w:val="%1、"/>
-      <w:lvlJc w:val="left"/>
-      <w:pPr>
-        <w:ind w:left="360" w:hanging="360"/>
-      </w:pPr>
-      <w:rPr>
-        <w:rFonts w:hint="default"/>
-      </w:rPr>
-    </w:lvl>
-    <w:lvl w:ilvl="1" w:tplc="04090019" w:tentative="1">
-      <w:start w:val="1"/>
-      <w:numFmt w:val="lowerLetter"/>
-      <w:lvlText w:val="%2)"/>
-      <w:lvlJc w:val="left"/>
-      <w:pPr>
-        <w:ind w:left="840" w:hanging="420"/>
-      </w:pPr>
-    </w:lvl>
-    <w:lvl w:ilvl="2" w:tplc="0409001B" w:tentative="1">
-      <w:start w:val="1"/>
-      <w:numFmt w:val="lowerRoman"/>
-      <w:lvlText w:val="%3."/>
-      <w:lvlJc w:val="right"/>
-      <w:pPr>
-        <w:ind w:left="1260" w:hanging="420"/>
-      </w:pPr>
-    </w:lvl>
-    <w:lvl w:ilvl="3" w:tplc="0409000F" w:tentative="1">
-      <w:start w:val="1"/>
-      <w:numFmt w:val="decimal"/>
-      <w:lvlText w:val="%4."/>
-      <w:lvlJc w:val="left"/>
-      <w:pPr>
-        <w:ind w:left="1680" w:hanging="420"/>
-      </w:pPr>
-    </w:lvl>
-    <w:lvl w:ilvl="4" w:tplc="04090019" w:tentative="1">
-      <w:start w:val="1"/>
-      <w:numFmt w:val="lowerLetter"/>
-      <w:lvlText w:val="%5)"/>
-      <w:lvlJc w:val="left"/>
-      <w:pPr>
-        <w:ind w:left="2100" w:hanging="420"/>
-      </w:pPr>
-    </w:lvl>
-    <w:lvl w:ilvl="5" w:tplc="0409001B" w:tentative="1">
-      <w:start w:val="1"/>
-      <w:numFmt w:val="lowerRoman"/>
-      <w:lvlText w:val="%6."/>
-      <w:lvlJc w:val="right"/>
-      <w:pPr>
-        <w:ind w:left="2520" w:hanging="420"/>
-      </w:pPr>
-    </w:lvl>
-    <w:lvl w:ilvl="6" w:tplc="0409000F" w:tentative="1">
-      <w:start w:val="1"/>
-      <w:numFmt w:val="decimal"/>
-      <w:lvlText w:val="%7."/>
-      <w:lvlJc w:val="left"/>
-      <w:pPr>
-        <w:ind w:left="2940" w:hanging="420"/>
-      </w:pPr>
-    </w:lvl>
-    <w:lvl w:ilvl="7" w:tplc="04090019" w:tentative="1">
-      <w:start w:val="1"/>
-      <w:numFmt w:val="lowerLetter"/>
-      <w:lvlText w:val="%8)"/>
-      <w:lvlJc w:val="left"/>
-      <w:pPr>
-        <w:ind w:left="3360" w:hanging="420"/>
-      </w:pPr>
-    </w:lvl>
-    <w:lvl w:ilvl="8" w:tplc="0409001B" w:tentative="1">
-      <w:start w:val="1"/>
-      <w:numFmt w:val="lowerRoman"/>
-      <w:lvlText w:val="%9."/>
-      <w:lvlJc w:val="right"/>
-      <w:pPr>
-        <w:ind w:left="3780" w:hanging="420"/>
-      </w:pPr>
-    </w:lvl>
-  </w:abstractNum>
+<w:numbering xmlns:w="http://schemas.openxmlformats.org/wordprocessingml/2006/main" xmlns:o="urn:schemas-microsoft-com:office:office" xmlns:r="http://schemas.openxmlformats.org/officeDocument/2006/relationships" xmlns:v="urn:schemas-microsoft-com:vml">
   <w:abstractNum w:abstractNumId="1">
-    <w:nsid w:val="5A464D94"/>
-    <w:multiLevelType w:val="singleLevel"/>
-    <w:tmpl w:val="5A464D94"/>
     <w:lvl w:ilvl="0">
       <w:start w:val="1"/>
       <w:numFmt w:val="decimal"/>
       <w:suff w:val="nothing"/>
       <w:lvlText w:val="%1）"/>
       <w:lvlJc w:val="left"/>
+      <w:pPr>
+        <w:ind w:left="720" w:hanging="0"/>
+      </w:pPr>
+    </w:lvl>
+    <w:lvl w:ilvl="1">
+      <w:start w:val="1"/>
+      <w:numFmt w:val="decimal"/>
+      <w:lvlText w:val="%2."/>
+      <w:lvlJc w:val="left"/>
+      <w:pPr>
+        <w:tabs>
+          <w:tab w:val="num" w:pos="1080"/>
+        </w:tabs>
+        <w:ind w:left="1080" w:hanging="360"/>
+      </w:pPr>
+    </w:lvl>
+    <w:lvl w:ilvl="2">
+      <w:start w:val="1"/>
+      <w:numFmt w:val="decimal"/>
+      <w:lvlText w:val="%3."/>
+      <w:lvlJc w:val="left"/>
+      <w:pPr>
+        <w:tabs>
+          <w:tab w:val="num" w:pos="1440"/>
+        </w:tabs>
+        <w:ind w:left="1440" w:hanging="360"/>
+      </w:pPr>
+    </w:lvl>
+    <w:lvl w:ilvl="3">
+      <w:start w:val="1"/>
+      <w:numFmt w:val="decimal"/>
+      <w:lvlText w:val="%4."/>
+      <w:lvlJc w:val="left"/>
+      <w:pPr>
+        <w:tabs>
+          <w:tab w:val="num" w:pos="1800"/>
+        </w:tabs>
+        <w:ind w:left="1800" w:hanging="360"/>
+      </w:pPr>
+    </w:lvl>
+    <w:lvl w:ilvl="4">
+      <w:start w:val="1"/>
+      <w:numFmt w:val="decimal"/>
+      <w:lvlText w:val="%5."/>
+      <w:lvlJc w:val="left"/>
+      <w:pPr>
+        <w:tabs>
+          <w:tab w:val="num" w:pos="2160"/>
+        </w:tabs>
+        <w:ind w:left="2160" w:hanging="360"/>
+      </w:pPr>
+    </w:lvl>
+    <w:lvl w:ilvl="5">
+      <w:start w:val="1"/>
+      <w:numFmt w:val="decimal"/>
+      <w:lvlText w:val="%6."/>
+      <w:lvlJc w:val="left"/>
+      <w:pPr>
+        <w:tabs>
+          <w:tab w:val="num" w:pos="2520"/>
+        </w:tabs>
+        <w:ind w:left="2520" w:hanging="360"/>
+      </w:pPr>
+    </w:lvl>
+    <w:lvl w:ilvl="6">
+      <w:start w:val="1"/>
+      <w:numFmt w:val="decimal"/>
+      <w:lvlText w:val="%7."/>
+      <w:lvlJc w:val="left"/>
+      <w:pPr>
+        <w:tabs>
+          <w:tab w:val="num" w:pos="2880"/>
+        </w:tabs>
+        <w:ind w:left="2880" w:hanging="360"/>
+      </w:pPr>
+    </w:lvl>
+    <w:lvl w:ilvl="7">
+      <w:start w:val="1"/>
+      <w:numFmt w:val="decimal"/>
+      <w:lvlText w:val="%8."/>
+      <w:lvlJc w:val="left"/>
+      <w:pPr>
+        <w:tabs>
+          <w:tab w:val="num" w:pos="3240"/>
+        </w:tabs>
+        <w:ind w:left="3240" w:hanging="360"/>
+      </w:pPr>
+    </w:lvl>
+    <w:lvl w:ilvl="8">
+      <w:start w:val="1"/>
+      <w:numFmt w:val="decimal"/>
+      <w:lvlText w:val="%9."/>
+      <w:lvlJc w:val="left"/>
+      <w:pPr>
+        <w:tabs>
+          <w:tab w:val="num" w:pos="3600"/>
+        </w:tabs>
+        <w:ind w:left="3600" w:hanging="360"/>
+      </w:pPr>
     </w:lvl>
   </w:abstractNum>
   <w:abstractNum w:abstractNumId="2">
-    <w:nsid w:val="5A484F4A"/>
-    <w:multiLevelType w:val="singleLevel"/>
-    <w:tmpl w:val="5A484F4A"/>
     <w:lvl w:ilvl="0">
       <w:start w:val="1"/>
-      <w:numFmt w:val="decimalFullWidth"/>
+      <w:numFmt w:val="decimal"/>
+      <w:lvlText w:val="%1、"/>
+      <w:lvlJc w:val="left"/>
+      <w:pPr>
+        <w:ind w:left="360" w:hanging="360"/>
+      </w:pPr>
+    </w:lvl>
+    <w:lvl w:ilvl="1">
+      <w:start w:val="1"/>
+      <w:numFmt w:val="lowerLetter"/>
+      <w:lvlText w:val="%2)"/>
+      <w:lvlJc w:val="left"/>
+      <w:pPr>
+        <w:ind w:left="840" w:hanging="420"/>
+      </w:pPr>
+    </w:lvl>
+    <w:lvl w:ilvl="2">
+      <w:start w:val="1"/>
+      <w:numFmt w:val="lowerRoman"/>
+      <w:lvlText w:val="%3."/>
+      <w:lvlJc w:val="right"/>
+      <w:pPr>
+        <w:ind w:left="1260" w:hanging="420"/>
+      </w:pPr>
+    </w:lvl>
+    <w:lvl w:ilvl="3">
+      <w:start w:val="1"/>
+      <w:numFmt w:val="decimal"/>
+      <w:lvlText w:val="%4."/>
+      <w:lvlJc w:val="left"/>
+      <w:pPr>
+        <w:ind w:left="1680" w:hanging="420"/>
+      </w:pPr>
+    </w:lvl>
+    <w:lvl w:ilvl="4">
+      <w:start w:val="1"/>
+      <w:numFmt w:val="lowerLetter"/>
+      <w:lvlText w:val="%5)"/>
+      <w:lvlJc w:val="left"/>
+      <w:pPr>
+        <w:ind w:left="2100" w:hanging="420"/>
+      </w:pPr>
+    </w:lvl>
+    <w:lvl w:ilvl="5">
+      <w:start w:val="1"/>
+      <w:numFmt w:val="lowerRoman"/>
+      <w:lvlText w:val="%6."/>
+      <w:lvlJc w:val="right"/>
+      <w:pPr>
+        <w:ind w:left="2520" w:hanging="420"/>
+      </w:pPr>
+    </w:lvl>
+    <w:lvl w:ilvl="6">
+      <w:start w:val="1"/>
+      <w:numFmt w:val="decimal"/>
+      <w:lvlText w:val="%7."/>
+      <w:lvlJc w:val="left"/>
+      <w:pPr>
+        <w:ind w:left="2940" w:hanging="420"/>
+      </w:pPr>
+    </w:lvl>
+    <w:lvl w:ilvl="7">
+      <w:start w:val="1"/>
+      <w:numFmt w:val="lowerLetter"/>
+      <w:lvlText w:val="%8)"/>
+      <w:lvlJc w:val="left"/>
+      <w:pPr>
+        <w:ind w:left="3360" w:hanging="420"/>
+      </w:pPr>
+    </w:lvl>
+    <w:lvl w:ilvl="8">
+      <w:start w:val="1"/>
+      <w:numFmt w:val="lowerRoman"/>
+      <w:lvlText w:val="%9."/>
+      <w:lvlJc w:val="right"/>
+      <w:pPr>
+        <w:ind w:left="3780" w:hanging="420"/>
+      </w:pPr>
+    </w:lvl>
+  </w:abstractNum>
+  <w:abstractNum w:abstractNumId="3">
+    <w:lvl w:ilvl="0">
+      <w:start w:val="1"/>
+      <w:numFmt w:val="none"/>
       <w:suff w:val="nothing"/>
-      <w:lvlText w:val="%1)"/>
+      <w:lvlText w:val=""/>
       <w:lvlJc w:val="left"/>
+      <w:pPr>
+        <w:ind w:left="0" w:hanging="0"/>
+      </w:pPr>
+    </w:lvl>
+    <w:lvl w:ilvl="1">
+      <w:start w:val="1"/>
+      <w:numFmt w:val="none"/>
+      <w:suff w:val="nothing"/>
+      <w:lvlText w:val=""/>
+      <w:lvlJc w:val="left"/>
+      <w:pPr>
+        <w:ind w:left="0" w:hanging="0"/>
+      </w:pPr>
+    </w:lvl>
+    <w:lvl w:ilvl="2">
+      <w:start w:val="1"/>
+      <w:numFmt w:val="none"/>
+      <w:suff w:val="nothing"/>
+      <w:lvlText w:val=""/>
+      <w:lvlJc w:val="left"/>
+      <w:pPr>
+        <w:ind w:left="0" w:hanging="0"/>
+      </w:pPr>
+    </w:lvl>
+    <w:lvl w:ilvl="3">
+      <w:start w:val="1"/>
+      <w:numFmt w:val="none"/>
+      <w:suff w:val="nothing"/>
+      <w:lvlText w:val=""/>
+      <w:lvlJc w:val="left"/>
+      <w:pPr>
+        <w:ind w:left="0" w:hanging="0"/>
+      </w:pPr>
+    </w:lvl>
+    <w:lvl w:ilvl="4">
+      <w:start w:val="1"/>
+      <w:numFmt w:val="none"/>
+      <w:suff w:val="nothing"/>
+      <w:lvlText w:val=""/>
+      <w:lvlJc w:val="left"/>
+      <w:pPr>
+        <w:ind w:left="0" w:hanging="0"/>
+      </w:pPr>
+    </w:lvl>
+    <w:lvl w:ilvl="5">
+      <w:start w:val="1"/>
+      <w:numFmt w:val="none"/>
+      <w:suff w:val="nothing"/>
+      <w:lvlText w:val=""/>
+      <w:lvlJc w:val="left"/>
+      <w:pPr>
+        <w:ind w:left="0" w:hanging="0"/>
+      </w:pPr>
+    </w:lvl>
+    <w:lvl w:ilvl="6">
+      <w:start w:val="1"/>
+      <w:numFmt w:val="none"/>
+      <w:suff w:val="nothing"/>
+      <w:lvlText w:val=""/>
+      <w:lvlJc w:val="left"/>
+      <w:pPr>
+        <w:ind w:left="0" w:hanging="0"/>
+      </w:pPr>
+    </w:lvl>
+    <w:lvl w:ilvl="7">
+      <w:start w:val="1"/>
+      <w:numFmt w:val="none"/>
+      <w:suff w:val="nothing"/>
+      <w:lvlText w:val=""/>
+      <w:lvlJc w:val="left"/>
+      <w:pPr>
+        <w:ind w:left="0" w:hanging="0"/>
+      </w:pPr>
+    </w:lvl>
+    <w:lvl w:ilvl="8">
+      <w:start w:val="1"/>
+      <w:numFmt w:val="none"/>
+      <w:suff w:val="nothing"/>
+      <w:lvlText w:val=""/>
+      <w:lvlJc w:val="left"/>
+      <w:pPr>
+        <w:ind w:left="0" w:hanging="0"/>
+      </w:pPr>
     </w:lvl>
   </w:abstractNum>
   <w:num w:numId="1">
@@ -4542,26 +4558,28 @@
     <w:abstractNumId w:val="2"/>
   </w:num>
   <w:num w:numId="3">
-    <w:abstractNumId w:val="0"/>
+    <w:abstractNumId w:val="3"/>
   </w:num>
 </w:numbering>
 </file>
 
 <file path=word/styles.xml><?xml version="1.0" encoding="utf-8"?>
-<w:styles xmlns:r="http://schemas.openxmlformats.org/officeDocument/2006/relationships" xmlns:w="http://schemas.openxmlformats.org/wordprocessingml/2006/main">
+<w:styles xmlns:w="http://schemas.openxmlformats.org/wordprocessingml/2006/main" xmlns:w14="http://schemas.microsoft.com/office/word/2010/wordml" xmlns:mc="http://schemas.openxmlformats.org/markup-compatibility/2006" mc:Ignorable="w14">
   <w:docDefaults>
     <w:rPrDefault>
       <w:rPr>
-        <w:rFonts w:ascii="Times New Roman" w:eastAsia="宋体" w:hAnsi="Times New Roman" w:cs="Times New Roman"/>
+        <w:rFonts w:ascii="Times New Roman" w:hAnsi="Times New Roman" w:eastAsia="宋体" w:cs="Times New Roman"/>
         <w:lang w:val="en-US" w:eastAsia="zh-CN" w:bidi="ar-SA"/>
       </w:rPr>
     </w:rPrDefault>
-    <w:pPrDefault/>
+    <w:pPrDefault>
+      <w:pPr/>
+    </w:pPrDefault>
   </w:docDefaults>
   <w:latentStyles w:defLockedState="0" w:defUIPriority="99" w:defSemiHidden="1" w:defUnhideWhenUsed="1" w:defQFormat="0" w:count="267">
-    <w:lsdException w:name="Normal" w:semiHidden="0" w:uiPriority="0" w:unhideWhenUsed="0" w:qFormat="1"/>
-    <w:lsdException w:name="heading 1" w:semiHidden="0" w:uiPriority="9" w:unhideWhenUsed="0" w:qFormat="1"/>
-    <w:lsdException w:name="heading 2" w:semiHidden="0" w:uiPriority="9" w:qFormat="1"/>
+    <w:lsdException w:name="Normal" w:uiPriority="0" w:semiHidden="0" w:unhideWhenUsed="0" w:qFormat="1"/>
+    <w:lsdException w:name="heading 1" w:uiPriority="9" w:semiHidden="0" w:unhideWhenUsed="0" w:qFormat="1"/>
+    <w:lsdException w:name="heading 2" w:uiPriority="9" w:semiHidden="0" w:qFormat="1"/>
     <w:lsdException w:name="heading 3" w:uiPriority="9" w:qFormat="1"/>
     <w:lsdException w:name="heading 4" w:uiPriority="9" w:qFormat="1"/>
     <w:lsdException w:name="heading 5" w:uiPriority="9" w:qFormat="1"/>
@@ -4579,162 +4597,324 @@
     <w:lsdException w:name="toc 8" w:uiPriority="39"/>
     <w:lsdException w:name="toc 9" w:uiPriority="39"/>
     <w:lsdException w:name="header" w:semiHidden="0" w:qFormat="1"/>
-    <w:lsdException w:name="footer" w:semiHidden="0" w:uiPriority="0" w:qFormat="1"/>
+    <w:lsdException w:name="footer" w:uiPriority="0" w:semiHidden="0" w:qFormat="1"/>
     <w:lsdException w:name="caption" w:uiPriority="35" w:qFormat="1"/>
-    <w:lsdException w:name="Title" w:semiHidden="0" w:uiPriority="10" w:unhideWhenUsed="0" w:qFormat="1"/>
-    <w:lsdException w:name="Default Paragraph Font" w:semiHidden="0" w:uiPriority="1" w:qFormat="1"/>
-    <w:lsdException w:name="Subtitle" w:semiHidden="0" w:uiPriority="11" w:unhideWhenUsed="0" w:qFormat="1"/>
+    <w:lsdException w:name="Title" w:uiPriority="10" w:semiHidden="0" w:unhideWhenUsed="0" w:qFormat="1"/>
+    <w:lsdException w:name="Default Paragraph Font" w:uiPriority="1" w:semiHidden="0" w:qFormat="1"/>
+    <w:lsdException w:name="Subtitle" w:uiPriority="11" w:semiHidden="0" w:unhideWhenUsed="0" w:qFormat="1"/>
     <w:lsdException w:name="Hyperlink" w:semiHidden="0"/>
-    <w:lsdException w:name="Strong" w:semiHidden="0" w:uiPriority="22" w:unhideWhenUsed="0" w:qFormat="1"/>
-    <w:lsdException w:name="Emphasis" w:semiHidden="0" w:uiPriority="20" w:unhideWhenUsed="0" w:qFormat="1"/>
+    <w:lsdException w:name="Strong" w:uiPriority="22" w:semiHidden="0" w:unhideWhenUsed="0" w:qFormat="1"/>
+    <w:lsdException w:name="Emphasis" w:uiPriority="20" w:semiHidden="0" w:unhideWhenUsed="0" w:qFormat="1"/>
     <w:lsdException w:name="Normal Table" w:semiHidden="0" w:qFormat="1"/>
-    <w:lsdException w:name="Table Grid" w:semiHidden="0" w:uiPriority="59" w:unhideWhenUsed="0"/>
-    <w:lsdException w:name="Light Shading" w:semiHidden="0" w:uiPriority="60" w:unhideWhenUsed="0"/>
-    <w:lsdException w:name="Light List" w:semiHidden="0" w:uiPriority="61" w:unhideWhenUsed="0"/>
-    <w:lsdException w:name="Light Grid" w:semiHidden="0" w:uiPriority="62" w:unhideWhenUsed="0"/>
-    <w:lsdException w:name="Medium Shading 1" w:semiHidden="0" w:uiPriority="63" w:unhideWhenUsed="0"/>
-    <w:lsdException w:name="Medium Shading 2" w:semiHidden="0" w:uiPriority="64" w:unhideWhenUsed="0"/>
-    <w:lsdException w:name="Medium List 1" w:semiHidden="0" w:uiPriority="65" w:unhideWhenUsed="0"/>
-    <w:lsdException w:name="Medium List 2" w:semiHidden="0" w:uiPriority="66" w:unhideWhenUsed="0"/>
-    <w:lsdException w:name="Medium Grid 1" w:semiHidden="0" w:uiPriority="67" w:unhideWhenUsed="0"/>
-    <w:lsdException w:name="Medium Grid 2" w:semiHidden="0" w:uiPriority="68" w:unhideWhenUsed="0"/>
-    <w:lsdException w:name="Medium Grid 3" w:semiHidden="0" w:uiPriority="69" w:unhideWhenUsed="0"/>
-    <w:lsdException w:name="Dark List" w:semiHidden="0" w:uiPriority="70" w:unhideWhenUsed="0"/>
-    <w:lsdException w:name="Colorful Shading" w:semiHidden="0" w:uiPriority="71" w:unhideWhenUsed="0"/>
-    <w:lsdException w:name="Colorful List" w:semiHidden="0" w:uiPriority="72" w:unhideWhenUsed="0"/>
-    <w:lsdException w:name="Colorful Grid" w:semiHidden="0" w:uiPriority="73" w:unhideWhenUsed="0"/>
-    <w:lsdException w:name="Light Shading Accent 1" w:semiHidden="0" w:uiPriority="60" w:unhideWhenUsed="0"/>
-    <w:lsdException w:name="Light List Accent 1" w:semiHidden="0" w:uiPriority="61" w:unhideWhenUsed="0"/>
-    <w:lsdException w:name="Light Grid Accent 1" w:semiHidden="0" w:uiPriority="62" w:unhideWhenUsed="0"/>
-    <w:lsdException w:name="Medium Shading 1 Accent 1" w:semiHidden="0" w:uiPriority="63" w:unhideWhenUsed="0"/>
-    <w:lsdException w:name="Medium Shading 2 Accent 1" w:semiHidden="0" w:uiPriority="64" w:unhideWhenUsed="0"/>
-    <w:lsdException w:name="Medium List 1 Accent 1" w:semiHidden="0" w:uiPriority="65" w:unhideWhenUsed="0"/>
-    <w:lsdException w:name="Medium List 2 Accent 1" w:semiHidden="0" w:uiPriority="66" w:unhideWhenUsed="0"/>
-    <w:lsdException w:name="Medium Grid 1 Accent 1" w:semiHidden="0" w:uiPriority="67" w:unhideWhenUsed="0"/>
-    <w:lsdException w:name="Medium Grid 2 Accent 1" w:semiHidden="0" w:uiPriority="68" w:unhideWhenUsed="0"/>
-    <w:lsdException w:name="Medium Grid 3 Accent 1" w:semiHidden="0" w:uiPriority="69" w:unhideWhenUsed="0"/>
-    <w:lsdException w:name="Dark List Accent 1" w:semiHidden="0" w:uiPriority="70" w:unhideWhenUsed="0"/>
-    <w:lsdException w:name="Colorful Shading Accent 1" w:semiHidden="0" w:uiPriority="71" w:unhideWhenUsed="0"/>
-    <w:lsdException w:name="Colorful List Accent 1" w:semiHidden="0" w:uiPriority="72" w:unhideWhenUsed="0"/>
-    <w:lsdException w:name="Colorful Grid Accent 1" w:semiHidden="0" w:uiPriority="73" w:unhideWhenUsed="0"/>
-    <w:lsdException w:name="Light Shading Accent 2" w:semiHidden="0" w:uiPriority="60" w:unhideWhenUsed="0"/>
-    <w:lsdException w:name="Light List Accent 2" w:semiHidden="0" w:uiPriority="61" w:unhideWhenUsed="0"/>
-    <w:lsdException w:name="Light Grid Accent 2" w:semiHidden="0" w:uiPriority="62" w:unhideWhenUsed="0"/>
-    <w:lsdException w:name="Medium Shading 1 Accent 2" w:semiHidden="0" w:uiPriority="63" w:unhideWhenUsed="0"/>
-    <w:lsdException w:name="Medium Shading 2 Accent 2" w:semiHidden="0" w:uiPriority="64" w:unhideWhenUsed="0"/>
-    <w:lsdException w:name="Medium List 1 Accent 2" w:semiHidden="0" w:uiPriority="65" w:unhideWhenUsed="0"/>
-    <w:lsdException w:name="Medium List 2 Accent 2" w:semiHidden="0" w:uiPriority="66" w:unhideWhenUsed="0"/>
-    <w:lsdException w:name="Medium Grid 1 Accent 2" w:semiHidden="0" w:uiPriority="67" w:unhideWhenUsed="0"/>
-    <w:lsdException w:name="Medium Grid 2 Accent 2" w:semiHidden="0" w:uiPriority="68" w:unhideWhenUsed="0"/>
-    <w:lsdException w:name="Medium Grid 3 Accent 2" w:semiHidden="0" w:uiPriority="69" w:unhideWhenUsed="0"/>
-    <w:lsdException w:name="Dark List Accent 2" w:semiHidden="0" w:uiPriority="70" w:unhideWhenUsed="0"/>
-    <w:lsdException w:name="Colorful Shading Accent 2" w:semiHidden="0" w:uiPriority="71" w:unhideWhenUsed="0"/>
-    <w:lsdException w:name="Colorful List Accent 2" w:semiHidden="0" w:uiPriority="72" w:unhideWhenUsed="0"/>
-    <w:lsdException w:name="Colorful Grid Accent 2" w:semiHidden="0" w:uiPriority="73" w:unhideWhenUsed="0"/>
-    <w:lsdException w:name="Light Shading Accent 3" w:semiHidden="0" w:uiPriority="60" w:unhideWhenUsed="0"/>
-    <w:lsdException w:name="Light List Accent 3" w:semiHidden="0" w:uiPriority="61" w:unhideWhenUsed="0"/>
-    <w:lsdException w:name="Light Grid Accent 3" w:semiHidden="0" w:uiPriority="62" w:unhideWhenUsed="0"/>
-    <w:lsdException w:name="Medium Shading 1 Accent 3" w:semiHidden="0" w:uiPriority="63" w:unhideWhenUsed="0"/>
-    <w:lsdException w:name="Medium Shading 2 Accent 3" w:semiHidden="0" w:uiPriority="64" w:unhideWhenUsed="0"/>
-    <w:lsdException w:name="Medium List 1 Accent 3" w:semiHidden="0" w:uiPriority="65" w:unhideWhenUsed="0"/>
-    <w:lsdException w:name="Medium List 2 Accent 3" w:semiHidden="0" w:uiPriority="66" w:unhideWhenUsed="0"/>
-    <w:lsdException w:name="Medium Grid 1 Accent 3" w:semiHidden="0" w:uiPriority="67" w:unhideWhenUsed="0"/>
-    <w:lsdException w:name="Medium Grid 2 Accent 3" w:semiHidden="0" w:uiPriority="68" w:unhideWhenUsed="0"/>
-    <w:lsdException w:name="Medium Grid 3 Accent 3" w:semiHidden="0" w:uiPriority="69" w:unhideWhenUsed="0"/>
-    <w:lsdException w:name="Dark List Accent 3" w:semiHidden="0" w:uiPriority="70" w:unhideWhenUsed="0"/>
-    <w:lsdException w:name="Colorful Shading Accent 3" w:semiHidden="0" w:uiPriority="71" w:unhideWhenUsed="0"/>
-    <w:lsdException w:name="Colorful List Accent 3" w:semiHidden="0" w:uiPriority="72" w:unhideWhenUsed="0"/>
-    <w:lsdException w:name="Colorful Grid Accent 3" w:semiHidden="0" w:uiPriority="73" w:unhideWhenUsed="0"/>
-    <w:lsdException w:name="Light Shading Accent 4" w:semiHidden="0" w:uiPriority="60" w:unhideWhenUsed="0"/>
-    <w:lsdException w:name="Light List Accent 4" w:semiHidden="0" w:uiPriority="61" w:unhideWhenUsed="0"/>
-    <w:lsdException w:name="Light Grid Accent 4" w:semiHidden="0" w:uiPriority="62" w:unhideWhenUsed="0"/>
-    <w:lsdException w:name="Medium Shading 1 Accent 4" w:semiHidden="0" w:uiPriority="63" w:unhideWhenUsed="0"/>
-    <w:lsdException w:name="Medium Shading 2 Accent 4" w:semiHidden="0" w:uiPriority="64" w:unhideWhenUsed="0"/>
-    <w:lsdException w:name="Medium List 1 Accent 4" w:semiHidden="0" w:uiPriority="65" w:unhideWhenUsed="0"/>
-    <w:lsdException w:name="Medium List 2 Accent 4" w:semiHidden="0" w:uiPriority="66" w:unhideWhenUsed="0"/>
-    <w:lsdException w:name="Medium Grid 1 Accent 4" w:semiHidden="0" w:uiPriority="67" w:unhideWhenUsed="0"/>
-    <w:lsdException w:name="Medium Grid 2 Accent 4" w:semiHidden="0" w:uiPriority="68" w:unhideWhenUsed="0"/>
-    <w:lsdException w:name="Medium Grid 3 Accent 4" w:semiHidden="0" w:uiPriority="69" w:unhideWhenUsed="0"/>
-    <w:lsdException w:name="Dark List Accent 4" w:semiHidden="0" w:uiPriority="70" w:unhideWhenUsed="0"/>
-    <w:lsdException w:name="Colorful Shading Accent 4" w:semiHidden="0" w:uiPriority="71" w:unhideWhenUsed="0"/>
-    <w:lsdException w:name="Colorful List Accent 4" w:semiHidden="0" w:uiPriority="72" w:unhideWhenUsed="0"/>
-    <w:lsdException w:name="Colorful Grid Accent 4" w:semiHidden="0" w:uiPriority="73" w:unhideWhenUsed="0"/>
-    <w:lsdException w:name="Light Shading Accent 5" w:semiHidden="0" w:uiPriority="60" w:unhideWhenUsed="0"/>
-    <w:lsdException w:name="Light List Accent 5" w:semiHidden="0" w:uiPriority="61" w:unhideWhenUsed="0"/>
-    <w:lsdException w:name="Light Grid Accent 5" w:semiHidden="0" w:uiPriority="62" w:unhideWhenUsed="0"/>
-    <w:lsdException w:name="Medium Shading 1 Accent 5" w:semiHidden="0" w:uiPriority="63" w:unhideWhenUsed="0"/>
-    <w:lsdException w:name="Medium Shading 2 Accent 5" w:semiHidden="0" w:uiPriority="64" w:unhideWhenUsed="0"/>
-    <w:lsdException w:name="Medium List 1 Accent 5" w:semiHidden="0" w:uiPriority="65" w:unhideWhenUsed="0"/>
-    <w:lsdException w:name="Medium List 2 Accent 5" w:semiHidden="0" w:uiPriority="66" w:unhideWhenUsed="0"/>
-    <w:lsdException w:name="Medium Grid 1 Accent 5" w:semiHidden="0" w:uiPriority="67" w:unhideWhenUsed="0"/>
-    <w:lsdException w:name="Medium Grid 2 Accent 5" w:semiHidden="0" w:uiPriority="68" w:unhideWhenUsed="0"/>
-    <w:lsdException w:name="Medium Grid 3 Accent 5" w:semiHidden="0" w:uiPriority="69" w:unhideWhenUsed="0"/>
-    <w:lsdException w:name="Dark List Accent 5" w:semiHidden="0" w:uiPriority="70" w:unhideWhenUsed="0"/>
-    <w:lsdException w:name="Colorful Shading Accent 5" w:semiHidden="0" w:uiPriority="71" w:unhideWhenUsed="0"/>
-    <w:lsdException w:name="Colorful List Accent 5" w:semiHidden="0" w:uiPriority="72" w:unhideWhenUsed="0"/>
-    <w:lsdException w:name="Colorful Grid Accent 5" w:semiHidden="0" w:uiPriority="73" w:unhideWhenUsed="0"/>
-    <w:lsdException w:name="Light Shading Accent 6" w:semiHidden="0" w:uiPriority="60" w:unhideWhenUsed="0"/>
-    <w:lsdException w:name="Light List Accent 6" w:semiHidden="0" w:uiPriority="61" w:unhideWhenUsed="0"/>
-    <w:lsdException w:name="Light Grid Accent 6" w:semiHidden="0" w:uiPriority="62" w:unhideWhenUsed="0"/>
-    <w:lsdException w:name="Medium Shading 1 Accent 6" w:semiHidden="0" w:uiPriority="63" w:unhideWhenUsed="0"/>
-    <w:lsdException w:name="Medium Shading 2 Accent 6" w:semiHidden="0" w:uiPriority="64" w:unhideWhenUsed="0"/>
-    <w:lsdException w:name="Medium List 1 Accent 6" w:semiHidden="0" w:uiPriority="65" w:unhideWhenUsed="0"/>
-    <w:lsdException w:name="Medium List 2 Accent 6" w:semiHidden="0" w:uiPriority="66" w:unhideWhenUsed="0"/>
-    <w:lsdException w:name="Medium Grid 1 Accent 6" w:semiHidden="0" w:uiPriority="67" w:unhideWhenUsed="0"/>
-    <w:lsdException w:name="Medium Grid 2 Accent 6" w:semiHidden="0" w:uiPriority="68" w:unhideWhenUsed="0"/>
-    <w:lsdException w:name="Medium Grid 3 Accent 6" w:semiHidden="0" w:uiPriority="69" w:unhideWhenUsed="0"/>
-    <w:lsdException w:name="Dark List Accent 6" w:semiHidden="0" w:uiPriority="70" w:unhideWhenUsed="0"/>
-    <w:lsdException w:name="Colorful Shading Accent 6" w:semiHidden="0" w:uiPriority="71" w:unhideWhenUsed="0"/>
-    <w:lsdException w:name="Colorful List Accent 6" w:semiHidden="0" w:uiPriority="72" w:unhideWhenUsed="0"/>
-    <w:lsdException w:name="Colorful Grid Accent 6" w:semiHidden="0" w:uiPriority="73" w:unhideWhenUsed="0"/>
-    <w:lsdException w:name="Subtle Emphasis" w:semiHidden="0" w:uiPriority="19" w:unhideWhenUsed="0" w:qFormat="1"/>
-    <w:lsdException w:name="Intense Emphasis" w:semiHidden="0" w:uiPriority="21" w:unhideWhenUsed="0" w:qFormat="1"/>
-    <w:lsdException w:name="Subtle Reference" w:semiHidden="0" w:uiPriority="31" w:unhideWhenUsed="0" w:qFormat="1"/>
-    <w:lsdException w:name="Intense Reference" w:semiHidden="0" w:uiPriority="32" w:unhideWhenUsed="0" w:qFormat="1"/>
-    <w:lsdException w:name="Book Title" w:semiHidden="0" w:uiPriority="33" w:unhideWhenUsed="0" w:qFormat="1"/>
+    <w:lsdException w:name="Table Grid" w:uiPriority="59" w:semiHidden="0" w:unhideWhenUsed="0"/>
+    <w:lsdException w:name="Light Shading" w:uiPriority="60" w:semiHidden="0" w:unhideWhenUsed="0"/>
+    <w:lsdException w:name="Light List" w:uiPriority="61" w:semiHidden="0" w:unhideWhenUsed="0"/>
+    <w:lsdException w:name="Light Grid" w:uiPriority="62" w:semiHidden="0" w:unhideWhenUsed="0"/>
+    <w:lsdException w:name="Medium Shading 1" w:uiPriority="63" w:semiHidden="0" w:unhideWhenUsed="0"/>
+    <w:lsdException w:name="Medium Shading 2" w:uiPriority="64" w:semiHidden="0" w:unhideWhenUsed="0"/>
+    <w:lsdException w:name="Medium List 1" w:uiPriority="65" w:semiHidden="0" w:unhideWhenUsed="0"/>
+    <w:lsdException w:name="Medium List 2" w:uiPriority="66" w:semiHidden="0" w:unhideWhenUsed="0"/>
+    <w:lsdException w:name="Medium Grid 1" w:uiPriority="67" w:semiHidden="0" w:unhideWhenUsed="0"/>
+    <w:lsdException w:name="Medium Grid 2" w:uiPriority="68" w:semiHidden="0" w:unhideWhenUsed="0"/>
+    <w:lsdException w:name="Medium Grid 3" w:uiPriority="69" w:semiHidden="0" w:unhideWhenUsed="0"/>
+    <w:lsdException w:name="Dark List" w:uiPriority="70" w:semiHidden="0" w:unhideWhenUsed="0"/>
+    <w:lsdException w:name="Colorful Shading" w:uiPriority="71" w:semiHidden="0" w:unhideWhenUsed="0"/>
+    <w:lsdException w:name="Colorful List" w:uiPriority="72" w:semiHidden="0" w:unhideWhenUsed="0"/>
+    <w:lsdException w:name="Colorful Grid" w:uiPriority="73" w:semiHidden="0" w:unhideWhenUsed="0"/>
+    <w:lsdException w:name="Light Shading Accent 1" w:uiPriority="60" w:semiHidden="0" w:unhideWhenUsed="0"/>
+    <w:lsdException w:name="Light List Accent 1" w:uiPriority="61" w:semiHidden="0" w:unhideWhenUsed="0"/>
+    <w:lsdException w:name="Light Grid Accent 1" w:uiPriority="62" w:semiHidden="0" w:unhideWhenUsed="0"/>
+    <w:lsdException w:name="Medium Shading 1 Accent 1" w:uiPriority="63" w:semiHidden="0" w:unhideWhenUsed="0"/>
+    <w:lsdException w:name="Medium Shading 2 Accent 1" w:uiPriority="64" w:semiHidden="0" w:unhideWhenUsed="0"/>
+    <w:lsdException w:name="Medium List 1 Accent 1" w:uiPriority="65" w:semiHidden="0" w:unhideWhenUsed="0"/>
+    <w:lsdException w:name="Medium List 2 Accent 1" w:uiPriority="66" w:semiHidden="0" w:unhideWhenUsed="0"/>
+    <w:lsdException w:name="Medium Grid 1 Accent 1" w:uiPriority="67" w:semiHidden="0" w:unhideWhenUsed="0"/>
+    <w:lsdException w:name="Medium Grid 2 Accent 1" w:uiPriority="68" w:semiHidden="0" w:unhideWhenUsed="0"/>
+    <w:lsdException w:name="Medium Grid 3 Accent 1" w:uiPriority="69" w:semiHidden="0" w:unhideWhenUsed="0"/>
+    <w:lsdException w:name="Dark List Accent 1" w:uiPriority="70" w:semiHidden="0" w:unhideWhenUsed="0"/>
+    <w:lsdException w:name="Colorful Shading Accent 1" w:uiPriority="71" w:semiHidden="0" w:unhideWhenUsed="0"/>
+    <w:lsdException w:name="Colorful List Accent 1" w:uiPriority="72" w:semiHidden="0" w:unhideWhenUsed="0"/>
+    <w:lsdException w:name="Colorful Grid Accent 1" w:uiPriority="73" w:semiHidden="0" w:unhideWhenUsed="0"/>
+    <w:lsdException w:name="Light Shading Accent 2" w:uiPriority="60" w:semiHidden="0" w:unhideWhenUsed="0"/>
+    <w:lsdException w:name="Light List Accent 2" w:uiPriority="61" w:semiHidden="0" w:unhideWhenUsed="0"/>
+    <w:lsdException w:name="Light Grid Accent 2" w:uiPriority="62" w:semiHidden="0" w:unhideWhenUsed="0"/>
+    <w:lsdException w:name="Medium Shading 1 Accent 2" w:uiPriority="63" w:semiHidden="0" w:unhideWhenUsed="0"/>
+    <w:lsdException w:name="Medium Shading 2 Accent 2" w:uiPriority="64" w:semiHidden="0" w:unhideWhenUsed="0"/>
+    <w:lsdException w:name="Medium List 1 Accent 2" w:uiPriority="65" w:semiHidden="0" w:unhideWhenUsed="0"/>
+    <w:lsdException w:name="Medium List 2 Accent 2" w:uiPriority="66" w:semiHidden="0" w:unhideWhenUsed="0"/>
+    <w:lsdException w:name="Medium Grid 1 Accent 2" w:uiPriority="67" w:semiHidden="0" w:unhideWhenUsed="0"/>
+    <w:lsdException w:name="Medium Grid 2 Accent 2" w:uiPriority="68" w:semiHidden="0" w:unhideWhenUsed="0"/>
+    <w:lsdException w:name="Medium Grid 3 Accent 2" w:uiPriority="69" w:semiHidden="0" w:unhideWhenUsed="0"/>
+    <w:lsdException w:name="Dark List Accent 2" w:uiPriority="70" w:semiHidden="0" w:unhideWhenUsed="0"/>
+    <w:lsdException w:name="Colorful Shading Accent 2" w:uiPriority="71" w:semiHidden="0" w:unhideWhenUsed="0"/>
+    <w:lsdException w:name="Colorful List Accent 2" w:uiPriority="72" w:semiHidden="0" w:unhideWhenUsed="0"/>
+    <w:lsdException w:name="Colorful Grid Accent 2" w:uiPriority="73" w:semiHidden="0" w:unhideWhenUsed="0"/>
+    <w:lsdException w:name="Light Shading Accent 3" w:uiPriority="60" w:semiHidden="0" w:unhideWhenUsed="0"/>
+    <w:lsdException w:name="Light List Accent 3" w:uiPriority="61" w:semiHidden="0" w:unhideWhenUsed="0"/>
+    <w:lsdException w:name="Light Grid Accent 3" w:uiPriority="62" w:semiHidden="0" w:unhideWhenUsed="0"/>
+    <w:lsdException w:name="Medium Shading 1 Accent 3" w:uiPriority="63" w:semiHidden="0" w:unhideWhenUsed="0"/>
+    <w:lsdException w:name="Medium Shading 2 Accent 3" w:uiPriority="64" w:semiHidden="0" w:unhideWhenUsed="0"/>
+    <w:lsdException w:name="Medium List 1 Accent 3" w:uiPriority="65" w:semiHidden="0" w:unhideWhenUsed="0"/>
+    <w:lsdException w:name="Medium List 2 Accent 3" w:uiPriority="66" w:semiHidden="0" w:unhideWhenUsed="0"/>
+    <w:lsdException w:name="Medium Grid 1 Accent 3" w:uiPriority="67" w:semiHidden="0" w:unhideWhenUsed="0"/>
+    <w:lsdException w:name="Medium Grid 2 Accent 3" w:uiPriority="68" w:semiHidden="0" w:unhideWhenUsed="0"/>
+    <w:lsdException w:name="Medium Grid 3 Accent 3" w:uiPriority="69" w:semiHidden="0" w:unhideWhenUsed="0"/>
+    <w:lsdException w:name="Dark List Accent 3" w:uiPriority="70" w:semiHidden="0" w:unhideWhenUsed="0"/>
+    <w:lsdException w:name="Colorful Shading Accent 3" w:uiPriority="71" w:semiHidden="0" w:unhideWhenUsed="0"/>
+    <w:lsdException w:name="Colorful List Accent 3" w:uiPriority="72" w:semiHidden="0" w:unhideWhenUsed="0"/>
+    <w:lsdException w:name="Colorful Grid Accent 3" w:uiPriority="73" w:semiHidden="0" w:unhideWhenUsed="0"/>
+    <w:lsdException w:name="Light Shading Accent 4" w:uiPriority="60" w:semiHidden="0" w:unhideWhenUsed="0"/>
+    <w:lsdException w:name="Light List Accent 4" w:uiPriority="61" w:semiHidden="0" w:unhideWhenUsed="0"/>
+    <w:lsdException w:name="Light Grid Accent 4" w:uiPriority="62" w:semiHidden="0" w:unhideWhenUsed="0"/>
+    <w:lsdException w:name="Medium Shading 1 Accent 4" w:uiPriority="63" w:semiHidden="0" w:unhideWhenUsed="0"/>
+    <w:lsdException w:name="Medium Shading 2 Accent 4" w:uiPriority="64" w:semiHidden="0" w:unhideWhenUsed="0"/>
+    <w:lsdException w:name="Medium List 1 Accent 4" w:uiPriority="65" w:semiHidden="0" w:unhideWhenUsed="0"/>
+    <w:lsdException w:name="Medium List 2 Accent 4" w:uiPriority="66" w:semiHidden="0" w:unhideWhenUsed="0"/>
+    <w:lsdException w:name="Medium Grid 1 Accent 4" w:uiPriority="67" w:semiHidden="0" w:unhideWhenUsed="0"/>
+    <w:lsdException w:name="Medium Grid 2 Accent 4" w:uiPriority="68" w:semiHidden="0" w:unhideWhenUsed="0"/>
+    <w:lsdException w:name="Medium Grid 3 Accent 4" w:uiPriority="69" w:semiHidden="0" w:unhideWhenUsed="0"/>
+    <w:lsdException w:name="Dark List Accent 4" w:uiPriority="70" w:semiHidden="0" w:unhideWhenUsed="0"/>
+    <w:lsdException w:name="Colorful Shading Accent 4" w:uiPriority="71" w:semiHidden="0" w:unhideWhenUsed="0"/>
+    <w:lsdException w:name="Colorful List Accent 4" w:uiPriority="72" w:semiHidden="0" w:unhideWhenUsed="0"/>
+    <w:lsdException w:name="Colorful Grid Accent 4" w:uiPriority="73" w:semiHidden="0" w:unhideWhenUsed="0"/>
+    <w:lsdException w:name="Light Shading Accent 5" w:uiPriority="60" w:semiHidden="0" w:unhideWhenUsed="0"/>
+    <w:lsdException w:name="Light List Accent 5" w:uiPriority="61" w:semiHidden="0" w:unhideWhenUsed="0"/>
+    <w:lsdException w:name="Light Grid Accent 5" w:uiPriority="62" w:semiHidden="0" w:unhideWhenUsed="0"/>
+    <w:lsdException w:name="Medium Shading 1 Accent 5" w:uiPriority="63" w:semiHidden="0" w:unhideWhenUsed="0"/>
+    <w:lsdException w:name="Medium Shading 2 Accent 5" w:uiPriority="64" w:semiHidden="0" w:unhideWhenUsed="0"/>
+    <w:lsdException w:name="Medium List 1 Accent 5" w:uiPriority="65" w:semiHidden="0" w:unhideWhenUsed="0"/>
+    <w:lsdException w:name="Medium List 2 Accent 5" w:uiPriority="66" w:semiHidden="0" w:unhideWhenUsed="0"/>
+    <w:lsdException w:name="Medium Grid 1 Accent 5" w:uiPriority="67" w:semiHidden="0" w:unhideWhenUsed="0"/>
+    <w:lsdException w:name="Medium Grid 2 Accent 5" w:uiPriority="68" w:semiHidden="0" w:unhideWhenUsed="0"/>
+    <w:lsdException w:name="Medium Grid 3 Accent 5" w:uiPriority="69" w:semiHidden="0" w:unhideWhenUsed="0"/>
+    <w:lsdException w:name="Dark List Accent 5" w:uiPriority="70" w:semiHidden="0" w:unhideWhenUsed="0"/>
+    <w:lsdException w:name="Colorful Shading Accent 5" w:uiPriority="71" w:semiHidden="0" w:unhideWhenUsed="0"/>
+    <w:lsdException w:name="Colorful List Accent 5" w:uiPriority="72" w:semiHidden="0" w:unhideWhenUsed="0"/>
+    <w:lsdException w:name="Colorful Grid Accent 5" w:uiPriority="73" w:semiHidden="0" w:unhideWhenUsed="0"/>
+    <w:lsdException w:name="Light Shading Accent 6" w:uiPriority="60" w:semiHidden="0" w:unhideWhenUsed="0"/>
+    <w:lsdException w:name="Light List Accent 6" w:uiPriority="61" w:semiHidden="0" w:unhideWhenUsed="0"/>
+    <w:lsdException w:name="Light Grid Accent 6" w:uiPriority="62" w:semiHidden="0" w:unhideWhenUsed="0"/>
+    <w:lsdException w:name="Medium Shading 1 Accent 6" w:uiPriority="63" w:semiHidden="0" w:unhideWhenUsed="0"/>
+    <w:lsdException w:name="Medium Shading 2 Accent 6" w:uiPriority="64" w:semiHidden="0" w:unhideWhenUsed="0"/>
+    <w:lsdException w:name="Medium List 1 Accent 6" w:uiPriority="65" w:semiHidden="0" w:unhideWhenUsed="0"/>
+    <w:lsdException w:name="Medium List 2 Accent 6" w:uiPriority="66" w:semiHidden="0" w:unhideWhenUsed="0"/>
+    <w:lsdException w:name="Medium Grid 1 Accent 6" w:uiPriority="67" w:semiHidden="0" w:unhideWhenUsed="0"/>
+    <w:lsdException w:name="Medium Grid 2 Accent 6" w:uiPriority="68" w:semiHidden="0" w:unhideWhenUsed="0"/>
+    <w:lsdException w:name="Medium Grid 3 Accent 6" w:uiPriority="69" w:semiHidden="0" w:unhideWhenUsed="0"/>
+    <w:lsdException w:name="Dark List Accent 6" w:uiPriority="70" w:semiHidden="0" w:unhideWhenUsed="0"/>
+    <w:lsdException w:name="Colorful Shading Accent 6" w:uiPriority="71" w:semiHidden="0" w:unhideWhenUsed="0"/>
+    <w:lsdException w:name="Colorful List Accent 6" w:uiPriority="72" w:semiHidden="0" w:unhideWhenUsed="0"/>
+    <w:lsdException w:name="Colorful Grid Accent 6" w:uiPriority="73" w:semiHidden="0" w:unhideWhenUsed="0"/>
+    <w:lsdException w:name="Subtle Emphasis" w:uiPriority="19" w:semiHidden="0" w:unhideWhenUsed="0" w:qFormat="1"/>
+    <w:lsdException w:name="Intense Emphasis" w:uiPriority="21" w:semiHidden="0" w:unhideWhenUsed="0" w:qFormat="1"/>
+    <w:lsdException w:name="Subtle Reference" w:uiPriority="31" w:semiHidden="0" w:unhideWhenUsed="0" w:qFormat="1"/>
+    <w:lsdException w:name="Intense Reference" w:uiPriority="32" w:semiHidden="0" w:unhideWhenUsed="0" w:qFormat="1"/>
+    <w:lsdException w:name="Book Title" w:uiPriority="33" w:semiHidden="0" w:unhideWhenUsed="0" w:qFormat="1"/>
     <w:lsdException w:name="Bibliography" w:uiPriority="37"/>
     <w:lsdException w:name="TOC Heading" w:uiPriority="39" w:qFormat="1"/>
   </w:latentStyles>
-  <w:style w:type="paragraph" w:default="1" w:styleId="a">
+  <w:style w:type="paragraph" w:styleId="Normal" w:default="1">
     <w:name w:val="Normal"/>
     <w:qFormat/>
-    <w:rsid w:val="007F6690"/>
+    <w:rsid w:val="007f6690"/>
     <w:pPr>
-      <w:widowControl w:val="0"/>
+      <w:widowControl w:val="false"/>
+      <w:bidi w:val="0"/>
       <w:jc w:val="both"/>
     </w:pPr>
     <w:rPr>
+      <w:rFonts w:ascii="Times New Roman" w:hAnsi="Times New Roman" w:eastAsia="宋体" w:cs="Times New Roman"/>
+      <w:color w:val="auto"/>
       <w:kern w:val="2"/>
       <w:sz w:val="21"/>
       <w:szCs w:val="24"/>
+      <w:lang w:val="en-US" w:eastAsia="zh-CN" w:bidi="ar-SA"/>
     </w:rPr>
   </w:style>
-  <w:style w:type="paragraph" w:styleId="2">
-    <w:name w:val="heading 2"/>
-    <w:basedOn w:val="a"/>
-    <w:next w:val="a"/>
+  <w:style w:type="paragraph" w:styleId="Heading2">
+    <w:name w:val="Heading 2"/>
+    <w:basedOn w:val="Normal"/>
     <w:uiPriority w:val="9"/>
     <w:unhideWhenUsed/>
     <w:qFormat/>
-    <w:rsid w:val="007F6690"/>
+    <w:rsid w:val="007f6690"/>
     <w:pPr>
       <w:spacing w:beforeAutospacing="1" w:afterAutospacing="1"/>
       <w:jc w:val="left"/>
       <w:outlineLvl w:val="1"/>
     </w:pPr>
     <w:rPr>
-      <w:rFonts w:ascii="宋体" w:hAnsi="宋体" w:hint="eastAsia"/>
+      <w:rFonts w:ascii="宋体" w:hAnsi="宋体"/>
       <w:b/>
       <w:kern w:val="0"/>
       <w:sz w:val="36"/>
       <w:szCs w:val="36"/>
     </w:rPr>
   </w:style>
-  <w:style w:type="character" w:default="1" w:styleId="a0">
+  <w:style w:type="character" w:styleId="DefaultParagraphFont" w:default="1">
     <w:name w:val="Default Paragraph Font"/>
     <w:uiPriority w:val="1"/>
     <w:semiHidden/>
     <w:unhideWhenUsed/>
+    <w:qFormat/>
+    <w:rPr/>
+  </w:style>
+  <w:style w:type="character" w:styleId="InternetLink">
+    <w:name w:val="Internet Link"/>
+    <w:basedOn w:val="DefaultParagraphFont"/>
+    <w:uiPriority w:val="99"/>
+    <w:unhideWhenUsed/>
+    <w:rsid w:val="007f6690"/>
+    <w:rPr>
+      <w:color w:val="0000FF"/>
+      <w:u w:val="single"/>
+    </w:rPr>
+  </w:style>
+  <w:style w:type="character" w:styleId="Char" w:customStyle="1">
+    <w:name w:val="页眉 Char"/>
+    <w:basedOn w:val="DefaultParagraphFont"/>
+    <w:link w:val="a4"/>
+    <w:uiPriority w:val="99"/>
+    <w:qFormat/>
+    <w:rsid w:val="007f6690"/>
+    <w:rPr>
+      <w:sz w:val="18"/>
+      <w:szCs w:val="18"/>
+    </w:rPr>
+  </w:style>
+  <w:style w:type="character" w:styleId="Char1" w:customStyle="1">
+    <w:name w:val="页脚 Char"/>
+    <w:basedOn w:val="DefaultParagraphFont"/>
+    <w:link w:val="a3"/>
+    <w:qFormat/>
+    <w:rsid w:val="007f6690"/>
+    <w:rPr>
+      <w:sz w:val="18"/>
+      <w:szCs w:val="18"/>
+    </w:rPr>
+  </w:style>
+  <w:style w:type="paragraph" w:styleId="Heading">
+    <w:name w:val="Heading"/>
+    <w:basedOn w:val="Normal"/>
+    <w:next w:val="TextBody"/>
+    <w:qFormat/>
+    <w:pPr>
+      <w:keepNext w:val="true"/>
+      <w:spacing w:before="240" w:after="120"/>
+    </w:pPr>
+    <w:rPr>
+      <w:rFonts w:ascii="Liberation Sans" w:hAnsi="Liberation Sans" w:eastAsia="思源黑体 CN Regular" w:cs="Lohit Devanagari"/>
+      <w:sz w:val="28"/>
+      <w:szCs w:val="28"/>
+    </w:rPr>
+  </w:style>
+  <w:style w:type="paragraph" w:styleId="TextBody">
+    <w:name w:val="Body Text"/>
+    <w:basedOn w:val="Normal"/>
+    <w:pPr>
+      <w:spacing w:lineRule="auto" w:line="288" w:before="0" w:after="140"/>
+    </w:pPr>
+    <w:rPr/>
+  </w:style>
+  <w:style w:type="paragraph" w:styleId="List">
+    <w:name w:val="List"/>
+    <w:basedOn w:val="TextBody"/>
+    <w:pPr/>
+    <w:rPr>
+      <w:rFonts w:cs="Lohit Devanagari"/>
+    </w:rPr>
+  </w:style>
+  <w:style w:type="paragraph" w:styleId="Caption">
+    <w:name w:val="Caption"/>
+    <w:basedOn w:val="Normal"/>
+    <w:qFormat/>
+    <w:pPr>
+      <w:suppressLineNumbers/>
+      <w:spacing w:before="120" w:after="120"/>
+    </w:pPr>
+    <w:rPr>
+      <w:rFonts w:cs="Lohit Devanagari"/>
+      <w:i/>
+      <w:iCs/>
+      <w:sz w:val="24"/>
+      <w:szCs w:val="24"/>
+    </w:rPr>
+  </w:style>
+  <w:style w:type="paragraph" w:styleId="Index">
+    <w:name w:val="Index"/>
+    <w:basedOn w:val="Normal"/>
+    <w:qFormat/>
+    <w:pPr>
+      <w:suppressLineNumbers/>
+    </w:pPr>
+    <w:rPr>
+      <w:rFonts w:cs="Lohit Devanagari"/>
+    </w:rPr>
+  </w:style>
+  <w:style w:type="paragraph" w:styleId="Footer">
+    <w:name w:val="Footer"/>
+    <w:basedOn w:val="Normal"/>
+    <w:link w:val="Char"/>
+    <w:unhideWhenUsed/>
+    <w:qFormat/>
+    <w:rsid w:val="007f6690"/>
+    <w:pPr>
+      <w:tabs>
+        <w:tab w:val="center" w:pos="4153" w:leader="none"/>
+        <w:tab w:val="right" w:pos="8306" w:leader="none"/>
+      </w:tabs>
+      <w:snapToGrid w:val="false"/>
+      <w:jc w:val="left"/>
+    </w:pPr>
+    <w:rPr>
+      <w:rFonts w:ascii="Calibri" w:hAnsi="Calibri" w:eastAsia="宋体" w:cs="" w:asciiTheme="minorHAnsi" w:cstheme="minorBidi" w:eastAsiaTheme="minorEastAsia" w:hAnsiTheme="minorHAnsi"/>
+      <w:sz w:val="18"/>
+      <w:szCs w:val="18"/>
+    </w:rPr>
+  </w:style>
+  <w:style w:type="paragraph" w:styleId="Header">
+    <w:name w:val="Header"/>
+    <w:basedOn w:val="Normal"/>
+    <w:link w:val="Char0"/>
+    <w:uiPriority w:val="99"/>
+    <w:unhideWhenUsed/>
+    <w:qFormat/>
+    <w:rsid w:val="007f6690"/>
+    <w:pPr>
+      <w:pBdr>
+        <w:bottom w:val="single" w:sz="6" w:space="1" w:color="00000A"/>
+      </w:pBdr>
+      <w:tabs>
+        <w:tab w:val="center" w:pos="4153" w:leader="none"/>
+        <w:tab w:val="right" w:pos="8306" w:leader="none"/>
+      </w:tabs>
+      <w:snapToGrid w:val="false"/>
+      <w:jc w:val="center"/>
+    </w:pPr>
+    <w:rPr>
+      <w:rFonts w:ascii="Calibri" w:hAnsi="Calibri" w:eastAsia="宋体" w:cs="" w:asciiTheme="minorHAnsi" w:cstheme="minorBidi" w:eastAsiaTheme="minorEastAsia" w:hAnsiTheme="minorHAnsi"/>
+      <w:sz w:val="18"/>
+      <w:szCs w:val="18"/>
+    </w:rPr>
+  </w:style>
+  <w:style w:type="paragraph" w:styleId="ListParagraph">
+    <w:name w:val="List Paragraph"/>
+    <w:basedOn w:val="Normal"/>
+    <w:uiPriority w:val="99"/>
+    <w:unhideWhenUsed/>
+    <w:qFormat/>
+    <w:rsid w:val="003c3411"/>
+    <w:pPr>
+      <w:ind w:firstLine="420"/>
+    </w:pPr>
+    <w:rPr/>
+  </w:style>
+  <w:style w:type="numbering" w:styleId="NoList" w:default="1">
+    <w:name w:val="No List"/>
+    <w:uiPriority w:val="99"/>
+    <w:semiHidden/>
+    <w:unhideWhenUsed/>
+    <w:qFormat/>
   </w:style>
   <w:style w:type="table" w:default="1" w:styleId="a1">
     <w:name w:val="Normal Table"/>
@@ -4751,101 +4931,6 @@
         <w:right w:w="108" w:type="dxa"/>
       </w:tblCellMar>
     </w:tblPr>
-  </w:style>
-  <w:style w:type="numbering" w:default="1" w:styleId="a2">
-    <w:name w:val="No List"/>
-    <w:uiPriority w:val="99"/>
-    <w:semiHidden/>
-    <w:unhideWhenUsed/>
-  </w:style>
-  <w:style w:type="paragraph" w:styleId="a3">
-    <w:name w:val="footer"/>
-    <w:basedOn w:val="a"/>
-    <w:link w:val="Char"/>
-    <w:unhideWhenUsed/>
-    <w:qFormat/>
-    <w:rsid w:val="007F6690"/>
-    <w:pPr>
-      <w:tabs>
-        <w:tab w:val="center" w:pos="4153"/>
-        <w:tab w:val="right" w:pos="8306"/>
-      </w:tabs>
-      <w:snapToGrid w:val="0"/>
-      <w:jc w:val="left"/>
-    </w:pPr>
-    <w:rPr>
-      <w:rFonts w:asciiTheme="minorHAnsi" w:eastAsiaTheme="minorEastAsia" w:hAnsiTheme="minorHAnsi" w:cstheme="minorBidi"/>
-      <w:sz w:val="18"/>
-      <w:szCs w:val="18"/>
-    </w:rPr>
-  </w:style>
-  <w:style w:type="paragraph" w:styleId="a4">
-    <w:name w:val="header"/>
-    <w:basedOn w:val="a"/>
-    <w:link w:val="Char0"/>
-    <w:uiPriority w:val="99"/>
-    <w:unhideWhenUsed/>
-    <w:qFormat/>
-    <w:rsid w:val="007F6690"/>
-    <w:pPr>
-      <w:pBdr>
-        <w:bottom w:val="single" w:sz="6" w:space="1" w:color="auto"/>
-      </w:pBdr>
-      <w:tabs>
-        <w:tab w:val="center" w:pos="4153"/>
-        <w:tab w:val="right" w:pos="8306"/>
-      </w:tabs>
-      <w:snapToGrid w:val="0"/>
-      <w:jc w:val="center"/>
-    </w:pPr>
-    <w:rPr>
-      <w:rFonts w:asciiTheme="minorHAnsi" w:eastAsiaTheme="minorEastAsia" w:hAnsiTheme="minorHAnsi" w:cstheme="minorBidi"/>
-      <w:sz w:val="18"/>
-      <w:szCs w:val="18"/>
-    </w:rPr>
-  </w:style>
-  <w:style w:type="character" w:styleId="a5">
-    <w:name w:val="Hyperlink"/>
-    <w:basedOn w:val="a0"/>
-    <w:uiPriority w:val="99"/>
-    <w:unhideWhenUsed/>
-    <w:rsid w:val="007F6690"/>
-    <w:rPr>
-      <w:color w:val="0000FF"/>
-      <w:u w:val="single"/>
-    </w:rPr>
-  </w:style>
-  <w:style w:type="character" w:customStyle="1" w:styleId="Char0">
-    <w:name w:val="页眉 Char"/>
-    <w:basedOn w:val="a0"/>
-    <w:link w:val="a4"/>
-    <w:uiPriority w:val="99"/>
-    <w:qFormat/>
-    <w:rsid w:val="007F6690"/>
-    <w:rPr>
-      <w:sz w:val="18"/>
-      <w:szCs w:val="18"/>
-    </w:rPr>
-  </w:style>
-  <w:style w:type="character" w:customStyle="1" w:styleId="Char">
-    <w:name w:val="页脚 Char"/>
-    <w:basedOn w:val="a0"/>
-    <w:link w:val="a3"/>
-    <w:rsid w:val="007F6690"/>
-    <w:rPr>
-      <w:sz w:val="18"/>
-      <w:szCs w:val="18"/>
-    </w:rPr>
-  </w:style>
-  <w:style w:type="paragraph" w:styleId="a6">
-    <w:name w:val="List Paragraph"/>
-    <w:basedOn w:val="a"/>
-    <w:uiPriority w:val="99"/>
-    <w:unhideWhenUsed/>
-    <w:rsid w:val="003C3411"/>
-    <w:pPr>
-      <w:ind w:firstLineChars="200" w:firstLine="420"/>
-    </w:pPr>
   </w:style>
 </w:styles>
 </file>
